--- a/API-1.docx
+++ b/API-1.docx
@@ -1,10 +1,11 @@
 
 <file path=word/document.xml><?xml version="1.0" encoding="utf-8"?>
-<w:document xmlns:wpc="http://schemas.microsoft.com/office/word/2010/wordprocessingCanvas" xmlns:mc="http://schemas.openxmlformats.org/markup-compatibility/2006" xmlns:o="urn:schemas-microsoft-com:office:office" xmlns:r="http://schemas.openxmlformats.org/officeDocument/2006/relationships" xmlns:m="http://schemas.openxmlformats.org/officeDocument/2006/math" xmlns:v="urn:schemas-microsoft-com:vml" xmlns:wp14="http://schemas.microsoft.com/office/word/2010/wordprocessingDrawing" xmlns:wp="http://schemas.openxmlformats.org/drawingml/2006/wordprocessingDrawing" xmlns:w10="urn:schemas-microsoft-com:office:word" xmlns:w="http://schemas.openxmlformats.org/wordprocessingml/2006/main" xmlns:w14="http://schemas.microsoft.com/office/word/2010/wordml" xmlns:w15="http://schemas.microsoft.com/office/word/2012/wordml" xmlns:wpg="http://schemas.microsoft.com/office/word/2010/wordprocessingGroup" xmlns:wpi="http://schemas.microsoft.com/office/word/2010/wordprocessingInk" xmlns:wne="http://schemas.microsoft.com/office/word/2006/wordml" xmlns:wps="http://schemas.microsoft.com/office/word/2010/wordprocessingShape" mc:Ignorable="w14 w15 wp14">
+<w:document xmlns:o="urn:schemas-microsoft-com:office:office" xmlns:r="http://schemas.openxmlformats.org/officeDocument/2006/relationships" xmlns:v="urn:schemas-microsoft-com:vml" xmlns:w="http://schemas.openxmlformats.org/wordprocessingml/2006/main" xmlns:w10="urn:schemas-microsoft-com:office:word" xmlns:wp="http://schemas.openxmlformats.org/drawingml/2006/wordprocessingDrawing" xmlns:wps="http://schemas.microsoft.com/office/word/2010/wordprocessingShape" xmlns:wpg="http://schemas.microsoft.com/office/word/2010/wordprocessingGroup" xmlns:mc="http://schemas.openxmlformats.org/markup-compatibility/2006" xmlns:wp14="http://schemas.microsoft.com/office/word/2010/wordprocessingDrawing" xmlns:w14="http://schemas.microsoft.com/office/word/2010/wordml" mc:Ignorable="w14 wp14">
   <w:body>
     <w:p>
       <w:pPr>
-        <w:spacing w:line="240" w:lineRule="auto"/>
+        <w:pStyle w:val="Normal"/>
+        <w:spacing w:lineRule="auto" w:line="240"/>
         <w:rPr>
           <w:sz w:val="36"/>
           <w:szCs w:val="36"/>
@@ -25,8 +26,9 @@
           <w:ilvl w:val="0"/>
           <w:numId w:val="1"/>
         </w:numPr>
-        <w:spacing w:line="240" w:lineRule="auto"/>
-        <w:rPr>
+        <w:spacing w:lineRule="auto" w:line="240"/>
+        <w:rPr>
+          <w:b/>
           <w:b/>
         </w:rPr>
       </w:pPr>
@@ -44,8 +46,9 @@
           <w:ilvl w:val="0"/>
           <w:numId w:val="1"/>
         </w:numPr>
-        <w:spacing w:line="240" w:lineRule="auto"/>
-        <w:rPr>
+        <w:spacing w:lineRule="auto" w:line="240"/>
+        <w:rPr>
+          <w:b/>
           <w:b/>
         </w:rPr>
       </w:pPr>
@@ -63,8 +66,9 @@
           <w:ilvl w:val="0"/>
           <w:numId w:val="1"/>
         </w:numPr>
-        <w:spacing w:line="240" w:lineRule="auto"/>
-        <w:rPr>
+        <w:spacing w:lineRule="auto" w:line="240"/>
+        <w:rPr>
+          <w:b/>
           <w:b/>
         </w:rPr>
       </w:pPr>
@@ -82,8 +86,9 @@
           <w:ilvl w:val="0"/>
           <w:numId w:val="1"/>
         </w:numPr>
-        <w:spacing w:line="240" w:lineRule="auto"/>
-        <w:rPr>
+        <w:spacing w:lineRule="auto" w:line="240"/>
+        <w:rPr>
+          <w:b/>
           <w:b/>
         </w:rPr>
       </w:pPr>
@@ -96,8 +101,10 @@
     </w:p>
     <w:p>
       <w:pPr>
-        <w:spacing w:line="240" w:lineRule="auto"/>
-        <w:rPr>
+        <w:pStyle w:val="Normal"/>
+        <w:spacing w:lineRule="auto" w:line="240"/>
+        <w:rPr>
+          <w:b/>
           <w:b/>
         </w:rPr>
       </w:pPr>
@@ -110,13 +117,20 @@
     </w:p>
     <w:p>
       <w:pPr>
-        <w:spacing w:line="240" w:lineRule="auto"/>
-      </w:pPr>
-    </w:p>
-    <w:p>
-      <w:pPr>
-        <w:spacing w:line="240" w:lineRule="auto"/>
-        <w:rPr>
+        <w:pStyle w:val="Normal"/>
+        <w:spacing w:lineRule="auto" w:line="240"/>
+        <w:rPr/>
+      </w:pPr>
+      <w:r>
+        <w:rPr/>
+      </w:r>
+    </w:p>
+    <w:p>
+      <w:pPr>
+        <w:pStyle w:val="Normal"/>
+        <w:spacing w:lineRule="auto" w:line="240"/>
+        <w:rPr>
+          <w:b/>
           <w:b/>
         </w:rPr>
       </w:pPr>
@@ -129,337 +143,529 @@
     </w:p>
     <w:p>
       <w:pPr>
-        <w:spacing w:line="240" w:lineRule="auto"/>
-      </w:pPr>
-    </w:p>
-    <w:p>
-      <w:pPr>
-        <w:spacing w:line="240" w:lineRule="auto"/>
-      </w:pPr>
-      <w:r>
+        <w:pStyle w:val="Normal"/>
+        <w:spacing w:lineRule="auto" w:line="240"/>
+        <w:rPr/>
+      </w:pPr>
+      <w:r>
+        <w:rPr/>
+      </w:r>
+    </w:p>
+    <w:p>
+      <w:pPr>
+        <w:pStyle w:val="Normal"/>
+        <w:spacing w:lineRule="auto" w:line="240"/>
+        <w:rPr/>
+      </w:pPr>
+      <w:r>
+        <w:rPr/>
         <w:t xml:space="preserve">Input : </w:t>
       </w:r>
     </w:p>
     <w:p>
       <w:pPr>
-        <w:spacing w:line="240" w:lineRule="auto"/>
-      </w:pPr>
-      <w:r>
+        <w:pStyle w:val="Normal"/>
+        <w:spacing w:lineRule="auto" w:line="240"/>
+        <w:rPr/>
+      </w:pPr>
+      <w:r>
+        <w:rPr/>
         <w:t>{</w:t>
       </w:r>
     </w:p>
     <w:p>
       <w:pPr>
-        <w:spacing w:line="240" w:lineRule="auto"/>
-      </w:pPr>
-      <w:r>
-        <w:t xml:space="preserve">  "username":"emp",</w:t>
-      </w:r>
-    </w:p>
-    <w:p>
-      <w:pPr>
-        <w:spacing w:line="240" w:lineRule="auto"/>
-      </w:pPr>
-      <w:r>
-        <w:t xml:space="preserve">  "password":"emp”</w:t>
-      </w:r>
-    </w:p>
-    <w:p>
-      <w:pPr>
-        <w:spacing w:line="240" w:lineRule="auto"/>
-      </w:pPr>
-      <w:r>
+        <w:pStyle w:val="Normal"/>
+        <w:spacing w:lineRule="auto" w:line="240"/>
+        <w:rPr/>
+      </w:pPr>
+      <w:r>
+        <w:rPr/>
+        <w:t xml:space="preserve">  </w:t>
+      </w:r>
+      <w:r>
+        <w:rPr/>
+        <w:t>"username":"emp",</w:t>
+      </w:r>
+    </w:p>
+    <w:p>
+      <w:pPr>
+        <w:pStyle w:val="Normal"/>
+        <w:spacing w:lineRule="auto" w:line="240"/>
+        <w:rPr/>
+      </w:pPr>
+      <w:r>
+        <w:rPr/>
+        <w:t xml:space="preserve">  </w:t>
+      </w:r>
+      <w:r>
+        <w:rPr/>
+        <w:t>"password":"emp”</w:t>
+      </w:r>
+    </w:p>
+    <w:p>
+      <w:pPr>
+        <w:pStyle w:val="Normal"/>
+        <w:spacing w:lineRule="auto" w:line="240"/>
+        <w:rPr/>
+      </w:pPr>
+      <w:r>
+        <w:rPr/>
         <w:t>}</w:t>
       </w:r>
     </w:p>
     <w:p>
       <w:pPr>
-        <w:spacing w:line="240" w:lineRule="auto"/>
-      </w:pPr>
-      <w:r>
+        <w:pStyle w:val="Normal"/>
+        <w:spacing w:lineRule="auto" w:line="240"/>
+        <w:rPr/>
+      </w:pPr>
+      <w:r>
+        <w:rPr/>
         <w:t>Thành công:</w:t>
       </w:r>
     </w:p>
     <w:p>
       <w:pPr>
-        <w:spacing w:line="240" w:lineRule="auto"/>
-      </w:pPr>
-      <w:r>
+        <w:pStyle w:val="Normal"/>
+        <w:spacing w:lineRule="auto" w:line="240"/>
+        <w:rPr/>
+      </w:pPr>
+      <w:r>
+        <w:rPr/>
         <w:t xml:space="preserve">Output : </w:t>
       </w:r>
     </w:p>
     <w:p>
       <w:pPr>
-        <w:spacing w:line="240" w:lineRule="auto"/>
-      </w:pPr>
-      <w:r>
+        <w:pStyle w:val="Normal"/>
+        <w:spacing w:lineRule="auto" w:line="240"/>
+        <w:rPr/>
+      </w:pPr>
+      <w:r>
+        <w:rPr/>
         <w:t>{</w:t>
       </w:r>
     </w:p>
     <w:p>
       <w:pPr>
-        <w:spacing w:line="240" w:lineRule="auto"/>
-      </w:pPr>
-      <w:r>
-        <w:t xml:space="preserve">     “id”: “1”,</w:t>
-      </w:r>
-    </w:p>
-    <w:p>
-      <w:pPr>
-        <w:spacing w:line="240" w:lineRule="auto"/>
-      </w:pPr>
-      <w:r>
-        <w:t xml:space="preserve">     “type”:”Employee”,</w:t>
-      </w:r>
-    </w:p>
-    <w:p>
-      <w:pPr>
-        <w:spacing w:line="240" w:lineRule="auto"/>
-      </w:pPr>
-      <w:r>
-        <w:t xml:space="preserve">     "message": 1,</w:t>
-      </w:r>
-    </w:p>
-    <w:p>
-      <w:pPr>
-        <w:spacing w:line="240" w:lineRule="auto"/>
-      </w:pPr>
-      <w:r>
-        <w:t xml:space="preserve">      "json_token": “ABCD”</w:t>
-      </w:r>
-    </w:p>
-    <w:p>
-      <w:pPr>
-        <w:spacing w:line="240" w:lineRule="auto"/>
-      </w:pPr>
-      <w:r>
+        <w:pStyle w:val="Normal"/>
+        <w:spacing w:lineRule="auto" w:line="240"/>
+        <w:rPr/>
+      </w:pPr>
+      <w:r>
+        <w:rPr/>
+        <w:t xml:space="preserve">     “</w:t>
+      </w:r>
+      <w:r>
+        <w:rPr/>
+        <w:t>id”: “1”,</w:t>
+      </w:r>
+    </w:p>
+    <w:p>
+      <w:pPr>
+        <w:pStyle w:val="Normal"/>
+        <w:spacing w:lineRule="auto" w:line="240"/>
+        <w:rPr/>
+      </w:pPr>
+      <w:r>
+        <w:rPr/>
+        <w:t xml:space="preserve">     “</w:t>
+      </w:r>
+      <w:r>
+        <w:rPr/>
+        <w:t>type”:”Employee”,</w:t>
+      </w:r>
+    </w:p>
+    <w:p>
+      <w:pPr>
+        <w:pStyle w:val="Normal"/>
+        <w:spacing w:lineRule="auto" w:line="240"/>
+        <w:rPr/>
+      </w:pPr>
+      <w:r>
+        <w:rPr/>
+        <w:t xml:space="preserve">     </w:t>
+      </w:r>
+      <w:r>
+        <w:rPr/>
+        <w:t>"message": 1,</w:t>
+      </w:r>
+    </w:p>
+    <w:p>
+      <w:pPr>
+        <w:pStyle w:val="Normal"/>
+        <w:spacing w:lineRule="auto" w:line="240"/>
+        <w:rPr/>
+      </w:pPr>
+      <w:r>
+        <w:rPr/>
+        <w:t xml:space="preserve">      </w:t>
+      </w:r>
+      <w:r>
+        <w:rPr/>
+        <w:t>"json_token": “ABCD”</w:t>
+      </w:r>
+    </w:p>
+    <w:p>
+      <w:pPr>
+        <w:pStyle w:val="Normal"/>
+        <w:spacing w:lineRule="auto" w:line="240"/>
+        <w:rPr/>
+      </w:pPr>
+      <w:r>
+        <w:rPr/>
         <w:t>}</w:t>
       </w:r>
     </w:p>
     <w:p>
       <w:pPr>
-        <w:spacing w:line="240" w:lineRule="auto"/>
-      </w:pPr>
-      <w:r>
+        <w:pStyle w:val="Normal"/>
+        <w:spacing w:lineRule="auto" w:line="240"/>
+        <w:rPr/>
+      </w:pPr>
+      <w:r>
+        <w:rPr/>
         <w:t>Thất bại:</w:t>
       </w:r>
     </w:p>
     <w:p>
       <w:pPr>
-        <w:spacing w:line="240" w:lineRule="auto"/>
-      </w:pPr>
-      <w:r>
+        <w:pStyle w:val="Normal"/>
+        <w:spacing w:lineRule="auto" w:line="240"/>
+        <w:rPr/>
+      </w:pPr>
+      <w:r>
+        <w:rPr/>
         <w:t>{</w:t>
       </w:r>
     </w:p>
     <w:p>
       <w:pPr>
-        <w:spacing w:line="240" w:lineRule="auto"/>
-      </w:pPr>
-      <w:r>
+        <w:pStyle w:val="Normal"/>
+        <w:spacing w:lineRule="auto" w:line="240"/>
+        <w:rPr/>
+      </w:pPr>
+      <w:r>
+        <w:rPr/>
         <w:tab/>
         <w:t>“message”:0,</w:t>
       </w:r>
     </w:p>
     <w:p>
       <w:pPr>
-        <w:spacing w:line="240" w:lineRule="auto"/>
-      </w:pPr>
-      <w:r>
-        <w:t xml:space="preserve">          “description”:”asdsa”</w:t>
-      </w:r>
-    </w:p>
-    <w:p>
-      <w:pPr>
-        <w:spacing w:line="240" w:lineRule="auto"/>
-      </w:pPr>
-      <w:r>
+        <w:pStyle w:val="Normal"/>
+        <w:spacing w:lineRule="auto" w:line="240"/>
+        <w:rPr/>
+      </w:pPr>
+      <w:r>
+        <w:rPr/>
+        <w:t xml:space="preserve">          “</w:t>
+      </w:r>
+      <w:r>
+        <w:rPr/>
+        <w:t>description”:”asdsa”</w:t>
+      </w:r>
+    </w:p>
+    <w:p>
+      <w:pPr>
+        <w:pStyle w:val="Normal"/>
+        <w:spacing w:lineRule="auto" w:line="240"/>
+        <w:rPr/>
+      </w:pPr>
+      <w:r>
+        <w:rPr/>
         <w:t>}</w:t>
       </w:r>
     </w:p>
     <w:p>
       <w:pPr>
-        <w:spacing w:line="240" w:lineRule="auto"/>
-        <w:rPr>
-          <w:b/>
-        </w:rPr>
-      </w:pPr>
-      <w:r>
-        <w:rPr>
-          <w:b/>
-        </w:rPr>
-        <w:lastRenderedPageBreak/>
+        <w:pStyle w:val="Normal"/>
+        <w:spacing w:lineRule="auto" w:line="240"/>
+        <w:rPr>
+          <w:b/>
+          <w:b/>
+        </w:rPr>
+      </w:pPr>
+      <w:r>
+        <w:rPr>
+          <w:b/>
+        </w:rPr>
         <w:t xml:space="preserve">1.1) Đổi password của mình : </w:t>
       </w:r>
     </w:p>
     <w:p>
       <w:pPr>
-        <w:spacing w:line="240" w:lineRule="auto"/>
-      </w:pPr>
-    </w:p>
-    <w:p>
-      <w:pPr>
-        <w:spacing w:line="240" w:lineRule="auto"/>
-      </w:pPr>
-      <w:r>
+        <w:pStyle w:val="Normal"/>
+        <w:spacing w:lineRule="auto" w:line="240"/>
+        <w:rPr/>
+      </w:pPr>
+      <w:r>
+        <w:rPr/>
+      </w:r>
+    </w:p>
+    <w:p>
+      <w:pPr>
+        <w:pStyle w:val="Normal"/>
+        <w:spacing w:lineRule="auto" w:line="240"/>
+        <w:rPr/>
+      </w:pPr>
+      <w:r>
+        <w:rPr/>
         <w:t>https://lvtn-server.herokuapp.com/api/changepass (POST)</w:t>
       </w:r>
     </w:p>
     <w:p>
       <w:pPr>
-        <w:spacing w:line="240" w:lineRule="auto"/>
-      </w:pPr>
-    </w:p>
-    <w:p>
-      <w:pPr>
-        <w:spacing w:line="240" w:lineRule="auto"/>
-      </w:pPr>
-      <w:r>
+        <w:pStyle w:val="Normal"/>
+        <w:spacing w:lineRule="auto" w:line="240"/>
+        <w:rPr/>
+      </w:pPr>
+      <w:r>
+        <w:rPr/>
+      </w:r>
+    </w:p>
+    <w:p>
+      <w:pPr>
+        <w:pStyle w:val="Normal"/>
+        <w:spacing w:lineRule="auto" w:line="240"/>
+        <w:rPr/>
+      </w:pPr>
+      <w:r>
+        <w:rPr/>
         <w:t xml:space="preserve">Input : </w:t>
       </w:r>
     </w:p>
     <w:p>
       <w:pPr>
-        <w:spacing w:line="240" w:lineRule="auto"/>
-      </w:pPr>
-      <w:r>
+        <w:pStyle w:val="Normal"/>
+        <w:spacing w:lineRule="auto" w:line="240"/>
+        <w:rPr/>
+      </w:pPr>
+      <w:r>
+        <w:rPr/>
         <w:t>{</w:t>
       </w:r>
     </w:p>
     <w:p>
       <w:pPr>
-        <w:spacing w:line="240" w:lineRule="auto"/>
-      </w:pPr>
-      <w:r>
-        <w:t xml:space="preserve">  "old_pass":"123456",</w:t>
-      </w:r>
-    </w:p>
-    <w:p>
-      <w:pPr>
-        <w:spacing w:line="240" w:lineRule="auto"/>
-      </w:pPr>
-      <w:r>
-        <w:t xml:space="preserve">  “new_pass”:”emp”,</w:t>
-      </w:r>
-    </w:p>
-    <w:p>
-      <w:pPr>
-        <w:spacing w:line="240" w:lineRule="auto"/>
-      </w:pPr>
-      <w:r>
-        <w:t xml:space="preserve">  "json_token": “ABCD”</w:t>
-      </w:r>
-    </w:p>
-    <w:p>
-      <w:pPr>
-        <w:spacing w:line="240" w:lineRule="auto"/>
-      </w:pPr>
-      <w:r>
+        <w:pStyle w:val="Normal"/>
+        <w:spacing w:lineRule="auto" w:line="240"/>
+        <w:rPr/>
+      </w:pPr>
+      <w:r>
+        <w:rPr/>
+        <w:t xml:space="preserve">  </w:t>
+      </w:r>
+      <w:r>
+        <w:rPr/>
+        <w:t>"old_pass":"123456",</w:t>
+      </w:r>
+    </w:p>
+    <w:p>
+      <w:pPr>
+        <w:pStyle w:val="Normal"/>
+        <w:spacing w:lineRule="auto" w:line="240"/>
+        <w:rPr/>
+      </w:pPr>
+      <w:r>
+        <w:rPr/>
+        <w:t xml:space="preserve">  “</w:t>
+      </w:r>
+      <w:r>
+        <w:rPr/>
+        <w:t>new_pass”:”emp”,</w:t>
+      </w:r>
+    </w:p>
+    <w:p>
+      <w:pPr>
+        <w:pStyle w:val="Normal"/>
+        <w:spacing w:lineRule="auto" w:line="240"/>
+        <w:rPr/>
+      </w:pPr>
+      <w:r>
+        <w:rPr/>
+        <w:t xml:space="preserve">  </w:t>
+      </w:r>
+      <w:r>
+        <w:rPr/>
+        <w:t>"json_token": “ABCD”</w:t>
+      </w:r>
+    </w:p>
+    <w:p>
+      <w:pPr>
+        <w:pStyle w:val="Normal"/>
+        <w:spacing w:lineRule="auto" w:line="240"/>
+        <w:rPr/>
+      </w:pPr>
+      <w:r>
+        <w:rPr/>
         <w:t>}</w:t>
       </w:r>
     </w:p>
     <w:p>
       <w:pPr>
-        <w:spacing w:line="240" w:lineRule="auto"/>
-      </w:pPr>
-    </w:p>
-    <w:p>
-      <w:pPr>
-        <w:spacing w:line="240" w:lineRule="auto"/>
-      </w:pPr>
-      <w:r>
+        <w:pStyle w:val="Normal"/>
+        <w:spacing w:lineRule="auto" w:line="240"/>
+        <w:rPr/>
+      </w:pPr>
+      <w:r>
+        <w:rPr/>
+      </w:r>
+    </w:p>
+    <w:p>
+      <w:pPr>
+        <w:pStyle w:val="Normal"/>
+        <w:spacing w:lineRule="auto" w:line="240"/>
+        <w:rPr/>
+      </w:pPr>
+      <w:r>
+        <w:rPr/>
         <w:t xml:space="preserve">Output : </w:t>
       </w:r>
     </w:p>
     <w:p>
       <w:pPr>
-        <w:spacing w:line="240" w:lineRule="auto"/>
-      </w:pPr>
-      <w:r>
+        <w:pStyle w:val="Normal"/>
+        <w:spacing w:lineRule="auto" w:line="240"/>
+        <w:rPr/>
+      </w:pPr>
+      <w:r>
+        <w:rPr/>
         <w:t>Thành công:</w:t>
       </w:r>
     </w:p>
     <w:p>
       <w:pPr>
-        <w:spacing w:line="240" w:lineRule="auto"/>
-      </w:pPr>
-      <w:r>
+        <w:pStyle w:val="Normal"/>
+        <w:spacing w:lineRule="auto" w:line="240"/>
+        <w:rPr/>
+      </w:pPr>
+      <w:r>
+        <w:rPr/>
         <w:t>{</w:t>
       </w:r>
     </w:p>
     <w:p>
       <w:pPr>
-        <w:spacing w:line="240" w:lineRule="auto"/>
-      </w:pPr>
-      <w:r>
-        <w:t xml:space="preserve">  "message": 1</w:t>
-      </w:r>
-    </w:p>
-    <w:p>
-      <w:pPr>
-        <w:spacing w:line="240" w:lineRule="auto"/>
-      </w:pPr>
-      <w:r>
-        <w:t xml:space="preserve">  “new_json_token”:”CDEF”</w:t>
-      </w:r>
-    </w:p>
-    <w:p>
-      <w:pPr>
-        <w:spacing w:line="240" w:lineRule="auto"/>
-      </w:pPr>
-      <w:r>
+        <w:pStyle w:val="Normal"/>
+        <w:spacing w:lineRule="auto" w:line="240"/>
+        <w:rPr/>
+      </w:pPr>
+      <w:r>
+        <w:rPr/>
+        <w:t xml:space="preserve">  </w:t>
+      </w:r>
+      <w:r>
+        <w:rPr/>
+        <w:t>"message": 1</w:t>
+      </w:r>
+    </w:p>
+    <w:p>
+      <w:pPr>
+        <w:pStyle w:val="Normal"/>
+        <w:spacing w:lineRule="auto" w:line="240"/>
+        <w:rPr/>
+      </w:pPr>
+      <w:r>
+        <w:rPr/>
+        <w:t xml:space="preserve">  “</w:t>
+      </w:r>
+      <w:r>
+        <w:rPr/>
+        <w:t>new_json_token”:”CDEF”</w:t>
+      </w:r>
+    </w:p>
+    <w:p>
+      <w:pPr>
+        <w:pStyle w:val="Normal"/>
+        <w:spacing w:lineRule="auto" w:line="240"/>
+        <w:rPr/>
+      </w:pPr>
+      <w:r>
+        <w:rPr/>
         <w:t>}</w:t>
       </w:r>
     </w:p>
     <w:p>
       <w:pPr>
-        <w:spacing w:line="240" w:lineRule="auto"/>
-      </w:pPr>
-      <w:r>
+        <w:pStyle w:val="Normal"/>
+        <w:spacing w:lineRule="auto" w:line="240"/>
+        <w:rPr/>
+      </w:pPr>
+      <w:r>
+        <w:rPr/>
         <w:t>Thất bại:</w:t>
       </w:r>
     </w:p>
     <w:p>
       <w:pPr>
-        <w:spacing w:line="240" w:lineRule="auto"/>
-      </w:pPr>
-      <w:r>
+        <w:pStyle w:val="Normal"/>
+        <w:spacing w:lineRule="auto" w:line="240"/>
+        <w:rPr/>
+      </w:pPr>
+      <w:r>
+        <w:rPr/>
         <w:t>{</w:t>
       </w:r>
     </w:p>
     <w:p>
       <w:pPr>
-        <w:spacing w:line="240" w:lineRule="auto"/>
-      </w:pPr>
-      <w:r>
-        <w:t xml:space="preserve">  "message": 0,</w:t>
-      </w:r>
-    </w:p>
-    <w:p>
-      <w:pPr>
-        <w:spacing w:line="240" w:lineRule="auto"/>
-      </w:pPr>
-      <w:r>
-        <w:t xml:space="preserve">  “description”:”asdlkas”</w:t>
-      </w:r>
-    </w:p>
-    <w:p>
-      <w:pPr>
-        <w:spacing w:line="240" w:lineRule="auto"/>
-      </w:pPr>
-      <w:r>
+        <w:pStyle w:val="Normal"/>
+        <w:spacing w:lineRule="auto" w:line="240"/>
+        <w:rPr/>
+      </w:pPr>
+      <w:r>
+        <w:rPr/>
+        <w:t xml:space="preserve">  </w:t>
+      </w:r>
+      <w:r>
+        <w:rPr/>
+        <w:t>"message": 0,</w:t>
+      </w:r>
+    </w:p>
+    <w:p>
+      <w:pPr>
+        <w:pStyle w:val="Normal"/>
+        <w:spacing w:lineRule="auto" w:line="240"/>
+        <w:rPr/>
+      </w:pPr>
+      <w:r>
+        <w:rPr/>
+        <w:t xml:space="preserve">  “</w:t>
+      </w:r>
+      <w:r>
+        <w:rPr/>
+        <w:t>description”:”asdlkas”</w:t>
+      </w:r>
+    </w:p>
+    <w:p>
+      <w:pPr>
+        <w:pStyle w:val="Normal"/>
+        <w:spacing w:lineRule="auto" w:line="240"/>
+        <w:rPr/>
+      </w:pPr>
+      <w:r>
+        <w:rPr/>
         <w:t>}</w:t>
       </w:r>
     </w:p>
     <w:p>
       <w:pPr>
-        <w:spacing w:line="240" w:lineRule="auto"/>
-      </w:pPr>
-    </w:p>
-    <w:p>
-      <w:pPr>
-        <w:spacing w:line="240" w:lineRule="auto"/>
-        <w:rPr>
+        <w:pStyle w:val="Normal"/>
+        <w:spacing w:lineRule="auto" w:line="240"/>
+        <w:rPr/>
+      </w:pPr>
+      <w:r>
+        <w:rPr/>
+      </w:r>
+    </w:p>
+    <w:p>
+      <w:pPr>
+        <w:pStyle w:val="Normal"/>
+        <w:spacing w:lineRule="auto" w:line="240"/>
+        <w:rPr>
+          <w:b/>
           <w:b/>
         </w:rPr>
       </w:pPr>
@@ -472,8 +678,10 @@
     </w:p>
     <w:p>
       <w:pPr>
-        <w:spacing w:line="240" w:lineRule="auto"/>
-        <w:rPr>
+        <w:pStyle w:val="Normal"/>
+        <w:spacing w:lineRule="auto" w:line="240"/>
+        <w:rPr>
+          <w:b/>
           <w:b/>
         </w:rPr>
       </w:pPr>
@@ -486,310 +694,492 @@
     </w:p>
     <w:p>
       <w:pPr>
-        <w:spacing w:line="240" w:lineRule="auto"/>
-      </w:pPr>
-    </w:p>
-    <w:p>
-      <w:pPr>
-        <w:spacing w:line="240" w:lineRule="auto"/>
-      </w:pPr>
-      <w:r>
+        <w:pStyle w:val="Normal"/>
+        <w:spacing w:lineRule="auto" w:line="240"/>
+        <w:rPr/>
+      </w:pPr>
+      <w:r>
+        <w:rPr/>
+      </w:r>
+    </w:p>
+    <w:p>
+      <w:pPr>
+        <w:pStyle w:val="Normal"/>
+        <w:spacing w:lineRule="auto" w:line="240"/>
+        <w:rPr/>
+      </w:pPr>
+      <w:r>
+        <w:rPr/>
         <w:t>https://lvtn-server.herokuapp.com/api/manager/getEmployees (POST)</w:t>
       </w:r>
     </w:p>
     <w:p>
       <w:pPr>
-        <w:spacing w:line="240" w:lineRule="auto"/>
-      </w:pPr>
-    </w:p>
-    <w:p>
-      <w:pPr>
-        <w:spacing w:line="240" w:lineRule="auto"/>
-      </w:pPr>
-      <w:r>
-        <w:lastRenderedPageBreak/>
+        <w:pStyle w:val="Normal"/>
+        <w:spacing w:lineRule="auto" w:line="240"/>
+        <w:rPr/>
+      </w:pPr>
+      <w:r>
+        <w:rPr/>
+      </w:r>
+    </w:p>
+    <w:p>
+      <w:pPr>
+        <w:pStyle w:val="Normal"/>
+        <w:spacing w:lineRule="auto" w:line="240"/>
+        <w:rPr/>
+      </w:pPr>
+      <w:r>
+        <w:rPr/>
         <w:t xml:space="preserve">Input : </w:t>
       </w:r>
     </w:p>
     <w:p>
       <w:pPr>
-        <w:spacing w:line="240" w:lineRule="auto"/>
-      </w:pPr>
-      <w:r>
+        <w:pStyle w:val="Normal"/>
+        <w:spacing w:lineRule="auto" w:line="240"/>
+        <w:rPr/>
+      </w:pPr>
+      <w:r>
+        <w:rPr/>
         <w:t>{</w:t>
       </w:r>
     </w:p>
     <w:p>
       <w:pPr>
-        <w:spacing w:line="240" w:lineRule="auto"/>
-      </w:pPr>
-      <w:r>
-        <w:t xml:space="preserve">   “json_token”:”ABCD”</w:t>
-      </w:r>
-    </w:p>
-    <w:p>
-      <w:pPr>
-        <w:spacing w:line="240" w:lineRule="auto"/>
-      </w:pPr>
-      <w:r>
+        <w:pStyle w:val="Normal"/>
+        <w:spacing w:lineRule="auto" w:line="240"/>
+        <w:rPr/>
+      </w:pPr>
+      <w:r>
+        <w:rPr/>
+        <w:t xml:space="preserve">   “</w:t>
+      </w:r>
+      <w:r>
+        <w:rPr/>
+        <w:t>json_token”:”ABCD”</w:t>
+      </w:r>
+    </w:p>
+    <w:p>
+      <w:pPr>
+        <w:pStyle w:val="Normal"/>
+        <w:spacing w:lineRule="auto" w:line="240"/>
+        <w:rPr/>
+      </w:pPr>
+      <w:r>
+        <w:rPr/>
         <w:t>}</w:t>
       </w:r>
     </w:p>
     <w:p>
       <w:pPr>
-        <w:spacing w:line="240" w:lineRule="auto"/>
-      </w:pPr>
-    </w:p>
-    <w:p>
-      <w:pPr>
-        <w:spacing w:line="240" w:lineRule="auto"/>
-      </w:pPr>
-      <w:r>
+        <w:pStyle w:val="Normal"/>
+        <w:spacing w:lineRule="auto" w:line="240"/>
+        <w:rPr/>
+      </w:pPr>
+      <w:r>
+        <w:rPr/>
+      </w:r>
+    </w:p>
+    <w:p>
+      <w:pPr>
+        <w:pStyle w:val="Normal"/>
+        <w:spacing w:lineRule="auto" w:line="240"/>
+        <w:rPr/>
+      </w:pPr>
+      <w:r>
+        <w:rPr/>
         <w:t xml:space="preserve">Output : </w:t>
       </w:r>
     </w:p>
     <w:p>
       <w:pPr>
-        <w:spacing w:line="240" w:lineRule="auto"/>
-      </w:pPr>
-      <w:r>
+        <w:pStyle w:val="Normal"/>
+        <w:spacing w:lineRule="auto" w:line="240"/>
+        <w:rPr/>
+      </w:pPr>
+      <w:r>
+        <w:rPr/>
         <w:t>Thành công:</w:t>
       </w:r>
     </w:p>
     <w:p>
       <w:pPr>
-        <w:spacing w:line="240" w:lineRule="auto"/>
-      </w:pPr>
-      <w:r>
+        <w:pStyle w:val="Normal"/>
+        <w:spacing w:lineRule="auto" w:line="240"/>
+        <w:rPr/>
+      </w:pPr>
+      <w:r>
+        <w:rPr/>
         <w:t>{</w:t>
       </w:r>
     </w:p>
     <w:p>
       <w:pPr>
-        <w:spacing w:line="240" w:lineRule="auto"/>
-      </w:pPr>
-      <w:r>
+        <w:pStyle w:val="Normal"/>
+        <w:spacing w:lineRule="auto" w:line="240"/>
+        <w:rPr/>
+      </w:pPr>
+      <w:r>
+        <w:rPr/>
         <w:tab/>
         <w:t xml:space="preserve">message : 1, </w:t>
       </w:r>
     </w:p>
     <w:p>
       <w:pPr>
-        <w:spacing w:line="240" w:lineRule="auto"/>
-        <w:ind w:left="720"/>
-      </w:pPr>
-      <w:r>
+        <w:pStyle w:val="Normal"/>
+        <w:spacing w:lineRule="auto" w:line="240"/>
+        <w:ind w:left="720" w:hanging="0"/>
+        <w:rPr/>
+      </w:pPr>
+      <w:r>
+        <w:rPr/>
         <w:t>listEmployees : [</w:t>
       </w:r>
     </w:p>
     <w:p>
       <w:pPr>
-        <w:spacing w:line="240" w:lineRule="auto"/>
-        <w:ind w:left="1440"/>
-      </w:pPr>
-      <w:r>
-        <w:t xml:space="preserve">  {</w:t>
-      </w:r>
-    </w:p>
-    <w:p>
-      <w:pPr>
-        <w:spacing w:line="240" w:lineRule="auto"/>
-        <w:ind w:left="1440"/>
-      </w:pPr>
-      <w:r>
-        <w:t xml:space="preserve">      "id": 2,</w:t>
-      </w:r>
-    </w:p>
-    <w:p>
-      <w:pPr>
-        <w:spacing w:line="240" w:lineRule="auto"/>
-        <w:ind w:left="1440"/>
-      </w:pPr>
-      <w:r>
-        <w:t xml:space="preserve">      "username": "emp",</w:t>
-      </w:r>
-    </w:p>
-    <w:p>
-      <w:pPr>
-        <w:spacing w:line="240" w:lineRule="auto"/>
-        <w:ind w:left="1440"/>
-      </w:pPr>
-      <w:r>
-        <w:t xml:space="preserve">     “fullname”:”Tran Van A” </w:t>
-      </w:r>
-    </w:p>
-    <w:p>
-      <w:pPr>
-        <w:spacing w:line="240" w:lineRule="auto"/>
-        <w:ind w:left="1440"/>
-      </w:pPr>
-      <w:r>
-        <w:t xml:space="preserve">      "email": "emp@gmail.com",</w:t>
-      </w:r>
-    </w:p>
-    <w:p>
-      <w:pPr>
-        <w:spacing w:line="240" w:lineRule="auto"/>
-        <w:ind w:left="1440"/>
-      </w:pPr>
-      <w:r>
-        <w:t xml:space="preserve">      "status": 1,</w:t>
-      </w:r>
-    </w:p>
-    <w:p>
-      <w:pPr>
-        <w:spacing w:line="240" w:lineRule="auto"/>
-        <w:ind w:left="1440"/>
-      </w:pPr>
-      <w:r>
-        <w:t xml:space="preserve">      "type": “Employee” </w:t>
-      </w:r>
-    </w:p>
-    <w:p>
-      <w:pPr>
-        <w:spacing w:line="240" w:lineRule="auto"/>
-        <w:ind w:left="1440"/>
-      </w:pPr>
-      <w:r>
-        <w:t xml:space="preserve">  },</w:t>
-      </w:r>
-    </w:p>
-    <w:p>
-      <w:pPr>
-        <w:spacing w:line="240" w:lineRule="auto"/>
-        <w:ind w:left="1440"/>
-      </w:pPr>
-      <w:r>
-        <w:t xml:space="preserve">  {</w:t>
-      </w:r>
-    </w:p>
-    <w:p>
-      <w:pPr>
-        <w:spacing w:line="240" w:lineRule="auto"/>
-        <w:ind w:left="1440"/>
-      </w:pPr>
-      <w:r>
-        <w:t xml:space="preserve">      "id": 3,</w:t>
-      </w:r>
-    </w:p>
-    <w:p>
-      <w:pPr>
-        <w:spacing w:line="240" w:lineRule="auto"/>
-        <w:ind w:left="1440"/>
-      </w:pPr>
-      <w:r>
-        <w:t xml:space="preserve">      "username": "emp",</w:t>
-      </w:r>
-    </w:p>
-    <w:p>
-      <w:pPr>
-        <w:spacing w:line="240" w:lineRule="auto"/>
-        <w:ind w:left="1440"/>
-      </w:pPr>
-      <w:r>
-        <w:t xml:space="preserve">     “fullname”:”Tran Van B” </w:t>
-      </w:r>
-    </w:p>
-    <w:p>
-      <w:pPr>
-        <w:spacing w:line="240" w:lineRule="auto"/>
-        <w:ind w:left="1440"/>
-      </w:pPr>
-      <w:r>
-        <w:t xml:space="preserve">      "email": "emp@gmail.com",</w:t>
-      </w:r>
-    </w:p>
-    <w:p>
-      <w:pPr>
-        <w:spacing w:line="240" w:lineRule="auto"/>
-        <w:ind w:left="1440"/>
-      </w:pPr>
-      <w:r>
-        <w:t xml:space="preserve">      "status": 1,</w:t>
-      </w:r>
-    </w:p>
-    <w:p>
-      <w:pPr>
-        <w:spacing w:line="240" w:lineRule="auto"/>
-        <w:ind w:left="1440"/>
-      </w:pPr>
-      <w:r>
-        <w:t xml:space="preserve">      "type": “Employee” </w:t>
-      </w:r>
-    </w:p>
-    <w:p>
-      <w:pPr>
-        <w:spacing w:line="240" w:lineRule="auto"/>
-        <w:ind w:left="1440"/>
-      </w:pPr>
-      <w:r>
-        <w:t xml:space="preserve">  }</w:t>
-      </w:r>
-    </w:p>
-    <w:p>
-      <w:pPr>
-        <w:spacing w:line="240" w:lineRule="auto"/>
-        <w:ind w:left="720"/>
-      </w:pPr>
-      <w:r>
+        <w:pStyle w:val="Normal"/>
+        <w:spacing w:lineRule="auto" w:line="240"/>
+        <w:ind w:left="1440" w:hanging="0"/>
+        <w:rPr/>
+      </w:pPr>
+      <w:r>
+        <w:rPr/>
+        <w:t xml:space="preserve">  </w:t>
+      </w:r>
+      <w:r>
+        <w:rPr/>
+        <w:t>{</w:t>
+      </w:r>
+    </w:p>
+    <w:p>
+      <w:pPr>
+        <w:pStyle w:val="Normal"/>
+        <w:spacing w:lineRule="auto" w:line="240"/>
+        <w:ind w:left="1440" w:hanging="0"/>
+        <w:rPr/>
+      </w:pPr>
+      <w:r>
+        <w:rPr/>
+        <w:t xml:space="preserve">      </w:t>
+      </w:r>
+      <w:r>
+        <w:rPr/>
+        <w:t>"id": 2,</w:t>
+      </w:r>
+    </w:p>
+    <w:p>
+      <w:pPr>
+        <w:pStyle w:val="Normal"/>
+        <w:spacing w:lineRule="auto" w:line="240"/>
+        <w:ind w:left="1440" w:hanging="0"/>
+        <w:rPr/>
+      </w:pPr>
+      <w:r>
+        <w:rPr/>
+        <w:t xml:space="preserve">      </w:t>
+      </w:r>
+      <w:r>
+        <w:rPr/>
+        <w:t>"username": "emp",</w:t>
+      </w:r>
+    </w:p>
+    <w:p>
+      <w:pPr>
+        <w:pStyle w:val="Normal"/>
+        <w:spacing w:lineRule="auto" w:line="240"/>
+        <w:ind w:left="1440" w:hanging="0"/>
+        <w:rPr/>
+      </w:pPr>
+      <w:r>
+        <w:rPr/>
+        <w:t xml:space="preserve">      “</w:t>
+      </w:r>
+      <w:r>
+        <w:rPr/>
+        <w:t xml:space="preserve">fullname”:”Tran Van A” </w:t>
+      </w:r>
+    </w:p>
+    <w:p>
+      <w:pPr>
+        <w:pStyle w:val="Normal"/>
+        <w:spacing w:lineRule="auto" w:line="240"/>
+        <w:ind w:left="1440" w:hanging="0"/>
+        <w:rPr/>
+      </w:pPr>
+      <w:r>
+        <w:rPr/>
+        <w:t xml:space="preserve">      </w:t>
+      </w:r>
+      <w:r>
+        <w:rPr/>
+        <w:t>"email": "emp@gmail.com",</w:t>
+      </w:r>
+    </w:p>
+    <w:p>
+      <w:pPr>
+        <w:pStyle w:val="Normal"/>
+        <w:spacing w:lineRule="auto" w:line="240"/>
+        <w:ind w:left="1440" w:hanging="0"/>
+        <w:rPr/>
+      </w:pPr>
+      <w:r>
+        <w:rPr/>
+        <w:t xml:space="preserve">      </w:t>
+      </w:r>
+      <w:r>
+        <w:rPr/>
+        <w:t>"status": 1,</w:t>
+      </w:r>
+    </w:p>
+    <w:p>
+      <w:pPr>
+        <w:pStyle w:val="Normal"/>
+        <w:spacing w:lineRule="auto" w:line="240"/>
+        <w:ind w:left="1440" w:hanging="0"/>
+        <w:rPr/>
+      </w:pPr>
+      <w:r>
+        <w:rPr/>
+        <w:t xml:space="preserve">      </w:t>
+      </w:r>
+      <w:r>
+        <w:rPr/>
+        <w:t xml:space="preserve">"type": “Employee” </w:t>
+      </w:r>
+    </w:p>
+    <w:p>
+      <w:pPr>
+        <w:pStyle w:val="Normal"/>
+        <w:spacing w:lineRule="auto" w:line="240"/>
+        <w:ind w:left="1440" w:hanging="0"/>
+        <w:rPr/>
+      </w:pPr>
+      <w:r>
+        <w:rPr/>
+        <w:t xml:space="preserve">  </w:t>
+      </w:r>
+      <w:r>
+        <w:rPr/>
+        <w:t>},</w:t>
+      </w:r>
+    </w:p>
+    <w:p>
+      <w:pPr>
+        <w:pStyle w:val="Normal"/>
+        <w:spacing w:lineRule="auto" w:line="240"/>
+        <w:ind w:left="1440" w:hanging="0"/>
+        <w:rPr/>
+      </w:pPr>
+      <w:r>
+        <w:rPr/>
+        <w:t xml:space="preserve">  </w:t>
+      </w:r>
+      <w:r>
+        <w:rPr/>
+        <w:t>{</w:t>
+      </w:r>
+    </w:p>
+    <w:p>
+      <w:pPr>
+        <w:pStyle w:val="Normal"/>
+        <w:spacing w:lineRule="auto" w:line="240"/>
+        <w:ind w:left="1440" w:hanging="0"/>
+        <w:rPr/>
+      </w:pPr>
+      <w:r>
+        <w:rPr/>
+        <w:t xml:space="preserve">      </w:t>
+      </w:r>
+      <w:r>
+        <w:rPr/>
+        <w:t>"id": 3,</w:t>
+      </w:r>
+    </w:p>
+    <w:p>
+      <w:pPr>
+        <w:pStyle w:val="Normal"/>
+        <w:spacing w:lineRule="auto" w:line="240"/>
+        <w:ind w:left="1440" w:hanging="0"/>
+        <w:rPr/>
+      </w:pPr>
+      <w:r>
+        <w:rPr/>
+        <w:t xml:space="preserve">      </w:t>
+      </w:r>
+      <w:r>
+        <w:rPr/>
+        <w:t>"username": "emp",</w:t>
+      </w:r>
+    </w:p>
+    <w:p>
+      <w:pPr>
+        <w:pStyle w:val="Normal"/>
+        <w:spacing w:lineRule="auto" w:line="240"/>
+        <w:ind w:left="1440" w:hanging="0"/>
+        <w:rPr/>
+      </w:pPr>
+      <w:r>
+        <w:rPr/>
+        <w:t xml:space="preserve">      “</w:t>
+      </w:r>
+      <w:r>
+        <w:rPr/>
+        <w:t xml:space="preserve">fullname”:”Tran Van B” </w:t>
+      </w:r>
+    </w:p>
+    <w:p>
+      <w:pPr>
+        <w:pStyle w:val="Normal"/>
+        <w:spacing w:lineRule="auto" w:line="240"/>
+        <w:ind w:left="1440" w:hanging="0"/>
+        <w:rPr/>
+      </w:pPr>
+      <w:r>
+        <w:rPr/>
+        <w:t xml:space="preserve">      </w:t>
+      </w:r>
+      <w:r>
+        <w:rPr/>
+        <w:t>"email": "emp@gmail.com",</w:t>
+      </w:r>
+    </w:p>
+    <w:p>
+      <w:pPr>
+        <w:pStyle w:val="Normal"/>
+        <w:spacing w:lineRule="auto" w:line="240"/>
+        <w:ind w:left="1440" w:hanging="0"/>
+        <w:rPr/>
+      </w:pPr>
+      <w:r>
+        <w:rPr/>
+        <w:t xml:space="preserve">      </w:t>
+      </w:r>
+      <w:r>
+        <w:rPr/>
+        <w:t>"status": 1,</w:t>
+      </w:r>
+    </w:p>
+    <w:p>
+      <w:pPr>
+        <w:pStyle w:val="Normal"/>
+        <w:spacing w:lineRule="auto" w:line="240"/>
+        <w:ind w:left="1440" w:hanging="0"/>
+        <w:rPr/>
+      </w:pPr>
+      <w:r>
+        <w:rPr/>
+        <w:t xml:space="preserve">      </w:t>
+      </w:r>
+      <w:r>
+        <w:rPr/>
+        <w:t xml:space="preserve">"type": “Employee” </w:t>
+      </w:r>
+    </w:p>
+    <w:p>
+      <w:pPr>
+        <w:pStyle w:val="Normal"/>
+        <w:spacing w:lineRule="auto" w:line="240"/>
+        <w:ind w:left="1440" w:hanging="0"/>
+        <w:rPr/>
+      </w:pPr>
+      <w:r>
+        <w:rPr/>
+        <w:t xml:space="preserve">  </w:t>
+      </w:r>
+      <w:r>
+        <w:rPr/>
+        <w:t>}</w:t>
+      </w:r>
+    </w:p>
+    <w:p>
+      <w:pPr>
+        <w:pStyle w:val="Normal"/>
+        <w:spacing w:lineRule="auto" w:line="240"/>
+        <w:ind w:left="720" w:hanging="0"/>
+        <w:rPr/>
+      </w:pPr>
+      <w:r>
+        <w:rPr/>
         <w:t>]</w:t>
       </w:r>
     </w:p>
     <w:p>
       <w:pPr>
-        <w:spacing w:line="240" w:lineRule="auto"/>
-      </w:pPr>
-      <w:r>
+        <w:pStyle w:val="Normal"/>
+        <w:spacing w:lineRule="auto" w:line="240"/>
+        <w:rPr/>
+      </w:pPr>
+      <w:r>
+        <w:rPr/>
         <w:t>}</w:t>
       </w:r>
     </w:p>
     <w:p>
       <w:pPr>
-        <w:spacing w:line="240" w:lineRule="auto"/>
-      </w:pPr>
-      <w:r>
-        <w:lastRenderedPageBreak/>
+        <w:pStyle w:val="Normal"/>
+        <w:spacing w:lineRule="auto" w:line="240"/>
+        <w:rPr/>
+      </w:pPr>
+      <w:r>
+        <w:rPr/>
         <w:t>Thất bại:</w:t>
       </w:r>
     </w:p>
     <w:p>
       <w:pPr>
-        <w:spacing w:line="240" w:lineRule="auto"/>
-      </w:pPr>
-      <w:r>
+        <w:pStyle w:val="Normal"/>
+        <w:spacing w:lineRule="auto" w:line="240"/>
+        <w:rPr/>
+      </w:pPr>
+      <w:r>
+        <w:rPr/>
         <w:t>{</w:t>
       </w:r>
     </w:p>
     <w:p>
       <w:pPr>
-        <w:spacing w:line="240" w:lineRule="auto"/>
-      </w:pPr>
-      <w:r>
+        <w:pStyle w:val="Normal"/>
+        <w:spacing w:lineRule="auto" w:line="240"/>
+        <w:rPr/>
+      </w:pPr>
+      <w:r>
+        <w:rPr/>
         <w:tab/>
         <w:t>“message”: 0,</w:t>
       </w:r>
     </w:p>
     <w:p>
       <w:pPr>
-        <w:spacing w:line="240" w:lineRule="auto"/>
-      </w:pPr>
-      <w:r>
+        <w:pStyle w:val="Normal"/>
+        <w:spacing w:lineRule="auto" w:line="240"/>
+        <w:rPr/>
+      </w:pPr>
+      <w:r>
+        <w:rPr/>
         <w:tab/>
         <w:t>“description”:”dasd”</w:t>
       </w:r>
     </w:p>
     <w:p>
       <w:pPr>
-        <w:spacing w:line="240" w:lineRule="auto"/>
-      </w:pPr>
-      <w:r>
+        <w:pStyle w:val="Normal"/>
+        <w:spacing w:lineRule="auto" w:line="240"/>
+        <w:rPr/>
+      </w:pPr>
+      <w:r>
+        <w:rPr/>
         <w:t>}</w:t>
       </w:r>
     </w:p>
     <w:p>
       <w:pPr>
-        <w:spacing w:line="240" w:lineRule="auto"/>
-        <w:rPr>
+        <w:pStyle w:val="Normal"/>
+        <w:spacing w:lineRule="auto" w:line="240"/>
+        <w:rPr>
+          <w:b/>
           <w:b/>
         </w:rPr>
       </w:pPr>
@@ -802,238 +1192,365 @@
     </w:p>
     <w:p>
       <w:pPr>
-        <w:spacing w:line="240" w:lineRule="auto"/>
-      </w:pPr>
-    </w:p>
-    <w:p>
-      <w:pPr>
-        <w:spacing w:line="240" w:lineRule="auto"/>
-      </w:pPr>
-      <w:r>
+        <w:pStyle w:val="Normal"/>
+        <w:spacing w:lineRule="auto" w:line="240"/>
+        <w:rPr/>
+      </w:pPr>
+      <w:r>
+        <w:rPr/>
+      </w:r>
+    </w:p>
+    <w:p>
+      <w:pPr>
+        <w:pStyle w:val="Normal"/>
+        <w:spacing w:lineRule="auto" w:line="240"/>
+        <w:rPr/>
+      </w:pPr>
+      <w:r>
+        <w:rPr/>
         <w:t>https://lvtn-server.herokuapp.com/api/createAppointment (POST)</w:t>
       </w:r>
     </w:p>
     <w:p>
       <w:pPr>
-        <w:spacing w:line="240" w:lineRule="auto"/>
-      </w:pPr>
-    </w:p>
-    <w:p>
-      <w:pPr>
-        <w:spacing w:line="240" w:lineRule="auto"/>
-      </w:pPr>
-      <w:r>
+        <w:pStyle w:val="Normal"/>
+        <w:spacing w:lineRule="auto" w:line="240"/>
+        <w:rPr/>
+      </w:pPr>
+      <w:r>
+        <w:rPr/>
+      </w:r>
+    </w:p>
+    <w:p>
+      <w:pPr>
+        <w:pStyle w:val="Normal"/>
+        <w:spacing w:lineRule="auto" w:line="240"/>
+        <w:rPr/>
+      </w:pPr>
+      <w:r>
+        <w:rPr/>
         <w:t xml:space="preserve">Input : </w:t>
       </w:r>
     </w:p>
     <w:p>
       <w:pPr>
-        <w:spacing w:line="240" w:lineRule="auto"/>
-      </w:pPr>
-      <w:r>
+        <w:pStyle w:val="Normal"/>
+        <w:spacing w:lineRule="auto" w:line="240"/>
+        <w:rPr/>
+      </w:pPr>
+      <w:r>
+        <w:rPr/>
         <w:t>{</w:t>
       </w:r>
     </w:p>
     <w:p>
       <w:pPr>
-        <w:spacing w:line="240" w:lineRule="auto"/>
-      </w:pPr>
-      <w:r>
-        <w:t xml:space="preserve">  “json_token”:”ABCD”</w:t>
-      </w:r>
-    </w:p>
-    <w:p>
-      <w:pPr>
-        <w:spacing w:line="240" w:lineRule="auto"/>
-      </w:pPr>
-      <w:r>
-        <w:t xml:space="preserve">  "name":"Jonh Smith",</w:t>
-      </w:r>
-    </w:p>
-    <w:p>
-      <w:pPr>
-        <w:spacing w:line="240" w:lineRule="auto"/>
-      </w:pPr>
-      <w:r>
-        <w:t xml:space="preserve">  "destination":"NewYork",</w:t>
-      </w:r>
-    </w:p>
-    <w:p>
-      <w:pPr>
-        <w:spacing w:line="240" w:lineRule="auto"/>
-      </w:pPr>
-      <w:r>
-        <w:t xml:space="preserve">  "start_date" : "10:00 24-12-2017",</w:t>
-      </w:r>
-    </w:p>
-    <w:p>
-      <w:pPr>
-        <w:spacing w:line="240" w:lineRule="auto"/>
-      </w:pPr>
-      <w:r>
-        <w:t xml:space="preserve">  "users":[</w:t>
-      </w:r>
-    </w:p>
-    <w:p>
-      <w:pPr>
-        <w:spacing w:line="240" w:lineRule="auto"/>
-      </w:pPr>
-      <w:r>
+        <w:pStyle w:val="Normal"/>
+        <w:spacing w:lineRule="auto" w:line="240"/>
+        <w:rPr/>
+      </w:pPr>
+      <w:r>
+        <w:rPr/>
+        <w:t xml:space="preserve">  “</w:t>
+      </w:r>
+      <w:r>
+        <w:rPr/>
+        <w:t>json_token”:”ABCD”</w:t>
+      </w:r>
+    </w:p>
+    <w:p>
+      <w:pPr>
+        <w:pStyle w:val="Normal"/>
+        <w:spacing w:lineRule="auto" w:line="240"/>
+        <w:rPr/>
+      </w:pPr>
+      <w:r>
+        <w:rPr/>
         <w:t xml:space="preserve">  </w:t>
       </w:r>
       <w:r>
+        <w:rPr/>
+        <w:t>"name":"Jonh Smith",</w:t>
+      </w:r>
+    </w:p>
+    <w:p>
+      <w:pPr>
+        <w:pStyle w:val="Normal"/>
+        <w:spacing w:lineRule="auto" w:line="240"/>
+        <w:rPr/>
+      </w:pPr>
+      <w:r>
+        <w:rPr/>
+        <w:t xml:space="preserve">  </w:t>
+      </w:r>
+      <w:r>
+        <w:rPr/>
+        <w:t>"destination":"NewYork",</w:t>
+      </w:r>
+    </w:p>
+    <w:p>
+      <w:pPr>
+        <w:pStyle w:val="Normal"/>
+        <w:spacing w:lineRule="auto" w:line="240"/>
+        <w:rPr/>
+      </w:pPr>
+      <w:r>
+        <w:rPr/>
+        <w:t xml:space="preserve">  </w:t>
+      </w:r>
+      <w:r>
+        <w:rPr/>
+        <w:t>"start_date" : "10:00 24-12-2017",</w:t>
+      </w:r>
+    </w:p>
+    <w:p>
+      <w:pPr>
+        <w:pStyle w:val="Normal"/>
+        <w:spacing w:lineRule="auto" w:line="240"/>
+        <w:rPr/>
+      </w:pPr>
+      <w:r>
+        <w:rPr/>
+        <w:t xml:space="preserve">  </w:t>
+      </w:r>
+      <w:r>
+        <w:rPr/>
+        <w:t>"users":[</w:t>
+      </w:r>
+    </w:p>
+    <w:p>
+      <w:pPr>
+        <w:pStyle w:val="Normal"/>
+        <w:spacing w:lineRule="auto" w:line="240"/>
+        <w:rPr/>
+      </w:pPr>
+      <w:r>
+        <w:rPr/>
+        <w:t xml:space="preserve">  </w:t>
+      </w:r>
+      <w:r>
+        <w:rPr/>
         <w:tab/>
         <w:t>{</w:t>
       </w:r>
     </w:p>
     <w:p>
       <w:pPr>
-        <w:spacing w:line="240" w:lineRule="auto"/>
-      </w:pPr>
-      <w:r>
+        <w:pStyle w:val="Normal"/>
+        <w:spacing w:lineRule="auto" w:line="240"/>
+        <w:rPr/>
+      </w:pPr>
+      <w:r>
+        <w:rPr/>
         <w:t xml:space="preserve">  </w:t>
       </w:r>
       <w:r>
-        <w:tab/>
-      </w:r>
-      <w:r>
+        <w:rPr/>
+        <w:tab/>
         <w:tab/>
         <w:t>"id" : 2</w:t>
       </w:r>
     </w:p>
     <w:p>
       <w:pPr>
-        <w:spacing w:line="240" w:lineRule="auto"/>
-      </w:pPr>
-      <w:r>
+        <w:pStyle w:val="Normal"/>
+        <w:spacing w:lineRule="auto" w:line="240"/>
+        <w:rPr/>
+      </w:pPr>
+      <w:r>
+        <w:rPr/>
         <w:tab/>
         <w:t>}</w:t>
       </w:r>
     </w:p>
     <w:p>
       <w:pPr>
-        <w:spacing w:line="240" w:lineRule="auto"/>
-      </w:pPr>
-      <w:r>
-        <w:t xml:space="preserve">  ],</w:t>
-      </w:r>
-    </w:p>
-    <w:p>
-      <w:pPr>
-        <w:spacing w:line="240" w:lineRule="auto"/>
-      </w:pPr>
-      <w:r>
-        <w:t xml:space="preserve">  "status" : 1</w:t>
-      </w:r>
-    </w:p>
-    <w:p>
-      <w:pPr>
-        <w:spacing w:line="240" w:lineRule="auto"/>
-      </w:pPr>
-      <w:r>
+        <w:pStyle w:val="Normal"/>
+        <w:spacing w:lineRule="auto" w:line="240"/>
+        <w:rPr/>
+      </w:pPr>
+      <w:r>
+        <w:rPr/>
+        <w:t xml:space="preserve">  </w:t>
+      </w:r>
+      <w:r>
+        <w:rPr/>
+        <w:t>],</w:t>
+      </w:r>
+    </w:p>
+    <w:p>
+      <w:pPr>
+        <w:pStyle w:val="Normal"/>
+        <w:spacing w:lineRule="auto" w:line="240"/>
+        <w:rPr/>
+      </w:pPr>
+      <w:r>
+        <w:rPr/>
+        <w:t xml:space="preserve">  </w:t>
+      </w:r>
+      <w:r>
+        <w:rPr/>
+        <w:t>"status" : 1</w:t>
+      </w:r>
+    </w:p>
+    <w:p>
+      <w:pPr>
+        <w:pStyle w:val="Normal"/>
+        <w:spacing w:lineRule="auto" w:line="240"/>
+        <w:rPr/>
+      </w:pPr>
+      <w:r>
+        <w:rPr/>
         <w:t>}</w:t>
       </w:r>
     </w:p>
     <w:p>
       <w:pPr>
-        <w:spacing w:line="240" w:lineRule="auto"/>
-      </w:pPr>
-    </w:p>
-    <w:p>
-      <w:pPr>
-        <w:spacing w:line="240" w:lineRule="auto"/>
-      </w:pPr>
-      <w:r>
+        <w:pStyle w:val="Normal"/>
+        <w:spacing w:lineRule="auto" w:line="240"/>
+        <w:rPr/>
+      </w:pPr>
+      <w:r>
+        <w:rPr/>
+      </w:r>
+    </w:p>
+    <w:p>
+      <w:pPr>
+        <w:pStyle w:val="Normal"/>
+        <w:spacing w:lineRule="auto" w:line="240"/>
+        <w:rPr/>
+      </w:pPr>
+      <w:r>
+        <w:rPr/>
         <w:t xml:space="preserve">Output : </w:t>
       </w:r>
     </w:p>
     <w:p>
       <w:pPr>
-        <w:spacing w:line="240" w:lineRule="auto"/>
-      </w:pPr>
-      <w:r>
+        <w:pStyle w:val="Normal"/>
+        <w:spacing w:lineRule="auto" w:line="240"/>
+        <w:rPr/>
+      </w:pPr>
+      <w:r>
+        <w:rPr/>
         <w:t>Thành công:</w:t>
       </w:r>
     </w:p>
     <w:p>
       <w:pPr>
-        <w:spacing w:line="240" w:lineRule="auto"/>
-      </w:pPr>
-      <w:r>
+        <w:pStyle w:val="Normal"/>
+        <w:spacing w:lineRule="auto" w:line="240"/>
+        <w:rPr/>
+      </w:pPr>
+      <w:r>
+        <w:rPr/>
         <w:t xml:space="preserve">{ </w:t>
       </w:r>
     </w:p>
     <w:p>
       <w:pPr>
-        <w:spacing w:line="240" w:lineRule="auto"/>
-      </w:pPr>
-      <w:r>
-        <w:t xml:space="preserve">   "message": 1,</w:t>
-      </w:r>
-    </w:p>
-    <w:p>
-      <w:pPr>
-        <w:spacing w:line="240" w:lineRule="auto"/>
-      </w:pPr>
-      <w:r>
-        <w:t xml:space="preserve">   “appointment_id”:1</w:t>
-      </w:r>
-    </w:p>
-    <w:p>
-      <w:pPr>
-        <w:spacing w:line="240" w:lineRule="auto"/>
-      </w:pPr>
-      <w:r>
-        <w:lastRenderedPageBreak/>
+        <w:pStyle w:val="Normal"/>
+        <w:spacing w:lineRule="auto" w:line="240"/>
+        <w:rPr/>
+      </w:pPr>
+      <w:r>
+        <w:rPr/>
+        <w:t xml:space="preserve">   </w:t>
+      </w:r>
+      <w:r>
+        <w:rPr/>
+        <w:t>"message": 1,</w:t>
+      </w:r>
+    </w:p>
+    <w:p>
+      <w:pPr>
+        <w:pStyle w:val="Normal"/>
+        <w:spacing w:lineRule="auto" w:line="240"/>
+        <w:rPr/>
+      </w:pPr>
+      <w:r>
+        <w:rPr/>
+        <w:t xml:space="preserve">   “</w:t>
+      </w:r>
+      <w:r>
+        <w:rPr/>
+        <w:t>appointment_id”:1</w:t>
+      </w:r>
+    </w:p>
+    <w:p>
+      <w:pPr>
+        <w:pStyle w:val="Normal"/>
+        <w:spacing w:lineRule="auto" w:line="240"/>
+        <w:rPr/>
+      </w:pPr>
+      <w:r>
+        <w:rPr/>
         <w:t>}</w:t>
       </w:r>
     </w:p>
     <w:p>
       <w:pPr>
-        <w:spacing w:line="240" w:lineRule="auto"/>
-      </w:pPr>
-      <w:r>
+        <w:pStyle w:val="Normal"/>
+        <w:spacing w:lineRule="auto" w:line="240"/>
+        <w:rPr/>
+      </w:pPr>
+      <w:r>
+        <w:rPr/>
         <w:t>Thất bại:</w:t>
       </w:r>
     </w:p>
     <w:p>
       <w:pPr>
-        <w:spacing w:line="240" w:lineRule="auto"/>
-      </w:pPr>
-      <w:r>
+        <w:pStyle w:val="Normal"/>
+        <w:spacing w:lineRule="auto" w:line="240"/>
+        <w:rPr/>
+      </w:pPr>
+      <w:r>
+        <w:rPr/>
         <w:t>{</w:t>
       </w:r>
     </w:p>
     <w:p>
       <w:pPr>
-        <w:spacing w:line="240" w:lineRule="auto"/>
-      </w:pPr>
-      <w:r>
+        <w:pStyle w:val="Normal"/>
+        <w:spacing w:lineRule="auto" w:line="240"/>
+        <w:rPr/>
+      </w:pPr>
+      <w:r>
+        <w:rPr/>
         <w:tab/>
         <w:t>"message": 0,</w:t>
       </w:r>
     </w:p>
     <w:p>
       <w:pPr>
-        <w:spacing w:line="240" w:lineRule="auto"/>
-      </w:pPr>
-      <w:r>
+        <w:pStyle w:val="Normal"/>
+        <w:spacing w:lineRule="auto" w:line="240"/>
+        <w:rPr/>
+      </w:pPr>
+      <w:r>
+        <w:rPr/>
         <w:tab/>
         <w:t>“description”:”sadsa”</w:t>
       </w:r>
     </w:p>
     <w:p>
       <w:pPr>
-        <w:spacing w:line="240" w:lineRule="auto"/>
-      </w:pPr>
-      <w:r>
+        <w:pStyle w:val="Normal"/>
+        <w:spacing w:lineRule="auto" w:line="240"/>
+        <w:rPr/>
+      </w:pPr>
+      <w:r>
+        <w:rPr/>
         <w:t>}</w:t>
       </w:r>
     </w:p>
     <w:p>
       <w:pPr>
-        <w:spacing w:line="240" w:lineRule="auto"/>
-        <w:rPr>
+        <w:pStyle w:val="Normal"/>
+        <w:spacing w:lineRule="auto" w:line="240"/>
+        <w:rPr>
+          <w:b/>
           <w:b/>
         </w:rPr>
       </w:pPr>
@@ -1046,8 +1563,10 @@
     </w:p>
     <w:p>
       <w:pPr>
-        <w:spacing w:line="240" w:lineRule="auto"/>
-        <w:rPr>
+        <w:pStyle w:val="Normal"/>
+        <w:spacing w:lineRule="auto" w:line="240"/>
+        <w:rPr>
+          <w:b/>
           <w:b/>
         </w:rPr>
       </w:pPr>
@@ -1060,257 +1579,331 @@
     </w:p>
     <w:p>
       <w:pPr>
-        <w:spacing w:line="240" w:lineRule="auto"/>
-      </w:pPr>
-    </w:p>
-    <w:p>
-      <w:pPr>
-        <w:spacing w:line="240" w:lineRule="auto"/>
-      </w:pPr>
-      <w:r>
+        <w:pStyle w:val="Normal"/>
+        <w:spacing w:lineRule="auto" w:line="240"/>
+        <w:rPr/>
+      </w:pPr>
+      <w:r>
+        <w:rPr/>
+      </w:r>
+    </w:p>
+    <w:p>
+      <w:pPr>
+        <w:pStyle w:val="Normal"/>
+        <w:spacing w:lineRule="auto" w:line="240"/>
+        <w:rPr/>
+      </w:pPr>
+      <w:r>
+        <w:rPr/>
         <w:t>https://lvtn-server.herokuapp.com/api/getActiveAppointments (POST)</w:t>
       </w:r>
     </w:p>
     <w:p>
       <w:pPr>
-        <w:spacing w:line="240" w:lineRule="auto"/>
-      </w:pPr>
-    </w:p>
-    <w:p>
-      <w:pPr>
-        <w:spacing w:line="240" w:lineRule="auto"/>
-      </w:pPr>
-      <w:r>
+        <w:pStyle w:val="Normal"/>
+        <w:spacing w:lineRule="auto" w:line="240"/>
+        <w:rPr/>
+      </w:pPr>
+      <w:r>
+        <w:rPr/>
+      </w:r>
+    </w:p>
+    <w:p>
+      <w:pPr>
+        <w:pStyle w:val="Normal"/>
+        <w:spacing w:lineRule="auto" w:line="240"/>
+        <w:rPr/>
+      </w:pPr>
+      <w:r>
+        <w:rPr/>
         <w:t xml:space="preserve">Input : </w:t>
       </w:r>
     </w:p>
     <w:p>
       <w:pPr>
-        <w:spacing w:line="240" w:lineRule="auto"/>
-      </w:pPr>
-      <w:r>
+        <w:pStyle w:val="Normal"/>
+        <w:spacing w:lineRule="auto" w:line="240"/>
+        <w:rPr/>
+      </w:pPr>
+      <w:r>
+        <w:rPr/>
         <w:t>{</w:t>
       </w:r>
     </w:p>
     <w:p>
       <w:pPr>
-        <w:spacing w:line="240" w:lineRule="auto"/>
-      </w:pPr>
-      <w:r>
+        <w:pStyle w:val="Normal"/>
+        <w:spacing w:lineRule="auto" w:line="240"/>
+        <w:rPr/>
+      </w:pPr>
+      <w:r>
+        <w:rPr/>
         <w:tab/>
         <w:t>“json_token”: “ABCD”</w:t>
       </w:r>
     </w:p>
     <w:p>
       <w:pPr>
-        <w:spacing w:line="240" w:lineRule="auto"/>
-      </w:pPr>
-      <w:r>
-        <w:t xml:space="preserve"> }</w:t>
-      </w:r>
-    </w:p>
-    <w:p>
-      <w:pPr>
-        <w:spacing w:line="240" w:lineRule="auto"/>
-      </w:pPr>
-      <w:r>
+        <w:pStyle w:val="Normal"/>
+        <w:spacing w:lineRule="auto" w:line="240"/>
+        <w:rPr/>
+      </w:pPr>
+      <w:r>
+        <w:rPr/>
+        <w:t xml:space="preserve"> </w:t>
+      </w:r>
+      <w:r>
+        <w:rPr/>
+        <w:t>}</w:t>
+      </w:r>
+    </w:p>
+    <w:p>
+      <w:pPr>
+        <w:pStyle w:val="Normal"/>
+        <w:spacing w:lineRule="auto" w:line="240"/>
+        <w:rPr/>
+      </w:pPr>
+      <w:r>
+        <w:rPr/>
         <w:t>Thành công:</w:t>
       </w:r>
     </w:p>
     <w:p>
       <w:pPr>
-        <w:spacing w:line="240" w:lineRule="auto"/>
-      </w:pPr>
-      <w:r>
+        <w:pStyle w:val="Normal"/>
+        <w:spacing w:lineRule="auto" w:line="240"/>
+        <w:rPr/>
+      </w:pPr>
+      <w:r>
+        <w:rPr/>
         <w:t>{</w:t>
       </w:r>
     </w:p>
     <w:p>
       <w:pPr>
-        <w:spacing w:line="240" w:lineRule="auto"/>
-      </w:pPr>
-      <w:r>
+        <w:pStyle w:val="Normal"/>
+        <w:spacing w:lineRule="auto" w:line="240"/>
+        <w:rPr/>
+      </w:pPr>
+      <w:r>
+        <w:rPr/>
         <w:tab/>
         <w:t>“message”:1</w:t>
       </w:r>
     </w:p>
     <w:p>
       <w:pPr>
-        <w:spacing w:line="240" w:lineRule="auto"/>
-      </w:pPr>
-      <w:r>
+        <w:pStyle w:val="Normal"/>
+        <w:spacing w:lineRule="auto" w:line="240"/>
+        <w:rPr/>
+      </w:pPr>
+      <w:r>
+        <w:rPr/>
         <w:tab/>
         <w:t>“listActiveAppoiments”:[</w:t>
       </w:r>
     </w:p>
     <w:p>
       <w:pPr>
-        <w:spacing w:line="240" w:lineRule="auto"/>
-      </w:pPr>
-      <w:r>
-        <w:tab/>
-      </w:r>
-      <w:r>
+        <w:pStyle w:val="Normal"/>
+        <w:spacing w:lineRule="auto" w:line="240"/>
+        <w:rPr/>
+      </w:pPr>
+      <w:r>
+        <w:rPr/>
+        <w:tab/>
         <w:tab/>
         <w:t>{</w:t>
       </w:r>
     </w:p>
     <w:p>
       <w:pPr>
-        <w:spacing w:line="240" w:lineRule="auto"/>
-      </w:pPr>
-      <w:r>
-        <w:tab/>
-      </w:r>
-      <w:r>
-        <w:tab/>
-      </w:r>
-      <w:r>
+        <w:pStyle w:val="Normal"/>
+        <w:spacing w:lineRule="auto" w:line="240"/>
+        <w:rPr/>
+      </w:pPr>
+      <w:r>
+        <w:rPr/>
+        <w:tab/>
+        <w:tab/>
         <w:tab/>
         <w:t>id:</w:t>
       </w:r>
     </w:p>
     <w:p>
       <w:pPr>
-        <w:spacing w:line="240" w:lineRule="auto"/>
-      </w:pPr>
-      <w:r>
-        <w:tab/>
-      </w:r>
-      <w:r>
-        <w:tab/>
-      </w:r>
-      <w:r>
+        <w:pStyle w:val="Normal"/>
+        <w:spacing w:lineRule="auto" w:line="240"/>
+        <w:rPr/>
+      </w:pPr>
+      <w:r>
+        <w:rPr/>
+        <w:tab/>
+        <w:tab/>
         <w:tab/>
         <w:t>destination:</w:t>
       </w:r>
     </w:p>
     <w:p>
       <w:pPr>
-        <w:spacing w:line="240" w:lineRule="auto"/>
-      </w:pPr>
-      <w:r>
-        <w:tab/>
-      </w:r>
-      <w:r>
-        <w:tab/>
-      </w:r>
-      <w:r>
+        <w:pStyle w:val="Normal"/>
+        <w:spacing w:lineRule="auto" w:line="240"/>
+        <w:rPr/>
+      </w:pPr>
+      <w:r>
+        <w:rPr/>
+        <w:tab/>
+        <w:tab/>
         <w:tab/>
         <w:t>start_date:</w:t>
       </w:r>
     </w:p>
     <w:p>
       <w:pPr>
-        <w:spacing w:line="240" w:lineRule="auto"/>
-      </w:pPr>
-      <w:r>
-        <w:tab/>
-      </w:r>
-      <w:r>
-        <w:tab/>
-      </w:r>
-      <w:r>
-        <w:tab/>
-      </w:r>
-    </w:p>
-    <w:p>
-      <w:pPr>
-        <w:spacing w:line="240" w:lineRule="auto"/>
+        <w:pStyle w:val="Normal"/>
+        <w:spacing w:lineRule="auto" w:line="240"/>
+        <w:rPr/>
+      </w:pPr>
+      <w:r>
+        <w:rPr/>
+        <w:tab/>
+        <w:tab/>
+        <w:tab/>
+      </w:r>
+    </w:p>
+    <w:p>
+      <w:pPr>
+        <w:pStyle w:val="Normal"/>
+        <w:spacing w:lineRule="auto" w:line="240"/>
         <w:ind w:left="720" w:firstLine="720"/>
-      </w:pPr>
-      <w:r>
+        <w:rPr/>
+      </w:pPr>
+      <w:r>
+        <w:rPr/>
         <w:t>}</w:t>
       </w:r>
     </w:p>
     <w:p>
       <w:pPr>
-        <w:spacing w:line="240" w:lineRule="auto"/>
+        <w:pStyle w:val="Normal"/>
+        <w:spacing w:lineRule="auto" w:line="240"/>
         <w:ind w:left="720" w:firstLine="720"/>
-      </w:pPr>
-      <w:r>
+        <w:rPr/>
+      </w:pPr>
+      <w:r>
+        <w:rPr/>
         <w:t>{</w:t>
       </w:r>
     </w:p>
     <w:p>
       <w:pPr>
-        <w:spacing w:line="240" w:lineRule="auto"/>
+        <w:pStyle w:val="Normal"/>
+        <w:spacing w:lineRule="auto" w:line="240"/>
         <w:ind w:left="720" w:firstLine="720"/>
-      </w:pPr>
-      <w:r>
+        <w:rPr/>
+      </w:pPr>
+      <w:r>
+        <w:rPr/>
         <w:tab/>
         <w:t>……………………………….</w:t>
       </w:r>
     </w:p>
     <w:p>
       <w:pPr>
-        <w:spacing w:line="240" w:lineRule="auto"/>
+        <w:pStyle w:val="Normal"/>
+        <w:spacing w:lineRule="auto" w:line="240"/>
         <w:ind w:left="720" w:firstLine="720"/>
-      </w:pPr>
-      <w:r>
+        <w:rPr/>
+      </w:pPr>
+      <w:r>
+        <w:rPr/>
         <w:t>}</w:t>
       </w:r>
     </w:p>
     <w:p>
       <w:pPr>
-        <w:spacing w:line="240" w:lineRule="auto"/>
+        <w:pStyle w:val="Normal"/>
+        <w:spacing w:lineRule="auto" w:line="240"/>
         <w:ind w:firstLine="720"/>
-      </w:pPr>
-      <w:r>
-        <w:lastRenderedPageBreak/>
+        <w:rPr/>
+      </w:pPr>
+      <w:r>
+        <w:rPr/>
         <w:t>]</w:t>
       </w:r>
     </w:p>
     <w:p>
       <w:pPr>
-        <w:spacing w:line="240" w:lineRule="auto"/>
-      </w:pPr>
-      <w:r>
+        <w:pStyle w:val="Normal"/>
+        <w:spacing w:lineRule="auto" w:line="240"/>
+        <w:rPr/>
+      </w:pPr>
+      <w:r>
+        <w:rPr/>
         <w:t>}</w:t>
       </w:r>
     </w:p>
     <w:p>
       <w:pPr>
-        <w:spacing w:line="240" w:lineRule="auto"/>
-      </w:pPr>
-      <w:r>
+        <w:pStyle w:val="Normal"/>
+        <w:spacing w:lineRule="auto" w:line="240"/>
+        <w:rPr/>
+      </w:pPr>
+      <w:r>
+        <w:rPr/>
         <w:t>Thất bại:</w:t>
       </w:r>
     </w:p>
     <w:p>
       <w:pPr>
-        <w:spacing w:line="240" w:lineRule="auto"/>
-      </w:pPr>
-      <w:r>
+        <w:pStyle w:val="Normal"/>
+        <w:spacing w:lineRule="auto" w:line="240"/>
+        <w:rPr/>
+      </w:pPr>
+      <w:r>
+        <w:rPr/>
         <w:t>{</w:t>
       </w:r>
     </w:p>
     <w:p>
       <w:pPr>
-        <w:spacing w:line="240" w:lineRule="auto"/>
-      </w:pPr>
-      <w:r>
+        <w:pStyle w:val="Normal"/>
+        <w:spacing w:lineRule="auto" w:line="240"/>
+        <w:rPr/>
+      </w:pPr>
+      <w:r>
+        <w:rPr/>
         <w:tab/>
         <w:t>"message": 0</w:t>
       </w:r>
     </w:p>
     <w:p>
       <w:pPr>
-        <w:spacing w:line="240" w:lineRule="auto"/>
-      </w:pPr>
-      <w:r>
+        <w:pStyle w:val="Normal"/>
+        <w:spacing w:lineRule="auto" w:line="240"/>
+        <w:rPr/>
+      </w:pPr>
+      <w:r>
+        <w:rPr/>
         <w:t>}</w:t>
       </w:r>
     </w:p>
     <w:p>
       <w:pPr>
-        <w:spacing w:line="240" w:lineRule="auto"/>
-      </w:pPr>
-    </w:p>
-    <w:p>
-      <w:pPr>
-        <w:spacing w:line="240" w:lineRule="auto"/>
-        <w:rPr>
+        <w:pStyle w:val="Normal"/>
+        <w:spacing w:lineRule="auto" w:line="240"/>
+        <w:rPr/>
+      </w:pPr>
+      <w:r>
+        <w:rPr/>
+      </w:r>
+    </w:p>
+    <w:p>
+      <w:pPr>
+        <w:pStyle w:val="Normal"/>
+        <w:spacing w:lineRule="auto" w:line="240"/>
+        <w:rPr>
+          <w:b/>
           <w:b/>
         </w:rPr>
       </w:pPr>
@@ -1323,295 +1916,367 @@
     </w:p>
     <w:p>
       <w:pPr>
-        <w:spacing w:line="240" w:lineRule="auto"/>
-      </w:pPr>
-    </w:p>
-    <w:p>
-      <w:pPr>
-        <w:spacing w:line="240" w:lineRule="auto"/>
-      </w:pPr>
-      <w:r>
-        <w:t>https://lvtn-server.herokuapp.com/api/</w:t>
-      </w:r>
-      <w:r>
-        <w:t>getCompletedAppointment</w:t>
-      </w:r>
-      <w:r>
-        <w:t xml:space="preserve"> (POST)</w:t>
-      </w:r>
-    </w:p>
-    <w:p>
-      <w:pPr>
-        <w:spacing w:line="240" w:lineRule="auto"/>
-      </w:pPr>
-    </w:p>
-    <w:p>
-      <w:pPr>
-        <w:spacing w:line="240" w:lineRule="auto"/>
-      </w:pPr>
-      <w:r>
+        <w:pStyle w:val="Normal"/>
+        <w:spacing w:lineRule="auto" w:line="240"/>
+        <w:rPr/>
+      </w:pPr>
+      <w:r>
+        <w:rPr/>
+      </w:r>
+    </w:p>
+    <w:p>
+      <w:pPr>
+        <w:pStyle w:val="Normal"/>
+        <w:spacing w:lineRule="auto" w:line="240"/>
+        <w:rPr/>
+      </w:pPr>
+      <w:r>
+        <w:rPr/>
+        <w:t>https://lvtn-server.herokuapp.com/api/getCompletedAppointment (POST)</w:t>
+      </w:r>
+    </w:p>
+    <w:p>
+      <w:pPr>
+        <w:pStyle w:val="Normal"/>
+        <w:spacing w:lineRule="auto" w:line="240"/>
+        <w:rPr/>
+      </w:pPr>
+      <w:r>
+        <w:rPr/>
+      </w:r>
+    </w:p>
+    <w:p>
+      <w:pPr>
+        <w:pStyle w:val="Normal"/>
+        <w:spacing w:lineRule="auto" w:line="240"/>
+        <w:rPr/>
+      </w:pPr>
+      <w:r>
+        <w:rPr/>
         <w:t xml:space="preserve">Input : </w:t>
       </w:r>
     </w:p>
     <w:p>
       <w:pPr>
-        <w:spacing w:line="240" w:lineRule="auto"/>
-      </w:pPr>
-      <w:r>
+        <w:pStyle w:val="Normal"/>
+        <w:spacing w:lineRule="auto" w:line="240"/>
+        <w:rPr/>
+      </w:pPr>
+      <w:r>
+        <w:rPr/>
         <w:t>{</w:t>
       </w:r>
     </w:p>
     <w:p>
       <w:pPr>
-        <w:spacing w:line="240" w:lineRule="auto"/>
-      </w:pPr>
-      <w:r>
-        <w:t xml:space="preserve">  “ json_token”:”ABCD”</w:t>
-      </w:r>
-    </w:p>
-    <w:p>
-      <w:pPr>
-        <w:spacing w:line="240" w:lineRule="auto"/>
-      </w:pPr>
-      <w:r>
+        <w:pStyle w:val="Normal"/>
+        <w:spacing w:lineRule="auto" w:line="240"/>
+        <w:rPr/>
+      </w:pPr>
+      <w:r>
+        <w:rPr/>
+        <w:t xml:space="preserve">  “ </w:t>
+      </w:r>
+      <w:r>
+        <w:rPr/>
+        <w:t>json_token”:”ABCD”</w:t>
+      </w:r>
+    </w:p>
+    <w:p>
+      <w:pPr>
+        <w:pStyle w:val="Normal"/>
+        <w:spacing w:lineRule="auto" w:line="240"/>
+        <w:rPr/>
+      </w:pPr>
+      <w:r>
+        <w:rPr/>
         <w:t>}</w:t>
       </w:r>
     </w:p>
     <w:p>
       <w:pPr>
-        <w:spacing w:line="240" w:lineRule="auto"/>
-      </w:pPr>
-      <w:r>
+        <w:pStyle w:val="Normal"/>
+        <w:spacing w:lineRule="auto" w:line="240"/>
+        <w:rPr/>
+      </w:pPr>
+      <w:r>
+        <w:rPr/>
         <w:t>Thành công:</w:t>
       </w:r>
     </w:p>
     <w:p>
       <w:pPr>
-        <w:spacing w:line="240" w:lineRule="auto"/>
-      </w:pPr>
-      <w:r>
+        <w:pStyle w:val="Normal"/>
+        <w:spacing w:lineRule="auto" w:line="240"/>
+        <w:rPr/>
+      </w:pPr>
+      <w:r>
+        <w:rPr/>
         <w:t>{</w:t>
       </w:r>
     </w:p>
     <w:p>
       <w:pPr>
-        <w:spacing w:line="240" w:lineRule="auto"/>
-      </w:pPr>
-      <w:r>
+        <w:pStyle w:val="Normal"/>
+        <w:spacing w:lineRule="auto" w:line="240"/>
+        <w:rPr/>
+      </w:pPr>
+      <w:r>
+        <w:rPr/>
         <w:tab/>
         <w:t>“message”:1</w:t>
       </w:r>
     </w:p>
     <w:p>
       <w:pPr>
-        <w:spacing w:line="240" w:lineRule="auto"/>
-      </w:pPr>
-      <w:r>
+        <w:pStyle w:val="Normal"/>
+        <w:spacing w:lineRule="auto" w:line="240"/>
+        <w:rPr/>
+      </w:pPr>
+      <w:r>
+        <w:rPr/>
         <w:tab/>
         <w:t>“</w:t>
       </w:r>
       <w:bookmarkStart w:id="0" w:name="__DdeLink__567_920482856"/>
       <w:r>
+        <w:rPr/>
         <w:t>completedAppoiments</w:t>
       </w:r>
       <w:bookmarkEnd w:id="0"/>
       <w:r>
+        <w:rPr/>
         <w:t>”:[</w:t>
       </w:r>
     </w:p>
     <w:p>
       <w:pPr>
-        <w:spacing w:line="240" w:lineRule="auto"/>
-      </w:pPr>
-      <w:r>
-        <w:tab/>
-      </w:r>
-      <w:r>
+        <w:pStyle w:val="Normal"/>
+        <w:spacing w:lineRule="auto" w:line="240"/>
+        <w:rPr/>
+      </w:pPr>
+      <w:r>
+        <w:rPr/>
+        <w:tab/>
         <w:tab/>
         <w:t>{</w:t>
       </w:r>
     </w:p>
     <w:p>
       <w:pPr>
-        <w:spacing w:line="240" w:lineRule="auto"/>
-      </w:pPr>
-      <w:r>
-        <w:tab/>
-      </w:r>
-      <w:r>
-        <w:tab/>
-      </w:r>
-      <w:r>
+        <w:pStyle w:val="Normal"/>
+        <w:spacing w:lineRule="auto" w:line="240"/>
+        <w:rPr/>
+      </w:pPr>
+      <w:r>
+        <w:rPr/>
+        <w:tab/>
+        <w:tab/>
         <w:tab/>
         <w:t>id:</w:t>
       </w:r>
     </w:p>
     <w:p>
       <w:pPr>
-        <w:spacing w:line="240" w:lineRule="auto"/>
-      </w:pPr>
-      <w:r>
-        <w:tab/>
-      </w:r>
-      <w:r>
-        <w:tab/>
-      </w:r>
-      <w:r>
+        <w:pStyle w:val="Normal"/>
+        <w:spacing w:lineRule="auto" w:line="240"/>
+        <w:rPr/>
+      </w:pPr>
+      <w:r>
+        <w:rPr/>
+        <w:tab/>
+        <w:tab/>
         <w:tab/>
         <w:t>destination:</w:t>
       </w:r>
     </w:p>
     <w:p>
       <w:pPr>
-        <w:spacing w:line="240" w:lineRule="auto"/>
-      </w:pPr>
-      <w:r>
-        <w:tab/>
-      </w:r>
-      <w:r>
-        <w:tab/>
-      </w:r>
-      <w:r>
+        <w:pStyle w:val="Normal"/>
+        <w:spacing w:lineRule="auto" w:line="240"/>
+        <w:rPr/>
+      </w:pPr>
+      <w:r>
+        <w:rPr/>
+        <w:tab/>
+        <w:tab/>
         <w:tab/>
         <w:t>start_date:</w:t>
       </w:r>
     </w:p>
     <w:p>
       <w:pPr>
-        <w:spacing w:line="240" w:lineRule="auto"/>
-      </w:pPr>
-      <w:r>
-        <w:tab/>
-      </w:r>
-      <w:r>
-        <w:tab/>
-      </w:r>
-      <w:r>
+        <w:pStyle w:val="Normal"/>
+        <w:spacing w:lineRule="auto" w:line="240"/>
+        <w:rPr/>
+      </w:pPr>
+      <w:r>
+        <w:rPr/>
+        <w:tab/>
+        <w:tab/>
         <w:tab/>
         <w:t>end_date: (?)</w:t>
       </w:r>
     </w:p>
     <w:p>
       <w:pPr>
-        <w:spacing w:line="240" w:lineRule="auto"/>
-      </w:pPr>
-      <w:r>
-        <w:tab/>
-      </w:r>
-      <w:r>
-        <w:tab/>
-      </w:r>
-      <w:r>
+        <w:pStyle w:val="Normal"/>
+        <w:spacing w:lineRule="auto" w:line="240"/>
+        <w:rPr/>
+      </w:pPr>
+      <w:r>
+        <w:rPr/>
+        <w:tab/>
+        <w:tab/>
         <w:tab/>
         <w:t>total_cost:</w:t>
       </w:r>
     </w:p>
     <w:p>
       <w:pPr>
-        <w:spacing w:line="240" w:lineRule="auto"/>
+        <w:pStyle w:val="Normal"/>
+        <w:spacing w:lineRule="auto" w:line="240"/>
         <w:ind w:left="720" w:firstLine="720"/>
-      </w:pPr>
-      <w:r>
+        <w:rPr/>
+      </w:pPr>
+      <w:r>
+        <w:rPr/>
         <w:t>}</w:t>
       </w:r>
     </w:p>
     <w:p>
       <w:pPr>
-        <w:spacing w:line="240" w:lineRule="auto"/>
+        <w:pStyle w:val="Normal"/>
+        <w:spacing w:lineRule="auto" w:line="240"/>
         <w:ind w:left="720" w:firstLine="720"/>
-      </w:pPr>
-      <w:r>
+        <w:rPr/>
+      </w:pPr>
+      <w:r>
+        <w:rPr/>
         <w:t>{</w:t>
       </w:r>
     </w:p>
     <w:p>
       <w:pPr>
-        <w:spacing w:line="240" w:lineRule="auto"/>
+        <w:pStyle w:val="Normal"/>
+        <w:spacing w:lineRule="auto" w:line="240"/>
         <w:ind w:left="720" w:firstLine="720"/>
-      </w:pPr>
-      <w:r>
+        <w:rPr/>
+      </w:pPr>
+      <w:r>
+        <w:rPr/>
         <w:tab/>
         <w:t>……………………………….</w:t>
       </w:r>
     </w:p>
     <w:p>
       <w:pPr>
-        <w:spacing w:line="240" w:lineRule="auto"/>
+        <w:pStyle w:val="Normal"/>
+        <w:spacing w:lineRule="auto" w:line="240"/>
         <w:ind w:left="720" w:firstLine="720"/>
-      </w:pPr>
-      <w:r>
-        <w:lastRenderedPageBreak/>
+        <w:rPr/>
+      </w:pPr>
+      <w:r>
+        <w:rPr/>
         <w:t>}</w:t>
       </w:r>
     </w:p>
     <w:p>
       <w:pPr>
-        <w:spacing w:line="240" w:lineRule="auto"/>
+        <w:pStyle w:val="Normal"/>
+        <w:spacing w:lineRule="auto" w:line="240"/>
         <w:ind w:firstLine="720"/>
-      </w:pPr>
-      <w:r>
+        <w:rPr/>
+      </w:pPr>
+      <w:r>
+        <w:rPr/>
         <w:t>]</w:t>
       </w:r>
     </w:p>
     <w:p>
       <w:pPr>
-        <w:spacing w:line="240" w:lineRule="auto"/>
-      </w:pPr>
-      <w:r>
+        <w:pStyle w:val="Normal"/>
+        <w:spacing w:lineRule="auto" w:line="240"/>
+        <w:rPr/>
+      </w:pPr>
+      <w:r>
+        <w:rPr/>
         <w:t>}</w:t>
       </w:r>
     </w:p>
     <w:p>
       <w:pPr>
-        <w:spacing w:line="240" w:lineRule="auto"/>
-      </w:pPr>
-      <w:r>
+        <w:pStyle w:val="Normal"/>
+        <w:spacing w:lineRule="auto" w:line="240"/>
+        <w:rPr/>
+      </w:pPr>
+      <w:r>
+        <w:rPr/>
         <w:t>Thất bại:</w:t>
       </w:r>
     </w:p>
     <w:p>
       <w:pPr>
-        <w:spacing w:line="240" w:lineRule="auto"/>
-      </w:pPr>
-      <w:r>
+        <w:pStyle w:val="Normal"/>
+        <w:spacing w:lineRule="auto" w:line="240"/>
+        <w:rPr/>
+      </w:pPr>
+      <w:r>
+        <w:rPr/>
         <w:t>{</w:t>
       </w:r>
     </w:p>
     <w:p>
       <w:pPr>
-        <w:spacing w:line="240" w:lineRule="auto"/>
-      </w:pPr>
-      <w:r>
+        <w:pStyle w:val="Normal"/>
+        <w:spacing w:lineRule="auto" w:line="240"/>
+        <w:rPr/>
+      </w:pPr>
+      <w:r>
+        <w:rPr/>
         <w:tab/>
         <w:t>"message": 0,</w:t>
       </w:r>
     </w:p>
     <w:p>
       <w:pPr>
-        <w:spacing w:line="240" w:lineRule="auto"/>
-      </w:pPr>
-      <w:r>
+        <w:pStyle w:val="Normal"/>
+        <w:spacing w:lineRule="auto" w:line="240"/>
+        <w:rPr/>
+      </w:pPr>
+      <w:r>
+        <w:rPr/>
         <w:tab/>
         <w:t>“description”:”asdsa”</w:t>
       </w:r>
     </w:p>
     <w:p>
       <w:pPr>
-        <w:spacing w:line="240" w:lineRule="auto"/>
-      </w:pPr>
-      <w:r>
+        <w:pStyle w:val="Normal"/>
+        <w:spacing w:lineRule="auto" w:line="240"/>
+        <w:rPr/>
+      </w:pPr>
+      <w:r>
+        <w:rPr/>
         <w:t>}</w:t>
       </w:r>
     </w:p>
     <w:p>
       <w:pPr>
-        <w:spacing w:line="240" w:lineRule="auto"/>
-      </w:pPr>
-    </w:p>
-    <w:p>
-      <w:pPr>
-        <w:spacing w:line="240" w:lineRule="auto"/>
-        <w:rPr>
+        <w:pStyle w:val="Normal"/>
+        <w:spacing w:lineRule="auto" w:line="240"/>
+        <w:rPr/>
+      </w:pPr>
+      <w:r>
+        <w:rPr/>
+      </w:r>
+    </w:p>
+    <w:p>
+      <w:pPr>
+        <w:pStyle w:val="Normal"/>
+        <w:spacing w:lineRule="auto" w:line="240"/>
+        <w:rPr>
+          <w:b/>
           <w:b/>
         </w:rPr>
       </w:pPr>
@@ -1624,356 +2289,414 @@
     </w:p>
     <w:p>
       <w:pPr>
-        <w:spacing w:line="240" w:lineRule="auto"/>
-      </w:pPr>
-    </w:p>
-    <w:p>
-      <w:pPr>
-        <w:spacing w:line="240" w:lineRule="auto"/>
-      </w:pPr>
-      <w:r>
+        <w:pStyle w:val="Normal"/>
+        <w:spacing w:lineRule="auto" w:line="240"/>
+        <w:rPr/>
+      </w:pPr>
+      <w:r>
+        <w:rPr/>
+      </w:r>
+    </w:p>
+    <w:p>
+      <w:pPr>
+        <w:pStyle w:val="Normal"/>
+        <w:spacing w:lineRule="auto" w:line="240"/>
+        <w:rPr/>
+      </w:pPr>
+      <w:r>
+        <w:rPr/>
         <w:t>https://lvtn-server.herokuapp.com/api/getAppointment (POST)</w:t>
       </w:r>
     </w:p>
     <w:p>
       <w:pPr>
-        <w:spacing w:line="240" w:lineRule="auto"/>
-      </w:pPr>
-    </w:p>
-    <w:p>
-      <w:pPr>
-        <w:spacing w:line="240" w:lineRule="auto"/>
-      </w:pPr>
-      <w:r>
+        <w:pStyle w:val="Normal"/>
+        <w:spacing w:lineRule="auto" w:line="240"/>
+        <w:rPr/>
+      </w:pPr>
+      <w:r>
+        <w:rPr/>
+      </w:r>
+    </w:p>
+    <w:p>
+      <w:pPr>
+        <w:pStyle w:val="Normal"/>
+        <w:spacing w:lineRule="auto" w:line="240"/>
+        <w:rPr/>
+      </w:pPr>
+      <w:r>
+        <w:rPr/>
         <w:t xml:space="preserve">Input : </w:t>
       </w:r>
     </w:p>
     <w:p>
       <w:pPr>
-        <w:spacing w:line="240" w:lineRule="auto"/>
-      </w:pPr>
-      <w:r>
+        <w:pStyle w:val="Normal"/>
+        <w:spacing w:lineRule="auto" w:line="240"/>
+        <w:rPr/>
+      </w:pPr>
+      <w:r>
+        <w:rPr/>
         <w:t>{</w:t>
       </w:r>
     </w:p>
     <w:p>
       <w:pPr>
-        <w:spacing w:line="240" w:lineRule="auto"/>
-      </w:pPr>
-      <w:r>
-        <w:t xml:space="preserve">  “ json_token”:”ABCD”,</w:t>
-      </w:r>
-    </w:p>
-    <w:p>
-      <w:pPr>
-        <w:spacing w:line="240" w:lineRule="auto"/>
-      </w:pPr>
-      <w:r>
-        <w:t xml:space="preserve">  “appointment_id” : 1 </w:t>
-      </w:r>
-    </w:p>
-    <w:p>
-      <w:pPr>
-        <w:spacing w:line="240" w:lineRule="auto"/>
-      </w:pPr>
-      <w:r>
+        <w:pStyle w:val="Normal"/>
+        <w:spacing w:lineRule="auto" w:line="240"/>
+        <w:rPr/>
+      </w:pPr>
+      <w:r>
+        <w:rPr/>
+        <w:t xml:space="preserve">  “ </w:t>
+      </w:r>
+      <w:r>
+        <w:rPr/>
+        <w:t>json_token”:”ABCD”,</w:t>
+      </w:r>
+    </w:p>
+    <w:p>
+      <w:pPr>
+        <w:pStyle w:val="Normal"/>
+        <w:spacing w:lineRule="auto" w:line="240"/>
+        <w:rPr/>
+      </w:pPr>
+      <w:r>
+        <w:rPr/>
+        <w:t xml:space="preserve">  “</w:t>
+      </w:r>
+      <w:r>
+        <w:rPr/>
+        <w:t xml:space="preserve">appointment_id” : 1 </w:t>
+      </w:r>
+    </w:p>
+    <w:p>
+      <w:pPr>
+        <w:pStyle w:val="Normal"/>
+        <w:spacing w:lineRule="auto" w:line="240"/>
+        <w:rPr/>
+      </w:pPr>
+      <w:r>
+        <w:rPr/>
         <w:t>}</w:t>
       </w:r>
     </w:p>
     <w:p>
       <w:pPr>
-        <w:spacing w:line="240" w:lineRule="auto"/>
-      </w:pPr>
-      <w:r>
+        <w:pStyle w:val="Normal"/>
+        <w:spacing w:lineRule="auto" w:line="240"/>
+        <w:rPr/>
+      </w:pPr>
+      <w:r>
+        <w:rPr/>
         <w:t>Thành công:</w:t>
       </w:r>
     </w:p>
     <w:p>
       <w:pPr>
-        <w:spacing w:line="240" w:lineRule="auto"/>
-      </w:pPr>
-      <w:r>
+        <w:pStyle w:val="Normal"/>
+        <w:spacing w:lineRule="auto" w:line="240"/>
+        <w:rPr/>
+      </w:pPr>
+      <w:r>
+        <w:rPr/>
         <w:t>{</w:t>
       </w:r>
     </w:p>
     <w:p>
       <w:pPr>
-        <w:spacing w:line="240" w:lineRule="auto"/>
-      </w:pPr>
-      <w:r>
+        <w:pStyle w:val="Normal"/>
+        <w:spacing w:lineRule="auto" w:line="240"/>
+        <w:rPr/>
+      </w:pPr>
+      <w:r>
+        <w:rPr/>
         <w:tab/>
         <w:t>“message”:1</w:t>
       </w:r>
     </w:p>
     <w:p>
       <w:pPr>
-        <w:spacing w:line="240" w:lineRule="auto"/>
-      </w:pPr>
-      <w:r>
+        <w:pStyle w:val="Normal"/>
+        <w:spacing w:lineRule="auto" w:line="240"/>
+        <w:rPr/>
+      </w:pPr>
+      <w:r>
+        <w:rPr/>
         <w:tab/>
         <w:t>“appointment”:[</w:t>
       </w:r>
     </w:p>
     <w:p>
       <w:pPr>
-        <w:spacing w:line="240" w:lineRule="auto"/>
-      </w:pPr>
-      <w:r>
-        <w:tab/>
-      </w:r>
-      <w:r>
+        <w:pStyle w:val="Normal"/>
+        <w:spacing w:lineRule="auto" w:line="240"/>
+        <w:rPr/>
+      </w:pPr>
+      <w:r>
+        <w:rPr/>
+        <w:tab/>
         <w:tab/>
         <w:t>{</w:t>
       </w:r>
     </w:p>
     <w:p>
       <w:pPr>
-        <w:spacing w:line="240" w:lineRule="auto"/>
-      </w:pPr>
-      <w:r>
-        <w:tab/>
-      </w:r>
-      <w:r>
-        <w:tab/>
-      </w:r>
-      <w:r>
+        <w:pStyle w:val="Normal"/>
+        <w:spacing w:lineRule="auto" w:line="240"/>
+        <w:rPr/>
+      </w:pPr>
+      <w:r>
+        <w:rPr/>
+        <w:tab/>
+        <w:tab/>
         <w:tab/>
         <w:t>id:</w:t>
       </w:r>
     </w:p>
     <w:p>
       <w:pPr>
-        <w:spacing w:line="240" w:lineRule="auto"/>
-      </w:pPr>
-      <w:r>
-        <w:tab/>
-      </w:r>
-      <w:r>
-        <w:tab/>
-      </w:r>
-      <w:r>
+        <w:pStyle w:val="Normal"/>
+        <w:spacing w:lineRule="auto" w:line="240"/>
+        <w:rPr/>
+      </w:pPr>
+      <w:r>
+        <w:rPr/>
+        <w:tab/>
+        <w:tab/>
         <w:tab/>
         <w:t>destination:</w:t>
       </w:r>
     </w:p>
     <w:p>
       <w:pPr>
-        <w:spacing w:line="240" w:lineRule="auto"/>
-      </w:pPr>
-      <w:r>
-        <w:tab/>
-      </w:r>
-      <w:r>
-        <w:tab/>
-      </w:r>
-      <w:r>
+        <w:pStyle w:val="Normal"/>
+        <w:spacing w:lineRule="auto" w:line="240"/>
+        <w:rPr/>
+      </w:pPr>
+      <w:r>
+        <w:rPr/>
+        <w:tab/>
+        <w:tab/>
         <w:tab/>
         <w:t>start_date:</w:t>
       </w:r>
     </w:p>
     <w:p>
       <w:pPr>
-        <w:spacing w:line="240" w:lineRule="auto"/>
-      </w:pPr>
-      <w:r>
-        <w:tab/>
-      </w:r>
-      <w:r>
-        <w:tab/>
-      </w:r>
-      <w:r>
+        <w:pStyle w:val="Normal"/>
+        <w:spacing w:lineRule="auto" w:line="240"/>
+        <w:rPr/>
+      </w:pPr>
+      <w:r>
+        <w:rPr/>
+        <w:tab/>
+        <w:tab/>
         <w:tab/>
         <w:t>status : 1 (hoặc 0)</w:t>
       </w:r>
     </w:p>
     <w:p>
       <w:pPr>
-        <w:spacing w:line="240" w:lineRule="auto"/>
-      </w:pPr>
-      <w:r>
-        <w:tab/>
-      </w:r>
-      <w:r>
-        <w:tab/>
-      </w:r>
-      <w:r>
-        <w:tab/>
-        <w:t>end_date:</w:t>
-      </w:r>
-      <w:r>
-        <w:t xml:space="preserve"> (Nếu appointment đó đã hoàn thành rồi mới có)</w:t>
-      </w:r>
-      <w:r>
-        <w:t xml:space="preserve"> hoặc status = 0</w:t>
-      </w:r>
+        <w:pStyle w:val="Normal"/>
+        <w:spacing w:lineRule="auto" w:line="240"/>
+        <w:rPr/>
+      </w:pPr>
       <w:bookmarkStart w:id="1" w:name="_GoBack"/>
       <w:bookmarkEnd w:id="1"/>
-    </w:p>
-    <w:p>
-      <w:pPr>
-        <w:spacing w:line="240" w:lineRule="auto"/>
-      </w:pPr>
-      <w:r>
-        <w:lastRenderedPageBreak/>
-        <w:tab/>
-      </w:r>
-      <w:r>
-        <w:tab/>
-      </w:r>
-      <w:r>
-        <w:tab/>
-        <w:t>total_cost:</w:t>
-      </w:r>
-      <w:r>
-        <w:t xml:space="preserve"> </w:t>
-      </w:r>
-      <w:r>
-        <w:t>(Nếu appointment đó đã hoàn thành rồi mới có)</w:t>
-      </w:r>
-    </w:p>
-    <w:p>
-      <w:pPr>
-        <w:spacing w:line="240" w:lineRule="auto"/>
-      </w:pPr>
-      <w:r>
-        <w:tab/>
-      </w:r>
-      <w:r>
-        <w:tab/>
-      </w:r>
-      <w:r>
-        <w:tab/>
-        <w:t>distance:</w:t>
-      </w:r>
-      <w:r>
-        <w:t xml:space="preserve"> </w:t>
-      </w:r>
-      <w:r>
-        <w:t>(Nếu appointment đó đã hoàn thành rồi mới có)</w:t>
-      </w:r>
-    </w:p>
-    <w:p>
-      <w:pPr>
-        <w:spacing w:line="240" w:lineRule="auto"/>
-      </w:pPr>
-      <w:r>
-        <w:tab/>
-      </w:r>
-      <w:r>
-        <w:tab/>
-      </w:r>
-      <w:r>
-        <w:tab/>
-        <w:t>vehicles:[motobike,car,….]</w:t>
-      </w:r>
-      <w:r>
-        <w:t xml:space="preserve"> </w:t>
-      </w:r>
-      <w:r>
-        <w:t>(Nếu appointment đó đã hoàn thành rồi mới có)</w:t>
-      </w:r>
-    </w:p>
-    <w:p>
-      <w:pPr>
-        <w:spacing w:line="240" w:lineRule="auto"/>
+      <w:r>
+        <w:rPr/>
+        <w:tab/>
+        <w:tab/>
+        <w:tab/>
+        <w:t>end_date: (Nếu appointment đó đã hoàn thành rồi mới có) hoặc status = 0</w:t>
+      </w:r>
+    </w:p>
+    <w:p>
+      <w:pPr>
+        <w:pStyle w:val="Normal"/>
+        <w:spacing w:lineRule="auto" w:line="240"/>
+        <w:rPr/>
+      </w:pPr>
+      <w:r>
+        <w:rPr/>
+        <w:tab/>
+        <w:tab/>
+        <w:tab/>
+        <w:t>total_cost: (Nếu appointment đó đã hoàn thành rồi mới có)</w:t>
+      </w:r>
+    </w:p>
+    <w:p>
+      <w:pPr>
+        <w:pStyle w:val="Normal"/>
+        <w:spacing w:lineRule="auto" w:line="240"/>
+        <w:rPr/>
+      </w:pPr>
+      <w:r>
+        <w:rPr/>
+        <w:tab/>
+        <w:tab/>
+        <w:tab/>
+        <w:t>distance: (Nếu appointment đó đã hoàn thành rồi mới có)</w:t>
+      </w:r>
+    </w:p>
+    <w:p>
+      <w:pPr>
+        <w:pStyle w:val="Normal"/>
+        <w:spacing w:lineRule="auto" w:line="240"/>
+        <w:rPr/>
+      </w:pPr>
+      <w:r>
+        <w:rPr/>
+        <w:tab/>
+        <w:tab/>
+        <w:tab/>
+        <w:t>vehicles:[motobike,car,….] (Nếu appointment đó đã hoàn thành rồi mới có)</w:t>
+      </w:r>
+    </w:p>
+    <w:p>
+      <w:pPr>
+        <w:pStyle w:val="Normal"/>
+        <w:spacing w:lineRule="auto" w:line="240"/>
         <w:ind w:left="720" w:firstLine="720"/>
-      </w:pPr>
-      <w:r>
+        <w:rPr/>
+      </w:pPr>
+      <w:r>
+        <w:rPr/>
         <w:t>}</w:t>
       </w:r>
     </w:p>
     <w:p>
       <w:pPr>
-        <w:spacing w:line="240" w:lineRule="auto"/>
+        <w:pStyle w:val="Normal"/>
+        <w:spacing w:lineRule="auto" w:line="240"/>
         <w:ind w:left="720" w:firstLine="720"/>
-      </w:pPr>
-      <w:r>
+        <w:rPr/>
+      </w:pPr>
+      <w:r>
+        <w:rPr/>
         <w:t>{</w:t>
       </w:r>
     </w:p>
     <w:p>
       <w:pPr>
-        <w:spacing w:line="240" w:lineRule="auto"/>
+        <w:pStyle w:val="Normal"/>
+        <w:spacing w:lineRule="auto" w:line="240"/>
         <w:ind w:left="720" w:firstLine="720"/>
-      </w:pPr>
-      <w:r>
+        <w:rPr/>
+      </w:pPr>
+      <w:r>
+        <w:rPr/>
         <w:tab/>
         <w:t>……………………………….</w:t>
       </w:r>
     </w:p>
     <w:p>
       <w:pPr>
-        <w:spacing w:line="240" w:lineRule="auto"/>
+        <w:pStyle w:val="Normal"/>
+        <w:spacing w:lineRule="auto" w:line="240"/>
         <w:ind w:left="720" w:firstLine="720"/>
-      </w:pPr>
-      <w:r>
+        <w:rPr/>
+      </w:pPr>
+      <w:r>
+        <w:rPr/>
         <w:t>}</w:t>
       </w:r>
     </w:p>
     <w:p>
       <w:pPr>
-        <w:spacing w:line="240" w:lineRule="auto"/>
+        <w:pStyle w:val="Normal"/>
+        <w:spacing w:lineRule="auto" w:line="240"/>
         <w:ind w:firstLine="720"/>
-      </w:pPr>
-      <w:r>
+        <w:rPr/>
+      </w:pPr>
+      <w:r>
+        <w:rPr/>
         <w:t>]</w:t>
       </w:r>
     </w:p>
     <w:p>
       <w:pPr>
-        <w:spacing w:line="240" w:lineRule="auto"/>
-      </w:pPr>
-    </w:p>
-    <w:p>
-      <w:pPr>
-        <w:spacing w:line="240" w:lineRule="auto"/>
-      </w:pPr>
-      <w:r>
+        <w:pStyle w:val="Normal"/>
+        <w:spacing w:lineRule="auto" w:line="240"/>
+        <w:rPr/>
+      </w:pPr>
+      <w:r>
+        <w:rPr/>
+      </w:r>
+    </w:p>
+    <w:p>
+      <w:pPr>
+        <w:pStyle w:val="Normal"/>
+        <w:spacing w:lineRule="auto" w:line="240"/>
+        <w:rPr/>
+      </w:pPr>
+      <w:r>
+        <w:rPr/>
         <w:t>}</w:t>
       </w:r>
     </w:p>
     <w:p>
       <w:pPr>
-        <w:spacing w:line="240" w:lineRule="auto"/>
-      </w:pPr>
-      <w:r>
+        <w:pStyle w:val="Normal"/>
+        <w:spacing w:lineRule="auto" w:line="240"/>
+        <w:rPr/>
+      </w:pPr>
+      <w:r>
+        <w:rPr/>
         <w:t>Thất bại:</w:t>
       </w:r>
     </w:p>
     <w:p>
       <w:pPr>
-        <w:spacing w:line="240" w:lineRule="auto"/>
-      </w:pPr>
-      <w:r>
+        <w:pStyle w:val="Normal"/>
+        <w:spacing w:lineRule="auto" w:line="240"/>
+        <w:rPr/>
+      </w:pPr>
+      <w:r>
+        <w:rPr/>
         <w:t>{</w:t>
       </w:r>
     </w:p>
     <w:p>
       <w:pPr>
-        <w:spacing w:line="240" w:lineRule="auto"/>
-      </w:pPr>
-      <w:r>
+        <w:pStyle w:val="Normal"/>
+        <w:spacing w:lineRule="auto" w:line="240"/>
+        <w:rPr/>
+      </w:pPr>
+      <w:r>
+        <w:rPr/>
         <w:tab/>
         <w:t>"message": 0</w:t>
       </w:r>
     </w:p>
     <w:p>
       <w:pPr>
-        <w:spacing w:line="240" w:lineRule="auto"/>
-      </w:pPr>
-      <w:r>
+        <w:pStyle w:val="Normal"/>
+        <w:spacing w:lineRule="auto" w:line="240"/>
+        <w:rPr/>
+      </w:pPr>
+      <w:r>
+        <w:rPr/>
         <w:t>}</w:t>
       </w:r>
     </w:p>
     <w:p>
       <w:pPr>
-        <w:spacing w:line="240" w:lineRule="auto"/>
-      </w:pPr>
-    </w:p>
-    <w:p>
-      <w:pPr>
-        <w:spacing w:line="240" w:lineRule="auto"/>
-        <w:rPr>
+        <w:pStyle w:val="Normal"/>
+        <w:spacing w:lineRule="auto" w:line="240"/>
+        <w:rPr/>
+      </w:pPr>
+      <w:r>
+        <w:rPr/>
+      </w:r>
+    </w:p>
+    <w:p>
+      <w:pPr>
+        <w:pStyle w:val="Normal"/>
+        <w:spacing w:lineRule="auto" w:line="240"/>
+        <w:rPr>
+          <w:b/>
           <w:b/>
         </w:rPr>
       </w:pPr>
@@ -1986,138 +2709,214 @@
     </w:p>
     <w:p>
       <w:pPr>
-        <w:spacing w:line="240" w:lineRule="auto"/>
-      </w:pPr>
-      <w:r>
+        <w:pStyle w:val="Normal"/>
+        <w:spacing w:lineRule="auto" w:line="240"/>
+        <w:rPr/>
+      </w:pPr>
+      <w:r>
+        <w:rPr/>
         <w:t>https://lvtn-server.herokuapp.com/api/updateAppointment (POST)</w:t>
       </w:r>
     </w:p>
     <w:p>
       <w:pPr>
-        <w:spacing w:line="240" w:lineRule="auto"/>
-      </w:pPr>
-      <w:r>
+        <w:pStyle w:val="Normal"/>
+        <w:spacing w:lineRule="auto" w:line="240"/>
+        <w:rPr/>
+      </w:pPr>
+      <w:r>
+        <w:rPr/>
         <w:t xml:space="preserve">Input : </w:t>
       </w:r>
     </w:p>
     <w:p>
       <w:pPr>
-        <w:spacing w:line="240" w:lineRule="auto"/>
-      </w:pPr>
-      <w:r>
+        <w:pStyle w:val="Normal"/>
+        <w:spacing w:lineRule="auto" w:line="240"/>
+        <w:rPr/>
+      </w:pPr>
+      <w:r>
+        <w:rPr/>
         <w:t>{</w:t>
       </w:r>
     </w:p>
     <w:p>
       <w:pPr>
-        <w:spacing w:line="240" w:lineRule="auto"/>
-      </w:pPr>
-      <w:r>
-        <w:t xml:space="preserve">  “json_token”:”ABCD”</w:t>
-      </w:r>
-    </w:p>
-    <w:p>
-      <w:pPr>
-        <w:spacing w:line="240" w:lineRule="auto"/>
-      </w:pPr>
-      <w:r>
-        <w:t xml:space="preserve">  "name":"Appointment 1",</w:t>
-      </w:r>
-    </w:p>
-    <w:p>
-      <w:pPr>
-        <w:spacing w:line="240" w:lineRule="auto"/>
-      </w:pPr>
-      <w:r>
-        <w:t xml:space="preserve">  "destination":"destionation",</w:t>
-      </w:r>
-    </w:p>
-    <w:p>
-      <w:pPr>
-        <w:spacing w:line="240" w:lineRule="auto"/>
-      </w:pPr>
-      <w:r>
-        <w:t xml:space="preserve">  "start_date" : "10:00 24-12-2017",</w:t>
-      </w:r>
-    </w:p>
-    <w:p>
-      <w:pPr>
-        <w:spacing w:line="240" w:lineRule="auto"/>
-      </w:pPr>
-      <w:r>
-        <w:t xml:space="preserve">  "users":[</w:t>
-      </w:r>
-    </w:p>
-    <w:p>
-      <w:pPr>
-        <w:spacing w:line="240" w:lineRule="auto"/>
-      </w:pPr>
-      <w:r>
+        <w:pStyle w:val="Normal"/>
+        <w:spacing w:lineRule="auto" w:line="240"/>
+        <w:rPr/>
+      </w:pPr>
+      <w:r>
+        <w:rPr/>
+        <w:t xml:space="preserve">  “</w:t>
+      </w:r>
+      <w:r>
+        <w:rPr/>
+        <w:t>json_token”:”ABCD”</w:t>
+      </w:r>
+    </w:p>
+    <w:p>
+      <w:pPr>
+        <w:pStyle w:val="Normal"/>
+        <w:spacing w:lineRule="auto" w:line="240"/>
+        <w:rPr/>
+      </w:pPr>
+      <w:r>
+        <w:rPr/>
         <w:t xml:space="preserve">  </w:t>
       </w:r>
       <w:r>
+        <w:rPr/>
+        <w:t>"name":"Appointment 1",</w:t>
+      </w:r>
+    </w:p>
+    <w:p>
+      <w:pPr>
+        <w:pStyle w:val="Normal"/>
+        <w:spacing w:lineRule="auto" w:line="240"/>
+        <w:rPr/>
+      </w:pPr>
+      <w:r>
+        <w:rPr/>
+        <w:t xml:space="preserve">  </w:t>
+      </w:r>
+      <w:r>
+        <w:rPr/>
+        <w:t>"destination":"destionation",</w:t>
+      </w:r>
+    </w:p>
+    <w:p>
+      <w:pPr>
+        <w:pStyle w:val="Normal"/>
+        <w:spacing w:lineRule="auto" w:line="240"/>
+        <w:rPr/>
+      </w:pPr>
+      <w:r>
+        <w:rPr/>
+        <w:t xml:space="preserve">  </w:t>
+      </w:r>
+      <w:r>
+        <w:rPr/>
+        <w:t>"start_date" : "10:00 24-12-2017",</w:t>
+      </w:r>
+    </w:p>
+    <w:p>
+      <w:pPr>
+        <w:pStyle w:val="Normal"/>
+        <w:spacing w:lineRule="auto" w:line="240"/>
+        <w:rPr/>
+      </w:pPr>
+      <w:r>
+        <w:rPr/>
+        <w:t xml:space="preserve">  </w:t>
+      </w:r>
+      <w:r>
+        <w:rPr/>
+        <w:t>"users":[</w:t>
+      </w:r>
+    </w:p>
+    <w:p>
+      <w:pPr>
+        <w:pStyle w:val="Normal"/>
+        <w:spacing w:lineRule="auto" w:line="240"/>
+        <w:rPr/>
+      </w:pPr>
+      <w:r>
+        <w:rPr/>
+        <w:t xml:space="preserve">  </w:t>
+      </w:r>
+      <w:r>
+        <w:rPr/>
         <w:tab/>
         <w:t>{</w:t>
       </w:r>
     </w:p>
     <w:p>
       <w:pPr>
-        <w:spacing w:line="240" w:lineRule="auto"/>
-      </w:pPr>
-      <w:r>
+        <w:pStyle w:val="Normal"/>
+        <w:spacing w:lineRule="auto" w:line="240"/>
+        <w:rPr/>
+      </w:pPr>
+      <w:r>
+        <w:rPr/>
         <w:t xml:space="preserve">  </w:t>
       </w:r>
       <w:r>
-        <w:tab/>
-      </w:r>
-      <w:r>
+        <w:rPr/>
+        <w:tab/>
         <w:tab/>
         <w:t>"id" : 2</w:t>
       </w:r>
     </w:p>
     <w:p>
       <w:pPr>
-        <w:spacing w:line="240" w:lineRule="auto"/>
-      </w:pPr>
-      <w:r>
+        <w:pStyle w:val="Normal"/>
+        <w:spacing w:lineRule="auto" w:line="240"/>
+        <w:rPr/>
+      </w:pPr>
+      <w:r>
+        <w:rPr/>
         <w:tab/>
         <w:t>}</w:t>
       </w:r>
     </w:p>
     <w:p>
       <w:pPr>
-        <w:spacing w:line="240" w:lineRule="auto"/>
-      </w:pPr>
-      <w:r>
-        <w:t xml:space="preserve">  ],</w:t>
-      </w:r>
-    </w:p>
-    <w:p>
-      <w:pPr>
-        <w:spacing w:line="240" w:lineRule="auto"/>
-      </w:pPr>
-      <w:r>
-        <w:lastRenderedPageBreak/>
-        <w:t xml:space="preserve">  "status" : 1</w:t>
-      </w:r>
-    </w:p>
-    <w:p>
-      <w:pPr>
-        <w:spacing w:line="240" w:lineRule="auto"/>
-      </w:pPr>
-      <w:r>
+        <w:pStyle w:val="Normal"/>
+        <w:spacing w:lineRule="auto" w:line="240"/>
+        <w:rPr/>
+      </w:pPr>
+      <w:r>
+        <w:rPr/>
+        <w:t xml:space="preserve">  </w:t>
+      </w:r>
+      <w:r>
+        <w:rPr/>
+        <w:t>],</w:t>
+      </w:r>
+    </w:p>
+    <w:p>
+      <w:pPr>
+        <w:pStyle w:val="Normal"/>
+        <w:spacing w:lineRule="auto" w:line="240"/>
+        <w:rPr/>
+      </w:pPr>
+      <w:r>
+        <w:rPr/>
+        <w:t xml:space="preserve">  </w:t>
+      </w:r>
+      <w:r>
+        <w:rPr/>
+        <w:t>"status" : 1</w:t>
+      </w:r>
+    </w:p>
+    <w:p>
+      <w:pPr>
+        <w:pStyle w:val="Normal"/>
+        <w:spacing w:lineRule="auto" w:line="240"/>
+        <w:rPr/>
+      </w:pPr>
+      <w:r>
+        <w:rPr/>
         <w:t>}</w:t>
       </w:r>
     </w:p>
     <w:p>
       <w:pPr>
-        <w:spacing w:line="240" w:lineRule="auto"/>
-      </w:pPr>
-    </w:p>
-    <w:p>
-      <w:pPr>
-        <w:spacing w:line="240" w:lineRule="auto"/>
-        <w:rPr>
+        <w:pStyle w:val="Normal"/>
+        <w:spacing w:lineRule="auto" w:line="240"/>
+        <w:rPr/>
+      </w:pPr>
+      <w:r>
+        <w:rPr/>
+      </w:r>
+    </w:p>
+    <w:p>
+      <w:pPr>
+        <w:pStyle w:val="Normal"/>
+        <w:spacing w:lineRule="auto" w:line="240"/>
+        <w:rPr>
+          <w:b/>
           <w:b/>
         </w:rPr>
       </w:pPr>
@@ -2130,8 +2929,10 @@
     </w:p>
     <w:p>
       <w:pPr>
-        <w:spacing w:line="240" w:lineRule="auto"/>
-        <w:rPr>
+        <w:pStyle w:val="Normal"/>
+        <w:spacing w:lineRule="auto" w:line="240"/>
+        <w:rPr>
+          <w:b/>
           <w:b/>
         </w:rPr>
       </w:pPr>
@@ -2144,26 +2945,41 @@
     </w:p>
     <w:p>
       <w:pPr>
-        <w:spacing w:line="240" w:lineRule="auto"/>
-      </w:pPr>
-    </w:p>
-    <w:p>
-      <w:pPr>
-        <w:spacing w:line="240" w:lineRule="auto"/>
-      </w:pPr>
-      <w:r>
+        <w:pStyle w:val="Normal"/>
+        <w:spacing w:lineRule="auto" w:line="240"/>
+        <w:rPr/>
+      </w:pPr>
+      <w:r>
+        <w:rPr/>
+      </w:r>
+    </w:p>
+    <w:p>
+      <w:pPr>
+        <w:pStyle w:val="Normal"/>
+        <w:spacing w:lineRule="auto" w:line="240"/>
+        <w:rPr/>
+      </w:pPr>
+      <w:r>
+        <w:rPr/>
         <w:t>https://lvtn-server.herokuapp.com/api/getVehicles (GET)</w:t>
       </w:r>
     </w:p>
     <w:p>
       <w:pPr>
-        <w:spacing w:line="240" w:lineRule="auto"/>
-      </w:pPr>
-    </w:p>
-    <w:p>
-      <w:pPr>
-        <w:spacing w:line="240" w:lineRule="auto"/>
-        <w:rPr>
+        <w:pStyle w:val="Normal"/>
+        <w:spacing w:lineRule="auto" w:line="240"/>
+        <w:rPr/>
+      </w:pPr>
+      <w:r>
+        <w:rPr/>
+      </w:r>
+    </w:p>
+    <w:p>
+      <w:pPr>
+        <w:pStyle w:val="Normal"/>
+        <w:spacing w:lineRule="auto" w:line="240"/>
+        <w:rPr>
+          <w:b/>
           <w:b/>
         </w:rPr>
       </w:pPr>
@@ -2176,194 +2992,309 @@
     </w:p>
     <w:p>
       <w:pPr>
-        <w:spacing w:line="240" w:lineRule="auto"/>
-      </w:pPr>
-    </w:p>
-    <w:p>
-      <w:pPr>
-        <w:spacing w:line="240" w:lineRule="auto"/>
-      </w:pPr>
-      <w:r>
+        <w:pStyle w:val="Normal"/>
+        <w:spacing w:lineRule="auto" w:line="240"/>
+        <w:rPr/>
+      </w:pPr>
+      <w:r>
+        <w:rPr/>
+      </w:r>
+    </w:p>
+    <w:p>
+      <w:pPr>
+        <w:pStyle w:val="Normal"/>
+        <w:spacing w:lineRule="auto" w:line="240"/>
+        <w:rPr/>
+      </w:pPr>
+      <w:r>
+        <w:rPr/>
         <w:t>https://lvtn-server.herokuapp.com/api/createDetail (POST)</w:t>
       </w:r>
     </w:p>
     <w:p>
       <w:pPr>
-        <w:spacing w:line="240" w:lineRule="auto"/>
-      </w:pPr>
-    </w:p>
-    <w:p>
-      <w:pPr>
-        <w:spacing w:line="240" w:lineRule="auto"/>
-      </w:pPr>
-      <w:r>
+        <w:pStyle w:val="Normal"/>
+        <w:spacing w:lineRule="auto" w:line="240"/>
+        <w:rPr/>
+      </w:pPr>
+      <w:r>
+        <w:rPr/>
+      </w:r>
+    </w:p>
+    <w:p>
+      <w:pPr>
+        <w:pStyle w:val="Normal"/>
+        <w:spacing w:lineRule="auto" w:line="240"/>
+        <w:rPr/>
+      </w:pPr>
+      <w:r>
+        <w:rPr/>
         <w:t xml:space="preserve">Input : </w:t>
       </w:r>
     </w:p>
     <w:p>
       <w:pPr>
-        <w:spacing w:line="240" w:lineRule="auto"/>
-      </w:pPr>
-      <w:r>
+        <w:pStyle w:val="Normal"/>
+        <w:spacing w:lineRule="auto" w:line="240"/>
+        <w:rPr/>
+      </w:pPr>
+      <w:r>
+        <w:rPr/>
         <w:t>{</w:t>
       </w:r>
     </w:p>
     <w:p>
       <w:pPr>
-        <w:spacing w:line="240" w:lineRule="auto"/>
-      </w:pPr>
-      <w:r>
-        <w:t xml:space="preserve">   “json_token”: “sdkjasgdasda”</w:t>
-      </w:r>
-    </w:p>
-    <w:p>
-      <w:pPr>
-        <w:spacing w:line="240" w:lineRule="auto"/>
-      </w:pPr>
-      <w:r>
-        <w:t xml:space="preserve">  "appointment_id":2,</w:t>
-      </w:r>
-    </w:p>
-    <w:p>
-      <w:pPr>
-        <w:spacing w:line="240" w:lineRule="auto"/>
-      </w:pPr>
-      <w:r>
-        <w:t xml:space="preserve">  "vehicle_id":1,</w:t>
-      </w:r>
-    </w:p>
-    <w:p>
-      <w:pPr>
-        <w:spacing w:line="240" w:lineRule="auto"/>
-      </w:pPr>
-      <w:r>
-        <w:t xml:space="preserve">  “start_time”:”dasda”</w:t>
-      </w:r>
-    </w:p>
-    <w:p>
-      <w:pPr>
-        <w:spacing w:line="240" w:lineRule="auto"/>
-      </w:pPr>
-      <w:r>
-        <w:t xml:space="preserve"> “end_time:”hsavdhsagdha”,</w:t>
-      </w:r>
-    </w:p>
-    <w:p>
-      <w:pPr>
-        <w:spacing w:line="240" w:lineRule="auto"/>
-      </w:pPr>
-      <w:r>
-        <w:t xml:space="preserve">  “start_location” : “das”</w:t>
-      </w:r>
-    </w:p>
-    <w:p>
-      <w:pPr>
-        <w:spacing w:line="240" w:lineRule="auto"/>
-      </w:pPr>
-      <w:r>
+        <w:pStyle w:val="Normal"/>
+        <w:spacing w:lineRule="auto" w:line="240"/>
+        <w:rPr/>
+      </w:pPr>
+      <w:r>
+        <w:rPr/>
+        <w:t xml:space="preserve">   “</w:t>
+      </w:r>
+      <w:r>
+        <w:rPr/>
+        <w:t>json_token”: “sdkjasgdasda”</w:t>
+      </w:r>
+    </w:p>
+    <w:p>
+      <w:pPr>
+        <w:pStyle w:val="Normal"/>
+        <w:spacing w:lineRule="auto" w:line="240"/>
+        <w:rPr/>
+      </w:pPr>
+      <w:r>
+        <w:rPr/>
+        <w:t xml:space="preserve">  </w:t>
+      </w:r>
+      <w:r>
+        <w:rPr/>
+        <w:t>"appointment_id":2,</w:t>
+      </w:r>
+    </w:p>
+    <w:p>
+      <w:pPr>
+        <w:pStyle w:val="Normal"/>
+        <w:spacing w:lineRule="auto" w:line="240"/>
+        <w:rPr/>
+      </w:pPr>
+      <w:r>
+        <w:rPr/>
+        <w:t xml:space="preserve">  </w:t>
+      </w:r>
+      <w:r>
+        <w:rPr/>
+        <w:t>"vehicle_id":1,</w:t>
+      </w:r>
+    </w:p>
+    <w:p>
+      <w:pPr>
+        <w:pStyle w:val="Normal"/>
+        <w:spacing w:lineRule="auto" w:line="240"/>
+        <w:rPr/>
+      </w:pPr>
+      <w:r>
+        <w:rPr/>
+        <w:t xml:space="preserve">  “</w:t>
+      </w:r>
+      <w:r>
+        <w:rPr/>
+        <w:t>start_time”:”dasda”</w:t>
+      </w:r>
+    </w:p>
+    <w:p>
+      <w:pPr>
+        <w:pStyle w:val="Normal"/>
+        <w:spacing w:lineRule="auto" w:line="240"/>
+        <w:rPr/>
+      </w:pPr>
+      <w:r>
+        <w:rPr/>
+        <w:t xml:space="preserve"> “</w:t>
+      </w:r>
+      <w:r>
+        <w:rPr/>
+        <w:t>end_time:”hsavdhsagdha”,</w:t>
+      </w:r>
+    </w:p>
+    <w:p>
+      <w:pPr>
+        <w:pStyle w:val="Normal"/>
+        <w:spacing w:lineRule="auto" w:line="240"/>
+        <w:rPr/>
+      </w:pPr>
+      <w:r>
+        <w:rPr/>
+        <w:t xml:space="preserve">  “</w:t>
+      </w:r>
+      <w:r>
+        <w:rPr/>
+        <w:t>start_location” : “das”</w:t>
+      </w:r>
+    </w:p>
+    <w:p>
+      <w:pPr>
+        <w:pStyle w:val="Normal"/>
+        <w:spacing w:lineRule="auto" w:line="240"/>
+        <w:rPr/>
+      </w:pPr>
+      <w:r>
+        <w:rPr/>
         <w:t>}</w:t>
       </w:r>
     </w:p>
     <w:p>
       <w:pPr>
-        <w:spacing w:line="240" w:lineRule="auto"/>
-      </w:pPr>
-    </w:p>
-    <w:p>
-      <w:pPr>
-        <w:spacing w:line="240" w:lineRule="auto"/>
-      </w:pPr>
-      <w:r>
+        <w:pStyle w:val="Normal"/>
+        <w:spacing w:lineRule="auto" w:line="240"/>
+        <w:rPr/>
+      </w:pPr>
+      <w:r>
+        <w:rPr/>
+      </w:r>
+    </w:p>
+    <w:p>
+      <w:pPr>
+        <w:pStyle w:val="Normal"/>
+        <w:spacing w:lineRule="auto" w:line="240"/>
+        <w:rPr/>
+      </w:pPr>
+      <w:r>
+        <w:rPr/>
         <w:t xml:space="preserve">Output : </w:t>
       </w:r>
     </w:p>
     <w:p>
       <w:pPr>
-        <w:spacing w:line="240" w:lineRule="auto"/>
-      </w:pPr>
-      <w:r>
+        <w:pStyle w:val="Normal"/>
+        <w:spacing w:lineRule="auto" w:line="240"/>
+        <w:rPr/>
+      </w:pPr>
+      <w:r>
+        <w:rPr/>
         <w:t>{</w:t>
       </w:r>
     </w:p>
     <w:p>
       <w:pPr>
-        <w:spacing w:line="240" w:lineRule="auto"/>
-      </w:pPr>
-      <w:r>
-        <w:t xml:space="preserve">   "message": 1,</w:t>
-      </w:r>
-    </w:p>
-    <w:p>
-      <w:pPr>
-        <w:spacing w:line="240" w:lineRule="auto"/>
-      </w:pPr>
-      <w:r>
-        <w:t xml:space="preserve">   “detail_id”:1</w:t>
-      </w:r>
-    </w:p>
-    <w:p>
-      <w:pPr>
-        <w:spacing w:line="240" w:lineRule="auto"/>
-      </w:pPr>
-      <w:r>
+        <w:pStyle w:val="Normal"/>
+        <w:spacing w:lineRule="auto" w:line="240"/>
+        <w:rPr/>
+      </w:pPr>
+      <w:r>
+        <w:rPr/>
+        <w:t xml:space="preserve">   </w:t>
+      </w:r>
+      <w:r>
+        <w:rPr/>
+        <w:t>"message": 1,</w:t>
+      </w:r>
+    </w:p>
+    <w:p>
+      <w:pPr>
+        <w:pStyle w:val="Normal"/>
+        <w:spacing w:lineRule="auto" w:line="240"/>
+        <w:rPr/>
+      </w:pPr>
+      <w:r>
+        <w:rPr/>
+        <w:t xml:space="preserve">   “</w:t>
+      </w:r>
+      <w:r>
+        <w:rPr/>
+        <w:t>detail_id”:1</w:t>
+      </w:r>
+    </w:p>
+    <w:p>
+      <w:pPr>
+        <w:pStyle w:val="Normal"/>
+        <w:spacing w:lineRule="auto" w:line="240"/>
+        <w:rPr/>
+      </w:pPr>
+      <w:r>
+        <w:rPr/>
         <w:t>}</w:t>
       </w:r>
     </w:p>
     <w:p>
       <w:pPr>
-        <w:spacing w:line="240" w:lineRule="auto"/>
-      </w:pPr>
-      <w:r>
+        <w:pStyle w:val="Normal"/>
+        <w:spacing w:lineRule="auto" w:line="240"/>
+        <w:rPr/>
+      </w:pPr>
+      <w:r>
+        <w:rPr/>
         <w:t>Thất bại:</w:t>
       </w:r>
     </w:p>
     <w:p>
       <w:pPr>
-        <w:spacing w:line="240" w:lineRule="auto"/>
-      </w:pPr>
-      <w:r>
-        <w:lastRenderedPageBreak/>
+        <w:pStyle w:val="Normal"/>
+        <w:spacing w:lineRule="auto" w:line="240"/>
+        <w:rPr/>
+      </w:pPr>
+      <w:r>
+        <w:rPr/>
         <w:t>{</w:t>
       </w:r>
     </w:p>
     <w:p>
       <w:pPr>
-        <w:spacing w:line="240" w:lineRule="auto"/>
-      </w:pPr>
-      <w:r>
+        <w:pStyle w:val="Normal"/>
+        <w:spacing w:lineRule="auto" w:line="240"/>
+        <w:rPr/>
+      </w:pPr>
+      <w:r>
+        <w:rPr/>
         <w:tab/>
         <w:t xml:space="preserve">"message": 0, </w:t>
       </w:r>
     </w:p>
     <w:p>
       <w:pPr>
-        <w:spacing w:line="240" w:lineRule="auto"/>
-      </w:pPr>
-      <w:r>
+        <w:pStyle w:val="Normal"/>
+        <w:spacing w:lineRule="auto" w:line="240"/>
+        <w:rPr/>
+      </w:pPr>
+      <w:r>
+        <w:rPr/>
         <w:tab/>
         <w:t>“description”:”abcde”</w:t>
       </w:r>
     </w:p>
     <w:p>
       <w:pPr>
-        <w:spacing w:line="240" w:lineRule="auto"/>
-      </w:pPr>
-      <w:r>
+        <w:pStyle w:val="Normal"/>
+        <w:spacing w:lineRule="auto" w:line="240"/>
+        <w:rPr/>
+      </w:pPr>
+      <w:r>
+        <w:rPr/>
         <w:t>}</w:t>
       </w:r>
     </w:p>
     <w:p>
       <w:pPr>
-        <w:spacing w:line="240" w:lineRule="auto"/>
-        <w:rPr>
-          <w:b/>
-        </w:rPr>
-      </w:pPr>
-    </w:p>
-    <w:p>
-      <w:pPr>
-        <w:spacing w:line="240" w:lineRule="auto"/>
-        <w:rPr>
+        <w:pStyle w:val="Normal"/>
+        <w:spacing w:lineRule="auto" w:line="240"/>
+        <w:rPr>
+          <w:b/>
+          <w:b/>
+        </w:rPr>
+      </w:pPr>
+      <w:r>
+        <w:rPr>
+          <w:b/>
+        </w:rPr>
+      </w:r>
+    </w:p>
+    <w:p>
+      <w:pPr>
+        <w:pStyle w:val="Normal"/>
+        <w:spacing w:lineRule="auto" w:line="240"/>
+        <w:rPr>
+          <w:b/>
           <w:b/>
         </w:rPr>
       </w:pPr>
@@ -2376,158 +3307,244 @@
     </w:p>
     <w:p>
       <w:pPr>
-        <w:spacing w:line="240" w:lineRule="auto"/>
-      </w:pPr>
-    </w:p>
-    <w:p>
-      <w:pPr>
-        <w:spacing w:line="240" w:lineRule="auto"/>
-      </w:pPr>
-      <w:r>
+        <w:pStyle w:val="Normal"/>
+        <w:spacing w:lineRule="auto" w:line="240"/>
+        <w:rPr/>
+      </w:pPr>
+      <w:r>
+        <w:rPr/>
+      </w:r>
+    </w:p>
+    <w:p>
+      <w:pPr>
+        <w:pStyle w:val="Normal"/>
+        <w:spacing w:lineRule="auto" w:line="240"/>
+        <w:rPr/>
+      </w:pPr>
+      <w:r>
+        <w:rPr/>
         <w:t>https://lvtn-server.herokuapp.com/api/detail/start (POST)</w:t>
       </w:r>
     </w:p>
     <w:p>
       <w:pPr>
-        <w:spacing w:line="240" w:lineRule="auto"/>
-      </w:pPr>
-    </w:p>
-    <w:p>
-      <w:pPr>
-        <w:spacing w:line="240" w:lineRule="auto"/>
-      </w:pPr>
-      <w:r>
+        <w:pStyle w:val="Normal"/>
+        <w:spacing w:lineRule="auto" w:line="240"/>
+        <w:rPr/>
+      </w:pPr>
+      <w:r>
+        <w:rPr/>
+      </w:r>
+    </w:p>
+    <w:p>
+      <w:pPr>
+        <w:pStyle w:val="Normal"/>
+        <w:spacing w:lineRule="auto" w:line="240"/>
+        <w:rPr/>
+      </w:pPr>
+      <w:r>
+        <w:rPr/>
         <w:t xml:space="preserve">Input : </w:t>
       </w:r>
     </w:p>
     <w:p>
       <w:pPr>
-        <w:spacing w:line="240" w:lineRule="auto"/>
-      </w:pPr>
-      <w:r>
+        <w:pStyle w:val="Normal"/>
+        <w:spacing w:lineRule="auto" w:line="240"/>
+        <w:rPr/>
+      </w:pPr>
+      <w:r>
+        <w:rPr/>
         <w:t>{</w:t>
       </w:r>
     </w:p>
     <w:p>
       <w:pPr>
-        <w:spacing w:line="240" w:lineRule="auto"/>
-      </w:pPr>
-      <w:r>
-        <w:t xml:space="preserve">  “json_token”:”shfhasfdhagfds”</w:t>
-      </w:r>
-    </w:p>
-    <w:p>
-      <w:pPr>
-        <w:spacing w:line="240" w:lineRule="auto"/>
-      </w:pPr>
-      <w:r>
-        <w:t xml:space="preserve">  "id" : 1, (id của detail)</w:t>
-      </w:r>
-    </w:p>
-    <w:p>
-      <w:pPr>
-        <w:spacing w:line="240" w:lineRule="auto"/>
-      </w:pPr>
-      <w:r>
-        <w:t xml:space="preserve">  "start_time":"01:55 11-10-2017"</w:t>
-      </w:r>
-    </w:p>
-    <w:p>
-      <w:pPr>
-        <w:spacing w:line="240" w:lineRule="auto"/>
-      </w:pPr>
-      <w:r>
+        <w:pStyle w:val="Normal"/>
+        <w:spacing w:lineRule="auto" w:line="240"/>
+        <w:rPr/>
+      </w:pPr>
+      <w:r>
+        <w:rPr/>
+        <w:t xml:space="preserve">  “</w:t>
+      </w:r>
+      <w:r>
+        <w:rPr/>
+        <w:t>json_token”:”shfhasfdhagfds”</w:t>
+      </w:r>
+    </w:p>
+    <w:p>
+      <w:pPr>
+        <w:pStyle w:val="Normal"/>
+        <w:spacing w:lineRule="auto" w:line="240"/>
+        <w:rPr/>
+      </w:pPr>
+      <w:r>
+        <w:rPr/>
+        <w:t xml:space="preserve">  </w:t>
+      </w:r>
+      <w:r>
+        <w:rPr/>
+        <w:t>"id" : 1, (id của detail)</w:t>
+      </w:r>
+    </w:p>
+    <w:p>
+      <w:pPr>
+        <w:pStyle w:val="Normal"/>
+        <w:spacing w:lineRule="auto" w:line="240"/>
+        <w:rPr/>
+      </w:pPr>
+      <w:r>
+        <w:rPr/>
+        <w:t xml:space="preserve">  </w:t>
+      </w:r>
+      <w:r>
+        <w:rPr/>
+        <w:t>"start_time":"01:55 11-10-2017"</w:t>
+      </w:r>
+    </w:p>
+    <w:p>
+      <w:pPr>
+        <w:pStyle w:val="Normal"/>
+        <w:spacing w:lineRule="auto" w:line="240"/>
+        <w:rPr/>
+      </w:pPr>
+      <w:r>
+        <w:rPr/>
         <w:t>}</w:t>
       </w:r>
     </w:p>
     <w:p>
       <w:pPr>
-        <w:spacing w:line="240" w:lineRule="auto"/>
-      </w:pPr>
-    </w:p>
-    <w:p>
-      <w:pPr>
-        <w:spacing w:line="240" w:lineRule="auto"/>
-      </w:pPr>
-      <w:r>
+        <w:pStyle w:val="Normal"/>
+        <w:spacing w:lineRule="auto" w:line="240"/>
+        <w:rPr/>
+      </w:pPr>
+      <w:r>
+        <w:rPr/>
+      </w:r>
+    </w:p>
+    <w:p>
+      <w:pPr>
+        <w:pStyle w:val="Normal"/>
+        <w:spacing w:lineRule="auto" w:line="240"/>
+        <w:rPr/>
+      </w:pPr>
+      <w:r>
+        <w:rPr/>
         <w:t xml:space="preserve">Ouput : </w:t>
       </w:r>
     </w:p>
     <w:p>
       <w:pPr>
-        <w:spacing w:line="240" w:lineRule="auto"/>
-      </w:pPr>
-      <w:r>
+        <w:pStyle w:val="Normal"/>
+        <w:spacing w:lineRule="auto" w:line="240"/>
+        <w:rPr/>
+      </w:pPr>
+      <w:r>
+        <w:rPr/>
         <w:t>{</w:t>
       </w:r>
     </w:p>
     <w:p>
       <w:pPr>
-        <w:spacing w:line="240" w:lineRule="auto"/>
-      </w:pPr>
-      <w:r>
-        <w:t xml:space="preserve">  "message": 1,</w:t>
-      </w:r>
-    </w:p>
-    <w:p>
-      <w:pPr>
-        <w:spacing w:line="240" w:lineRule="auto"/>
-      </w:pPr>
-      <w:r>
+        <w:pStyle w:val="Normal"/>
+        <w:spacing w:lineRule="auto" w:line="240"/>
+        <w:rPr/>
+      </w:pPr>
+      <w:r>
+        <w:rPr/>
+        <w:t xml:space="preserve">  </w:t>
+      </w:r>
+      <w:r>
+        <w:rPr/>
+        <w:t>"message": 1,</w:t>
+      </w:r>
+    </w:p>
+    <w:p>
+      <w:pPr>
+        <w:pStyle w:val="Normal"/>
+        <w:spacing w:lineRule="auto" w:line="240"/>
+        <w:rPr/>
+      </w:pPr>
+      <w:r>
+        <w:rPr/>
         <w:t>}</w:t>
       </w:r>
     </w:p>
     <w:p>
       <w:pPr>
-        <w:spacing w:line="240" w:lineRule="auto"/>
-      </w:pPr>
-      <w:r>
+        <w:pStyle w:val="Normal"/>
+        <w:spacing w:lineRule="auto" w:line="240"/>
+        <w:rPr/>
+      </w:pPr>
+      <w:r>
+        <w:rPr/>
         <w:t>Thất bại:</w:t>
       </w:r>
     </w:p>
     <w:p>
       <w:pPr>
-        <w:spacing w:line="240" w:lineRule="auto"/>
-      </w:pPr>
-      <w:r>
+        <w:pStyle w:val="Normal"/>
+        <w:spacing w:lineRule="auto" w:line="240"/>
+        <w:rPr/>
+      </w:pPr>
+      <w:r>
+        <w:rPr/>
         <w:t>{</w:t>
       </w:r>
     </w:p>
     <w:p>
       <w:pPr>
-        <w:spacing w:line="240" w:lineRule="auto"/>
-      </w:pPr>
-      <w:r>
+        <w:pStyle w:val="Normal"/>
+        <w:spacing w:lineRule="auto" w:line="240"/>
+        <w:rPr/>
+      </w:pPr>
+      <w:r>
+        <w:rPr/>
         <w:tab/>
         <w:t>“message”: 0,</w:t>
       </w:r>
     </w:p>
     <w:p>
       <w:pPr>
-        <w:spacing w:line="240" w:lineRule="auto"/>
-      </w:pPr>
-      <w:r>
+        <w:pStyle w:val="Normal"/>
+        <w:spacing w:lineRule="auto" w:line="240"/>
+        <w:rPr/>
+      </w:pPr>
+      <w:r>
+        <w:rPr/>
         <w:tab/>
         <w:t>“description”:”abcde”</w:t>
       </w:r>
     </w:p>
     <w:p>
       <w:pPr>
-        <w:spacing w:line="240" w:lineRule="auto"/>
-      </w:pPr>
-      <w:r>
+        <w:pStyle w:val="Normal"/>
+        <w:spacing w:lineRule="auto" w:line="240"/>
+        <w:rPr/>
+      </w:pPr>
+      <w:r>
+        <w:rPr/>
         <w:t>}</w:t>
       </w:r>
     </w:p>
     <w:p>
       <w:pPr>
-        <w:spacing w:line="240" w:lineRule="auto"/>
-      </w:pPr>
-    </w:p>
-    <w:p>
-      <w:pPr>
-        <w:spacing w:line="240" w:lineRule="auto"/>
-        <w:rPr>
+        <w:pStyle w:val="Normal"/>
+        <w:spacing w:lineRule="auto" w:line="240"/>
+        <w:rPr/>
+      </w:pPr>
+      <w:r>
+        <w:rPr/>
+      </w:r>
+    </w:p>
+    <w:p>
+      <w:pPr>
+        <w:pStyle w:val="Normal"/>
+        <w:spacing w:lineRule="auto" w:line="240"/>
+        <w:rPr>
+          <w:b/>
           <w:b/>
         </w:rPr>
       </w:pPr>
@@ -2540,172 +3557,269 @@
     </w:p>
     <w:p>
       <w:pPr>
-        <w:spacing w:line="240" w:lineRule="auto"/>
-      </w:pPr>
-    </w:p>
-    <w:p>
-      <w:pPr>
-        <w:spacing w:line="240" w:lineRule="auto"/>
-      </w:pPr>
-      <w:r>
-        <w:lastRenderedPageBreak/>
+        <w:pStyle w:val="Normal"/>
+        <w:spacing w:lineRule="auto" w:line="240"/>
+        <w:rPr/>
+      </w:pPr>
+      <w:r>
+        <w:rPr/>
+      </w:r>
+    </w:p>
+    <w:p>
+      <w:pPr>
+        <w:pStyle w:val="Normal"/>
+        <w:spacing w:lineRule="auto" w:line="240"/>
+        <w:rPr/>
+      </w:pPr>
+      <w:r>
+        <w:rPr/>
         <w:t>https://lvtn-server.herokuapp.com/api/detail/end (POST)</w:t>
       </w:r>
     </w:p>
     <w:p>
       <w:pPr>
-        <w:spacing w:line="240" w:lineRule="auto"/>
-      </w:pPr>
-    </w:p>
-    <w:p>
-      <w:pPr>
-        <w:spacing w:line="240" w:lineRule="auto"/>
-      </w:pPr>
-      <w:r>
+        <w:pStyle w:val="Normal"/>
+        <w:spacing w:lineRule="auto" w:line="240"/>
+        <w:rPr/>
+      </w:pPr>
+      <w:r>
+        <w:rPr/>
+      </w:r>
+    </w:p>
+    <w:p>
+      <w:pPr>
+        <w:pStyle w:val="Normal"/>
+        <w:spacing w:lineRule="auto" w:line="240"/>
+        <w:rPr/>
+      </w:pPr>
+      <w:r>
+        <w:rPr/>
         <w:t xml:space="preserve">Input : </w:t>
       </w:r>
     </w:p>
     <w:p>
       <w:pPr>
-        <w:spacing w:line="240" w:lineRule="auto"/>
-      </w:pPr>
-      <w:r>
+        <w:pStyle w:val="Normal"/>
+        <w:spacing w:lineRule="auto" w:line="240"/>
+        <w:rPr/>
+      </w:pPr>
+      <w:r>
+        <w:rPr/>
         <w:t>{</w:t>
       </w:r>
     </w:p>
     <w:p>
       <w:pPr>
-        <w:spacing w:line="240" w:lineRule="auto"/>
-      </w:pPr>
-      <w:r>
-        <w:t xml:space="preserve"> “json_token”:”shfhasfdhagfds”,</w:t>
-      </w:r>
-    </w:p>
-    <w:p>
-      <w:pPr>
-        <w:spacing w:line="240" w:lineRule="auto"/>
-      </w:pPr>
-      <w:r>
-        <w:t xml:space="preserve">  "id" : 1, (id của detail),</w:t>
-      </w:r>
-    </w:p>
-    <w:p>
-      <w:pPr>
-        <w:spacing w:line="240" w:lineRule="auto"/>
-      </w:pPr>
-      <w:r>
-        <w:t xml:space="preserve">  "end_time":"01:55 12-10-2017",</w:t>
-      </w:r>
-    </w:p>
-    <w:p>
-      <w:pPr>
-        <w:spacing w:line="240" w:lineRule="auto"/>
-      </w:pPr>
-      <w:r>
-        <w:t xml:space="preserve">  “end_location”:”asd”</w:t>
-      </w:r>
-    </w:p>
-    <w:p>
-      <w:pPr>
-        <w:spacing w:line="240" w:lineRule="auto"/>
-      </w:pPr>
-      <w:r>
+        <w:pStyle w:val="Normal"/>
+        <w:spacing w:lineRule="auto" w:line="240"/>
+        <w:rPr/>
+      </w:pPr>
+      <w:r>
+        <w:rPr/>
+        <w:t xml:space="preserve"> “</w:t>
+      </w:r>
+      <w:r>
+        <w:rPr/>
+        <w:t>json_token”:”shfhasfdhagfds”,</w:t>
+      </w:r>
+    </w:p>
+    <w:p>
+      <w:pPr>
+        <w:pStyle w:val="Normal"/>
+        <w:spacing w:lineRule="auto" w:line="240"/>
+        <w:rPr/>
+      </w:pPr>
+      <w:r>
+        <w:rPr/>
+        <w:t xml:space="preserve">  </w:t>
+      </w:r>
+      <w:r>
+        <w:rPr/>
+        <w:t>"id" : 1, (id của detail),</w:t>
+      </w:r>
+    </w:p>
+    <w:p>
+      <w:pPr>
+        <w:pStyle w:val="Normal"/>
+        <w:spacing w:lineRule="auto" w:line="240"/>
+        <w:rPr/>
+      </w:pPr>
+      <w:r>
+        <w:rPr/>
+        <w:t xml:space="preserve">  </w:t>
+      </w:r>
+      <w:r>
+        <w:rPr/>
+        <w:t>"end_time":"01:55 12-10-2017",</w:t>
+      </w:r>
+    </w:p>
+    <w:p>
+      <w:pPr>
+        <w:pStyle w:val="Normal"/>
+        <w:spacing w:lineRule="auto" w:line="240"/>
+        <w:rPr/>
+      </w:pPr>
+      <w:r>
+        <w:rPr/>
+        <w:t xml:space="preserve">  “</w:t>
+      </w:r>
+      <w:r>
+        <w:rPr/>
+        <w:t>end_location”:”asd”</w:t>
+      </w:r>
+    </w:p>
+    <w:p>
+      <w:pPr>
+        <w:pStyle w:val="Normal"/>
+        <w:spacing w:lineRule="auto" w:line="240"/>
+        <w:rPr/>
+      </w:pPr>
+      <w:r>
+        <w:rPr/>
         <w:t>}</w:t>
       </w:r>
     </w:p>
     <w:p>
       <w:pPr>
-        <w:spacing w:line="240" w:lineRule="auto"/>
-      </w:pPr>
-    </w:p>
-    <w:p>
-      <w:pPr>
-        <w:spacing w:line="240" w:lineRule="auto"/>
-      </w:pPr>
-      <w:r>
+        <w:pStyle w:val="Normal"/>
+        <w:spacing w:lineRule="auto" w:line="240"/>
+        <w:rPr/>
+      </w:pPr>
+      <w:r>
+        <w:rPr/>
+      </w:r>
+    </w:p>
+    <w:p>
+      <w:pPr>
+        <w:pStyle w:val="Normal"/>
+        <w:spacing w:lineRule="auto" w:line="240"/>
+        <w:rPr/>
+      </w:pPr>
+      <w:r>
+        <w:rPr/>
         <w:t>Output :</w:t>
       </w:r>
     </w:p>
     <w:p>
       <w:pPr>
-        <w:spacing w:line="240" w:lineRule="auto"/>
-      </w:pPr>
-      <w:r>
+        <w:pStyle w:val="Normal"/>
+        <w:spacing w:lineRule="auto" w:line="240"/>
+        <w:rPr/>
+      </w:pPr>
+      <w:r>
+        <w:rPr/>
         <w:t>{</w:t>
       </w:r>
     </w:p>
     <w:p>
       <w:pPr>
-        <w:spacing w:line="240" w:lineRule="auto"/>
-      </w:pPr>
-      <w:r>
-        <w:t xml:space="preserve">   "message": 1</w:t>
-      </w:r>
-    </w:p>
-    <w:p>
-      <w:pPr>
-        <w:spacing w:line="240" w:lineRule="auto"/>
-      </w:pPr>
-      <w:r>
+        <w:pStyle w:val="Normal"/>
+        <w:spacing w:lineRule="auto" w:line="240"/>
+        <w:rPr/>
+      </w:pPr>
+      <w:r>
+        <w:rPr/>
+        <w:t xml:space="preserve">   </w:t>
+      </w:r>
+      <w:r>
+        <w:rPr/>
+        <w:t>"message": 1</w:t>
+      </w:r>
+    </w:p>
+    <w:p>
+      <w:pPr>
+        <w:pStyle w:val="Normal"/>
+        <w:spacing w:lineRule="auto" w:line="240"/>
+        <w:rPr/>
+      </w:pPr>
+      <w:r>
+        <w:rPr/>
         <w:t>}</w:t>
       </w:r>
     </w:p>
     <w:p>
       <w:pPr>
-        <w:spacing w:line="240" w:lineRule="auto"/>
-      </w:pPr>
-      <w:r>
+        <w:pStyle w:val="Normal"/>
+        <w:spacing w:lineRule="auto" w:line="240"/>
+        <w:rPr/>
+      </w:pPr>
+      <w:r>
+        <w:rPr/>
         <w:t>Thất bại:</w:t>
       </w:r>
     </w:p>
     <w:p>
       <w:pPr>
-        <w:spacing w:line="240" w:lineRule="auto"/>
-      </w:pPr>
-      <w:r>
+        <w:pStyle w:val="Normal"/>
+        <w:spacing w:lineRule="auto" w:line="240"/>
+        <w:rPr/>
+      </w:pPr>
+      <w:r>
+        <w:rPr/>
         <w:t>{</w:t>
       </w:r>
     </w:p>
     <w:p>
       <w:pPr>
-        <w:spacing w:line="240" w:lineRule="auto"/>
-      </w:pPr>
-      <w:r>
+        <w:pStyle w:val="Normal"/>
+        <w:spacing w:lineRule="auto" w:line="240"/>
+        <w:rPr/>
+      </w:pPr>
+      <w:r>
+        <w:rPr/>
         <w:tab/>
         <w:t>“message”: 0,</w:t>
       </w:r>
     </w:p>
     <w:p>
       <w:pPr>
-        <w:spacing w:line="240" w:lineRule="auto"/>
-      </w:pPr>
-      <w:r>
+        <w:pStyle w:val="Normal"/>
+        <w:spacing w:lineRule="auto" w:line="240"/>
+        <w:rPr/>
+      </w:pPr>
+      <w:r>
+        <w:rPr/>
         <w:tab/>
         <w:t>“description”:”abcde”</w:t>
       </w:r>
     </w:p>
     <w:p>
       <w:pPr>
-        <w:spacing w:line="240" w:lineRule="auto"/>
-      </w:pPr>
-      <w:r>
+        <w:pStyle w:val="Normal"/>
+        <w:spacing w:lineRule="auto" w:line="240"/>
+        <w:rPr/>
+      </w:pPr>
+      <w:r>
+        <w:rPr/>
         <w:t>}</w:t>
       </w:r>
     </w:p>
     <w:p>
       <w:pPr>
-        <w:spacing w:line="240" w:lineRule="auto"/>
-      </w:pPr>
-    </w:p>
-    <w:p>
-      <w:pPr>
-        <w:spacing w:line="240" w:lineRule="auto"/>
-      </w:pPr>
-    </w:p>
-    <w:p>
-      <w:pPr>
-        <w:spacing w:line="240" w:lineRule="auto"/>
-        <w:rPr>
+        <w:pStyle w:val="Normal"/>
+        <w:spacing w:lineRule="auto" w:line="240"/>
+        <w:rPr/>
+      </w:pPr>
+      <w:r>
+        <w:rPr/>
+      </w:r>
+    </w:p>
+    <w:p>
+      <w:pPr>
+        <w:pStyle w:val="Normal"/>
+        <w:spacing w:lineRule="auto" w:line="240"/>
+        <w:rPr/>
+      </w:pPr>
+      <w:r>
+        <w:rPr/>
+      </w:r>
+    </w:p>
+    <w:p>
+      <w:pPr>
+        <w:pStyle w:val="Normal"/>
+        <w:spacing w:lineRule="auto" w:line="240"/>
+        <w:rPr>
+          <w:b/>
           <w:b/>
         </w:rPr>
       </w:pPr>
@@ -2718,154 +3832,234 @@
     </w:p>
     <w:p>
       <w:pPr>
-        <w:spacing w:line="240" w:lineRule="auto"/>
-      </w:pPr>
-    </w:p>
-    <w:p>
-      <w:pPr>
-        <w:spacing w:line="240" w:lineRule="auto"/>
-      </w:pPr>
-      <w:r>
+        <w:pStyle w:val="Normal"/>
+        <w:spacing w:lineRule="auto" w:line="240"/>
+        <w:rPr/>
+      </w:pPr>
+      <w:r>
+        <w:rPr/>
+      </w:r>
+    </w:p>
+    <w:p>
+      <w:pPr>
+        <w:pStyle w:val="Normal"/>
+        <w:spacing w:lineRule="auto" w:line="240"/>
+        <w:rPr/>
+      </w:pPr>
+      <w:r>
+        <w:rPr/>
         <w:t>https://lvtn-server.herokuapp.com/api/detail/addCost (POST)</w:t>
       </w:r>
     </w:p>
     <w:p>
       <w:pPr>
-        <w:spacing w:line="240" w:lineRule="auto"/>
-      </w:pPr>
-    </w:p>
-    <w:p>
-      <w:pPr>
-        <w:spacing w:line="240" w:lineRule="auto"/>
-      </w:pPr>
-      <w:r>
+        <w:pStyle w:val="Normal"/>
+        <w:spacing w:lineRule="auto" w:line="240"/>
+        <w:rPr/>
+      </w:pPr>
+      <w:r>
+        <w:rPr/>
+      </w:r>
+    </w:p>
+    <w:p>
+      <w:pPr>
+        <w:pStyle w:val="Normal"/>
+        <w:spacing w:lineRule="auto" w:line="240"/>
+        <w:rPr/>
+      </w:pPr>
+      <w:r>
+        <w:rPr/>
         <w:t xml:space="preserve">Input : </w:t>
       </w:r>
     </w:p>
     <w:p>
       <w:pPr>
-        <w:spacing w:line="240" w:lineRule="auto"/>
-      </w:pPr>
-      <w:r>
+        <w:pStyle w:val="Normal"/>
+        <w:spacing w:lineRule="auto" w:line="240"/>
+        <w:rPr/>
+      </w:pPr>
+      <w:r>
+        <w:rPr/>
         <w:t xml:space="preserve">{ </w:t>
       </w:r>
     </w:p>
     <w:p>
       <w:pPr>
-        <w:spacing w:line="240" w:lineRule="auto"/>
-      </w:pPr>
-      <w:r>
-        <w:t xml:space="preserve">  “json_token”:”shfhasfdhagfds”</w:t>
-      </w:r>
-    </w:p>
-    <w:p>
-      <w:pPr>
-        <w:spacing w:line="240" w:lineRule="auto"/>
-      </w:pPr>
-      <w:r>
-        <w:lastRenderedPageBreak/>
-        <w:t xml:space="preserve">  "id" : 1 (id của detail)</w:t>
-      </w:r>
-    </w:p>
-    <w:p>
-      <w:pPr>
-        <w:spacing w:line="240" w:lineRule="auto"/>
-      </w:pPr>
-      <w:r>
-        <w:t xml:space="preserve">  "input_cost": 500</w:t>
-      </w:r>
-    </w:p>
-    <w:p>
-      <w:pPr>
-        <w:spacing w:line="240" w:lineRule="auto"/>
-      </w:pPr>
-      <w:r>
+        <w:pStyle w:val="Normal"/>
+        <w:spacing w:lineRule="auto" w:line="240"/>
+        <w:rPr/>
+      </w:pPr>
+      <w:r>
+        <w:rPr/>
+        <w:t xml:space="preserve">  “</w:t>
+      </w:r>
+      <w:r>
+        <w:rPr/>
+        <w:t>json_token”:”shfhasfdhagfds”</w:t>
+      </w:r>
+    </w:p>
+    <w:p>
+      <w:pPr>
+        <w:pStyle w:val="Normal"/>
+        <w:spacing w:lineRule="auto" w:line="240"/>
+        <w:rPr/>
+      </w:pPr>
+      <w:r>
+        <w:rPr/>
+        <w:t xml:space="preserve">  </w:t>
+      </w:r>
+      <w:r>
+        <w:rPr/>
+        <w:t>"id" : 1 (id của detail)</w:t>
+      </w:r>
+    </w:p>
+    <w:p>
+      <w:pPr>
+        <w:pStyle w:val="Normal"/>
+        <w:spacing w:lineRule="auto" w:line="240"/>
+        <w:rPr/>
+      </w:pPr>
+      <w:r>
+        <w:rPr/>
+        <w:t xml:space="preserve">  </w:t>
+      </w:r>
+      <w:r>
+        <w:rPr/>
+        <w:t>"input_cost": 500</w:t>
+      </w:r>
+    </w:p>
+    <w:p>
+      <w:pPr>
+        <w:pStyle w:val="Normal"/>
+        <w:spacing w:lineRule="auto" w:line="240"/>
+        <w:rPr/>
+      </w:pPr>
+      <w:r>
+        <w:rPr/>
         <w:t>}</w:t>
       </w:r>
     </w:p>
     <w:p>
       <w:pPr>
-        <w:spacing w:line="240" w:lineRule="auto"/>
-      </w:pPr>
-    </w:p>
-    <w:p>
-      <w:pPr>
-        <w:spacing w:line="240" w:lineRule="auto"/>
-      </w:pPr>
-      <w:r>
+        <w:pStyle w:val="Normal"/>
+        <w:spacing w:lineRule="auto" w:line="240"/>
+        <w:rPr/>
+      </w:pPr>
+      <w:r>
+        <w:rPr/>
+      </w:r>
+    </w:p>
+    <w:p>
+      <w:pPr>
+        <w:pStyle w:val="Normal"/>
+        <w:spacing w:lineRule="auto" w:line="240"/>
+        <w:rPr/>
+      </w:pPr>
+      <w:r>
+        <w:rPr/>
         <w:t xml:space="preserve">Output : </w:t>
       </w:r>
     </w:p>
     <w:p>
       <w:pPr>
-        <w:spacing w:line="240" w:lineRule="auto"/>
-      </w:pPr>
-      <w:r>
+        <w:pStyle w:val="Normal"/>
+        <w:spacing w:lineRule="auto" w:line="240"/>
+        <w:rPr/>
+      </w:pPr>
+      <w:r>
+        <w:rPr/>
         <w:t>{</w:t>
       </w:r>
     </w:p>
     <w:p>
       <w:pPr>
-        <w:spacing w:line="240" w:lineRule="auto"/>
-      </w:pPr>
-      <w:r>
-        <w:t xml:space="preserve">  "message": 1</w:t>
-      </w:r>
-    </w:p>
-    <w:p>
-      <w:pPr>
-        <w:spacing w:line="240" w:lineRule="auto"/>
-      </w:pPr>
-      <w:r>
+        <w:pStyle w:val="Normal"/>
+        <w:spacing w:lineRule="auto" w:line="240"/>
+        <w:rPr/>
+      </w:pPr>
+      <w:r>
+        <w:rPr/>
+        <w:t xml:space="preserve">  </w:t>
+      </w:r>
+      <w:r>
+        <w:rPr/>
+        <w:t>"message": 1</w:t>
+      </w:r>
+    </w:p>
+    <w:p>
+      <w:pPr>
+        <w:pStyle w:val="Normal"/>
+        <w:spacing w:lineRule="auto" w:line="240"/>
+        <w:rPr/>
+      </w:pPr>
+      <w:r>
+        <w:rPr/>
         <w:t>}</w:t>
       </w:r>
     </w:p>
     <w:p>
       <w:pPr>
-        <w:spacing w:line="240" w:lineRule="auto"/>
-      </w:pPr>
-      <w:r>
+        <w:pStyle w:val="Normal"/>
+        <w:spacing w:lineRule="auto" w:line="240"/>
+        <w:rPr/>
+      </w:pPr>
+      <w:r>
+        <w:rPr/>
         <w:t>Thất bại:</w:t>
       </w:r>
     </w:p>
     <w:p>
       <w:pPr>
-        <w:spacing w:line="240" w:lineRule="auto"/>
-      </w:pPr>
-      <w:r>
+        <w:pStyle w:val="Normal"/>
+        <w:spacing w:lineRule="auto" w:line="240"/>
+        <w:rPr/>
+      </w:pPr>
+      <w:r>
+        <w:rPr/>
         <w:t>{</w:t>
       </w:r>
     </w:p>
     <w:p>
       <w:pPr>
-        <w:spacing w:line="240" w:lineRule="auto"/>
-      </w:pPr>
-      <w:r>
+        <w:pStyle w:val="Normal"/>
+        <w:spacing w:lineRule="auto" w:line="240"/>
+        <w:rPr/>
+      </w:pPr>
+      <w:r>
+        <w:rPr/>
         <w:tab/>
         <w:t>“message”: 0,</w:t>
       </w:r>
     </w:p>
     <w:p>
       <w:pPr>
-        <w:spacing w:line="240" w:lineRule="auto"/>
-      </w:pPr>
-      <w:r>
+        <w:pStyle w:val="Normal"/>
+        <w:spacing w:lineRule="auto" w:line="240"/>
+        <w:rPr/>
+      </w:pPr>
+      <w:r>
+        <w:rPr/>
         <w:tab/>
         <w:t>“description”:”abcde”</w:t>
       </w:r>
     </w:p>
     <w:p>
       <w:pPr>
-        <w:spacing w:line="240" w:lineRule="auto"/>
-      </w:pPr>
-      <w:r>
+        <w:pStyle w:val="Normal"/>
+        <w:spacing w:lineRule="auto" w:line="240"/>
+        <w:rPr/>
+      </w:pPr>
+      <w:r>
+        <w:rPr/>
         <w:t>}</w:t>
       </w:r>
     </w:p>
     <w:p>
       <w:pPr>
-        <w:spacing w:line="240" w:lineRule="auto"/>
-        <w:rPr>
+        <w:pStyle w:val="Normal"/>
+        <w:spacing w:lineRule="auto" w:line="240"/>
+        <w:rPr>
+          <w:b/>
           <w:b/>
         </w:rPr>
       </w:pPr>
@@ -2878,144 +4072,214 @@
     </w:p>
     <w:p>
       <w:pPr>
-        <w:spacing w:line="240" w:lineRule="auto"/>
-      </w:pPr>
-      <w:r>
+        <w:pStyle w:val="Normal"/>
+        <w:spacing w:lineRule="auto" w:line="240"/>
+        <w:rPr/>
+      </w:pPr>
+      <w:r>
+        <w:rPr/>
         <w:t>https://lvtn-server.herokuapp.com/api/detail/addImage (POST)</w:t>
       </w:r>
     </w:p>
     <w:p>
       <w:pPr>
-        <w:spacing w:line="240" w:lineRule="auto"/>
-      </w:pPr>
-      <w:r>
+        <w:pStyle w:val="Normal"/>
+        <w:spacing w:lineRule="auto" w:line="240"/>
+        <w:rPr/>
+      </w:pPr>
+      <w:r>
+        <w:rPr/>
         <w:t xml:space="preserve">Input : </w:t>
       </w:r>
     </w:p>
     <w:p>
       <w:pPr>
-        <w:spacing w:line="240" w:lineRule="auto"/>
-      </w:pPr>
-      <w:r>
+        <w:pStyle w:val="Normal"/>
+        <w:spacing w:lineRule="auto" w:line="240"/>
+        <w:rPr/>
+      </w:pPr>
+      <w:r>
+        <w:rPr/>
         <w:t xml:space="preserve">{ </w:t>
       </w:r>
     </w:p>
     <w:p>
       <w:pPr>
-        <w:spacing w:line="240" w:lineRule="auto"/>
-      </w:pPr>
-      <w:r>
-        <w:t xml:space="preserve">  “json_token”:”shfhasfdhagfds”,</w:t>
-      </w:r>
-    </w:p>
-    <w:p>
-      <w:pPr>
-        <w:spacing w:line="240" w:lineRule="auto"/>
-      </w:pPr>
-      <w:r>
-        <w:t xml:space="preserve">  "id" : 1 (id của detail),</w:t>
-      </w:r>
-    </w:p>
-    <w:p>
-      <w:pPr>
-        <w:spacing w:line="240" w:lineRule="auto"/>
-      </w:pPr>
-      <w:r>
-        <w:t xml:space="preserve">  "image_content": “asds”</w:t>
-      </w:r>
-    </w:p>
-    <w:p>
-      <w:pPr>
-        <w:spacing w:line="240" w:lineRule="auto"/>
-      </w:pPr>
-      <w:r>
+        <w:pStyle w:val="Normal"/>
+        <w:spacing w:lineRule="auto" w:line="240"/>
+        <w:rPr/>
+      </w:pPr>
+      <w:r>
+        <w:rPr/>
+        <w:t xml:space="preserve">  “</w:t>
+      </w:r>
+      <w:r>
+        <w:rPr/>
+        <w:t>json_token”:”shfhasfdhagfds”,</w:t>
+      </w:r>
+    </w:p>
+    <w:p>
+      <w:pPr>
+        <w:pStyle w:val="Normal"/>
+        <w:spacing w:lineRule="auto" w:line="240"/>
+        <w:rPr/>
+      </w:pPr>
+      <w:r>
+        <w:rPr/>
+        <w:t xml:space="preserve">  </w:t>
+      </w:r>
+      <w:r>
+        <w:rPr/>
+        <w:t>"id" : 1 (id của detail),</w:t>
+      </w:r>
+    </w:p>
+    <w:p>
+      <w:pPr>
+        <w:pStyle w:val="Normal"/>
+        <w:spacing w:lineRule="auto" w:line="240"/>
+        <w:rPr/>
+      </w:pPr>
+      <w:r>
+        <w:rPr/>
+        <w:t xml:space="preserve">  </w:t>
+      </w:r>
+      <w:r>
+        <w:rPr/>
+        <w:t>"image_content": “asds”</w:t>
+      </w:r>
+    </w:p>
+    <w:p>
+      <w:pPr>
+        <w:pStyle w:val="Normal"/>
+        <w:spacing w:lineRule="auto" w:line="240"/>
+        <w:rPr/>
+      </w:pPr>
+      <w:r>
+        <w:rPr/>
         <w:t>}</w:t>
       </w:r>
     </w:p>
     <w:p>
       <w:pPr>
-        <w:spacing w:line="240" w:lineRule="auto"/>
-      </w:pPr>
-    </w:p>
-    <w:p>
-      <w:pPr>
-        <w:spacing w:line="240" w:lineRule="auto"/>
-      </w:pPr>
-      <w:r>
+        <w:pStyle w:val="Normal"/>
+        <w:spacing w:lineRule="auto" w:line="240"/>
+        <w:rPr/>
+      </w:pPr>
+      <w:r>
+        <w:rPr/>
+      </w:r>
+    </w:p>
+    <w:p>
+      <w:pPr>
+        <w:pStyle w:val="Normal"/>
+        <w:spacing w:lineRule="auto" w:line="240"/>
+        <w:rPr/>
+      </w:pPr>
+      <w:r>
+        <w:rPr/>
         <w:t xml:space="preserve">Output : </w:t>
       </w:r>
     </w:p>
     <w:p>
       <w:pPr>
-        <w:spacing w:line="240" w:lineRule="auto"/>
-      </w:pPr>
-      <w:r>
+        <w:pStyle w:val="Normal"/>
+        <w:spacing w:lineRule="auto" w:line="240"/>
+        <w:rPr/>
+      </w:pPr>
+      <w:r>
+        <w:rPr/>
         <w:t>{</w:t>
       </w:r>
     </w:p>
     <w:p>
       <w:pPr>
-        <w:spacing w:line="240" w:lineRule="auto"/>
-      </w:pPr>
-      <w:r>
-        <w:t xml:space="preserve">  "message": 1</w:t>
-      </w:r>
-    </w:p>
-    <w:p>
-      <w:pPr>
-        <w:spacing w:line="240" w:lineRule="auto"/>
-      </w:pPr>
-      <w:r>
+        <w:pStyle w:val="Normal"/>
+        <w:spacing w:lineRule="auto" w:line="240"/>
+        <w:rPr/>
+      </w:pPr>
+      <w:r>
+        <w:rPr/>
+        <w:t xml:space="preserve">  </w:t>
+      </w:r>
+      <w:r>
+        <w:rPr/>
+        <w:t>"message": 1</w:t>
+      </w:r>
+    </w:p>
+    <w:p>
+      <w:pPr>
+        <w:pStyle w:val="Normal"/>
+        <w:spacing w:lineRule="auto" w:line="240"/>
+        <w:rPr/>
+      </w:pPr>
+      <w:r>
+        <w:rPr/>
         <w:t>}</w:t>
       </w:r>
     </w:p>
     <w:p>
       <w:pPr>
-        <w:spacing w:line="240" w:lineRule="auto"/>
-      </w:pPr>
-      <w:r>
+        <w:pStyle w:val="Normal"/>
+        <w:spacing w:lineRule="auto" w:line="240"/>
+        <w:rPr/>
+      </w:pPr>
+      <w:r>
+        <w:rPr/>
         <w:t>Thất bại:</w:t>
       </w:r>
     </w:p>
     <w:p>
       <w:pPr>
-        <w:spacing w:line="240" w:lineRule="auto"/>
-      </w:pPr>
-      <w:r>
+        <w:pStyle w:val="Normal"/>
+        <w:spacing w:lineRule="auto" w:line="240"/>
+        <w:rPr/>
+      </w:pPr>
+      <w:r>
+        <w:rPr/>
         <w:t>{</w:t>
       </w:r>
     </w:p>
     <w:p>
       <w:pPr>
-        <w:spacing w:line="240" w:lineRule="auto"/>
-      </w:pPr>
-      <w:r>
-        <w:lastRenderedPageBreak/>
+        <w:pStyle w:val="Normal"/>
+        <w:spacing w:lineRule="auto" w:line="240"/>
+        <w:rPr/>
+      </w:pPr>
+      <w:r>
+        <w:rPr/>
         <w:tab/>
         <w:t>“message”: 0,</w:t>
       </w:r>
     </w:p>
     <w:p>
       <w:pPr>
-        <w:spacing w:line="240" w:lineRule="auto"/>
-      </w:pPr>
-      <w:r>
+        <w:pStyle w:val="Normal"/>
+        <w:spacing w:lineRule="auto" w:line="240"/>
+        <w:rPr/>
+      </w:pPr>
+      <w:r>
+        <w:rPr/>
         <w:tab/>
         <w:t>“description”:”abcde”</w:t>
       </w:r>
     </w:p>
     <w:p>
       <w:pPr>
-        <w:spacing w:line="240" w:lineRule="auto"/>
-      </w:pPr>
-      <w:r>
+        <w:pStyle w:val="Normal"/>
+        <w:spacing w:lineRule="auto" w:line="240"/>
+        <w:rPr/>
+      </w:pPr>
+      <w:r>
+        <w:rPr/>
         <w:t>}</w:t>
       </w:r>
     </w:p>
     <w:p>
       <w:pPr>
-        <w:spacing w:line="240" w:lineRule="auto"/>
-        <w:rPr>
+        <w:pStyle w:val="Normal"/>
+        <w:spacing w:lineRule="auto" w:line="240"/>
+        <w:rPr>
+          <w:b/>
           <w:b/>
         </w:rPr>
       </w:pPr>
@@ -3028,143 +4292,214 @@
     </w:p>
     <w:p>
       <w:pPr>
-        <w:spacing w:line="240" w:lineRule="auto"/>
-      </w:pPr>
-      <w:r>
+        <w:pStyle w:val="Normal"/>
+        <w:spacing w:lineRule="auto" w:line="240"/>
+        <w:rPr/>
+      </w:pPr>
+      <w:r>
+        <w:rPr/>
         <w:t>https://lvtn-server.herokuapp.com/api/detail/addDescription (POST)</w:t>
       </w:r>
     </w:p>
     <w:p>
       <w:pPr>
-        <w:spacing w:line="240" w:lineRule="auto"/>
-      </w:pPr>
-      <w:r>
+        <w:pStyle w:val="Normal"/>
+        <w:spacing w:lineRule="auto" w:line="240"/>
+        <w:rPr/>
+      </w:pPr>
+      <w:r>
+        <w:rPr/>
         <w:t xml:space="preserve">Input : </w:t>
       </w:r>
     </w:p>
     <w:p>
       <w:pPr>
-        <w:spacing w:line="240" w:lineRule="auto"/>
-      </w:pPr>
-      <w:r>
+        <w:pStyle w:val="Normal"/>
+        <w:spacing w:lineRule="auto" w:line="240"/>
+        <w:rPr/>
+      </w:pPr>
+      <w:r>
+        <w:rPr/>
         <w:t xml:space="preserve">{ </w:t>
       </w:r>
     </w:p>
     <w:p>
       <w:pPr>
-        <w:spacing w:line="240" w:lineRule="auto"/>
-      </w:pPr>
-      <w:r>
-        <w:t xml:space="preserve">  “json_token”:”shfhasfdhagfds”,</w:t>
-      </w:r>
-    </w:p>
-    <w:p>
-      <w:pPr>
-        <w:spacing w:line="240" w:lineRule="auto"/>
-      </w:pPr>
-      <w:r>
-        <w:t xml:space="preserve">  "id" : 1 (id của detail),</w:t>
-      </w:r>
-    </w:p>
-    <w:p>
-      <w:pPr>
-        <w:spacing w:line="240" w:lineRule="auto"/>
-      </w:pPr>
-      <w:r>
-        <w:t xml:space="preserve">  "description": “asds”</w:t>
-      </w:r>
-    </w:p>
-    <w:p>
-      <w:pPr>
-        <w:spacing w:line="240" w:lineRule="auto"/>
-      </w:pPr>
-      <w:r>
+        <w:pStyle w:val="Normal"/>
+        <w:spacing w:lineRule="auto" w:line="240"/>
+        <w:rPr/>
+      </w:pPr>
+      <w:r>
+        <w:rPr/>
+        <w:t xml:space="preserve">  “</w:t>
+      </w:r>
+      <w:r>
+        <w:rPr/>
+        <w:t>json_token”:”shfhasfdhagfds”,</w:t>
+      </w:r>
+    </w:p>
+    <w:p>
+      <w:pPr>
+        <w:pStyle w:val="Normal"/>
+        <w:spacing w:lineRule="auto" w:line="240"/>
+        <w:rPr/>
+      </w:pPr>
+      <w:r>
+        <w:rPr/>
+        <w:t xml:space="preserve">  </w:t>
+      </w:r>
+      <w:r>
+        <w:rPr/>
+        <w:t>"id" : 1 (id của detail),</w:t>
+      </w:r>
+    </w:p>
+    <w:p>
+      <w:pPr>
+        <w:pStyle w:val="Normal"/>
+        <w:spacing w:lineRule="auto" w:line="240"/>
+        <w:rPr/>
+      </w:pPr>
+      <w:r>
+        <w:rPr/>
+        <w:t xml:space="preserve">  </w:t>
+      </w:r>
+      <w:r>
+        <w:rPr/>
+        <w:t>"description": “asds”</w:t>
+      </w:r>
+    </w:p>
+    <w:p>
+      <w:pPr>
+        <w:pStyle w:val="Normal"/>
+        <w:spacing w:lineRule="auto" w:line="240"/>
+        <w:rPr/>
+      </w:pPr>
+      <w:r>
+        <w:rPr/>
         <w:t>}</w:t>
       </w:r>
     </w:p>
     <w:p>
       <w:pPr>
-        <w:spacing w:line="240" w:lineRule="auto"/>
-      </w:pPr>
-      <w:r>
+        <w:pStyle w:val="Normal"/>
+        <w:spacing w:lineRule="auto" w:line="240"/>
+        <w:rPr/>
+      </w:pPr>
+      <w:r>
+        <w:rPr/>
         <w:t xml:space="preserve">Output : </w:t>
       </w:r>
     </w:p>
     <w:p>
       <w:pPr>
-        <w:spacing w:line="240" w:lineRule="auto"/>
-      </w:pPr>
-      <w:r>
+        <w:pStyle w:val="Normal"/>
+        <w:spacing w:lineRule="auto" w:line="240"/>
+        <w:rPr/>
+      </w:pPr>
+      <w:r>
+        <w:rPr/>
         <w:t>{</w:t>
       </w:r>
     </w:p>
     <w:p>
       <w:pPr>
-        <w:spacing w:line="240" w:lineRule="auto"/>
-      </w:pPr>
-      <w:r>
-        <w:t xml:space="preserve">  "message": 1</w:t>
-      </w:r>
-    </w:p>
-    <w:p>
-      <w:pPr>
-        <w:spacing w:line="240" w:lineRule="auto"/>
-      </w:pPr>
-      <w:r>
+        <w:pStyle w:val="Normal"/>
+        <w:spacing w:lineRule="auto" w:line="240"/>
+        <w:rPr/>
+      </w:pPr>
+      <w:r>
+        <w:rPr/>
+        <w:t xml:space="preserve">  </w:t>
+      </w:r>
+      <w:r>
+        <w:rPr/>
+        <w:t>"message": 1</w:t>
+      </w:r>
+    </w:p>
+    <w:p>
+      <w:pPr>
+        <w:pStyle w:val="Normal"/>
+        <w:spacing w:lineRule="auto" w:line="240"/>
+        <w:rPr/>
+      </w:pPr>
+      <w:r>
+        <w:rPr/>
         <w:t>}</w:t>
       </w:r>
     </w:p>
     <w:p>
       <w:pPr>
-        <w:spacing w:line="240" w:lineRule="auto"/>
-      </w:pPr>
-      <w:r>
+        <w:pStyle w:val="Normal"/>
+        <w:spacing w:lineRule="auto" w:line="240"/>
+        <w:rPr/>
+      </w:pPr>
+      <w:r>
+        <w:rPr/>
         <w:t>Thất bại:</w:t>
       </w:r>
     </w:p>
     <w:p>
       <w:pPr>
-        <w:spacing w:line="240" w:lineRule="auto"/>
-      </w:pPr>
-      <w:r>
+        <w:pStyle w:val="Normal"/>
+        <w:spacing w:lineRule="auto" w:line="240"/>
+        <w:rPr/>
+      </w:pPr>
+      <w:r>
+        <w:rPr/>
         <w:t>{</w:t>
       </w:r>
     </w:p>
     <w:p>
       <w:pPr>
-        <w:spacing w:line="240" w:lineRule="auto"/>
-      </w:pPr>
-      <w:r>
+        <w:pStyle w:val="Normal"/>
+        <w:spacing w:lineRule="auto" w:line="240"/>
+        <w:rPr/>
+      </w:pPr>
+      <w:r>
+        <w:rPr/>
         <w:tab/>
         <w:t>“message”: 0,</w:t>
       </w:r>
     </w:p>
     <w:p>
       <w:pPr>
-        <w:spacing w:line="240" w:lineRule="auto"/>
-      </w:pPr>
-      <w:r>
+        <w:pStyle w:val="Normal"/>
+        <w:spacing w:lineRule="auto" w:line="240"/>
+        <w:rPr/>
+      </w:pPr>
+      <w:r>
+        <w:rPr/>
         <w:tab/>
         <w:t>“description”:”abcde”</w:t>
       </w:r>
     </w:p>
     <w:p>
       <w:pPr>
-        <w:spacing w:line="240" w:lineRule="auto"/>
-      </w:pPr>
-      <w:r>
+        <w:pStyle w:val="Normal"/>
+        <w:spacing w:lineRule="auto" w:line="240"/>
+        <w:rPr/>
+      </w:pPr>
+      <w:r>
+        <w:rPr/>
         <w:t>}</w:t>
       </w:r>
     </w:p>
     <w:p>
       <w:pPr>
-        <w:spacing w:line="240" w:lineRule="auto"/>
-      </w:pPr>
-    </w:p>
-    <w:p>
-      <w:pPr>
-        <w:spacing w:line="240" w:lineRule="auto"/>
-        <w:rPr>
+        <w:pStyle w:val="Normal"/>
+        <w:spacing w:lineRule="auto" w:line="240"/>
+        <w:rPr/>
+      </w:pPr>
+      <w:r>
+        <w:rPr/>
+      </w:r>
+    </w:p>
+    <w:p>
+      <w:pPr>
+        <w:pStyle w:val="Normal"/>
+        <w:spacing w:lineRule="auto" w:line="240"/>
+        <w:rPr>
+          <w:b/>
           <w:b/>
         </w:rPr>
       </w:pPr>
@@ -3190,157 +4525,238 @@
     </w:p>
     <w:p>
       <w:pPr>
-        <w:spacing w:line="240" w:lineRule="auto"/>
-      </w:pPr>
-      <w:r>
+        <w:pStyle w:val="Normal"/>
+        <w:spacing w:lineRule="auto" w:line="240"/>
+        <w:rPr/>
+      </w:pPr>
+      <w:r>
+        <w:rPr/>
         <w:t>https://lvtn-server.herokuapp.com/api/detail/addEndLocation (POST)</w:t>
       </w:r>
     </w:p>
     <w:p>
       <w:pPr>
-        <w:spacing w:line="240" w:lineRule="auto"/>
-      </w:pPr>
-      <w:r>
+        <w:pStyle w:val="Normal"/>
+        <w:spacing w:lineRule="auto" w:line="240"/>
+        <w:rPr/>
+      </w:pPr>
+      <w:r>
+        <w:rPr/>
         <w:t xml:space="preserve">Input : </w:t>
       </w:r>
     </w:p>
     <w:p>
       <w:pPr>
-        <w:spacing w:line="240" w:lineRule="auto"/>
-      </w:pPr>
-      <w:r>
+        <w:pStyle w:val="Normal"/>
+        <w:spacing w:lineRule="auto" w:line="240"/>
+        <w:rPr/>
+      </w:pPr>
+      <w:r>
+        <w:rPr/>
         <w:t xml:space="preserve">{ </w:t>
       </w:r>
     </w:p>
     <w:p>
       <w:pPr>
-        <w:spacing w:line="240" w:lineRule="auto"/>
-      </w:pPr>
-      <w:r>
-        <w:t xml:space="preserve">  “json_token”:”shfhasfdhagfds”,</w:t>
-      </w:r>
-    </w:p>
-    <w:p>
-      <w:pPr>
-        <w:spacing w:line="240" w:lineRule="auto"/>
-      </w:pPr>
-      <w:r>
-        <w:t xml:space="preserve">  "id" : 1 (id của detail),</w:t>
-      </w:r>
-    </w:p>
-    <w:p>
-      <w:pPr>
-        <w:spacing w:line="240" w:lineRule="auto"/>
-      </w:pPr>
-      <w:r>
-        <w:t xml:space="preserve">  "end_location": “asds”</w:t>
-      </w:r>
-    </w:p>
-    <w:p>
-      <w:pPr>
-        <w:spacing w:line="240" w:lineRule="auto"/>
-      </w:pPr>
-      <w:r>
-        <w:lastRenderedPageBreak/>
+        <w:pStyle w:val="Normal"/>
+        <w:spacing w:lineRule="auto" w:line="240"/>
+        <w:rPr/>
+      </w:pPr>
+      <w:r>
+        <w:rPr/>
+        <w:t xml:space="preserve">  “</w:t>
+      </w:r>
+      <w:r>
+        <w:rPr/>
+        <w:t>json_token”:”shfhasfdhagfds”,</w:t>
+      </w:r>
+    </w:p>
+    <w:p>
+      <w:pPr>
+        <w:pStyle w:val="Normal"/>
+        <w:spacing w:lineRule="auto" w:line="240"/>
+        <w:rPr/>
+      </w:pPr>
+      <w:r>
+        <w:rPr/>
+        <w:t xml:space="preserve">  </w:t>
+      </w:r>
+      <w:r>
+        <w:rPr/>
+        <w:t>"id" : 1 (id của detail),</w:t>
+      </w:r>
+    </w:p>
+    <w:p>
+      <w:pPr>
+        <w:pStyle w:val="Normal"/>
+        <w:spacing w:lineRule="auto" w:line="240"/>
+        <w:rPr/>
+      </w:pPr>
+      <w:r>
+        <w:rPr/>
+        <w:t xml:space="preserve">  </w:t>
+      </w:r>
+      <w:r>
+        <w:rPr/>
+        <w:t>"end_location": “asds”</w:t>
+      </w:r>
+    </w:p>
+    <w:p>
+      <w:pPr>
+        <w:pStyle w:val="Normal"/>
+        <w:spacing w:lineRule="auto" w:line="240"/>
+        <w:rPr/>
+      </w:pPr>
+      <w:r>
+        <w:rPr/>
         <w:t>}</w:t>
       </w:r>
     </w:p>
     <w:p>
       <w:pPr>
-        <w:spacing w:line="240" w:lineRule="auto"/>
-      </w:pPr>
-    </w:p>
-    <w:p>
-      <w:pPr>
-        <w:spacing w:line="240" w:lineRule="auto"/>
-      </w:pPr>
-      <w:r>
+        <w:pStyle w:val="Normal"/>
+        <w:spacing w:lineRule="auto" w:line="240"/>
+        <w:rPr/>
+      </w:pPr>
+      <w:r>
+        <w:rPr/>
+      </w:r>
+    </w:p>
+    <w:p>
+      <w:pPr>
+        <w:pStyle w:val="Normal"/>
+        <w:spacing w:lineRule="auto" w:line="240"/>
+        <w:rPr/>
+      </w:pPr>
+      <w:r>
+        <w:rPr/>
         <w:t xml:space="preserve">Output : </w:t>
       </w:r>
     </w:p>
     <w:p>
       <w:pPr>
-        <w:spacing w:line="240" w:lineRule="auto"/>
-      </w:pPr>
-      <w:r>
+        <w:pStyle w:val="Normal"/>
+        <w:spacing w:lineRule="auto" w:line="240"/>
+        <w:rPr/>
+      </w:pPr>
+      <w:r>
+        <w:rPr/>
         <w:t>{</w:t>
       </w:r>
     </w:p>
     <w:p>
       <w:pPr>
-        <w:spacing w:line="240" w:lineRule="auto"/>
-      </w:pPr>
-      <w:r>
-        <w:t xml:space="preserve">  "message": 1</w:t>
-      </w:r>
-    </w:p>
-    <w:p>
-      <w:pPr>
-        <w:spacing w:line="240" w:lineRule="auto"/>
-      </w:pPr>
-      <w:r>
+        <w:pStyle w:val="Normal"/>
+        <w:spacing w:lineRule="auto" w:line="240"/>
+        <w:rPr/>
+      </w:pPr>
+      <w:r>
+        <w:rPr/>
+        <w:t xml:space="preserve">  </w:t>
+      </w:r>
+      <w:r>
+        <w:rPr/>
+        <w:t>"message": 1</w:t>
+      </w:r>
+    </w:p>
+    <w:p>
+      <w:pPr>
+        <w:pStyle w:val="Normal"/>
+        <w:spacing w:lineRule="auto" w:line="240"/>
+        <w:rPr/>
+      </w:pPr>
+      <w:r>
+        <w:rPr/>
         <w:t>}</w:t>
       </w:r>
     </w:p>
     <w:p>
       <w:pPr>
-        <w:spacing w:line="240" w:lineRule="auto"/>
-      </w:pPr>
-      <w:r>
+        <w:pStyle w:val="Normal"/>
+        <w:spacing w:lineRule="auto" w:line="240"/>
+        <w:rPr/>
+      </w:pPr>
+      <w:r>
+        <w:rPr/>
         <w:t>Thất bại:</w:t>
       </w:r>
     </w:p>
     <w:p>
       <w:pPr>
-        <w:spacing w:line="240" w:lineRule="auto"/>
-      </w:pPr>
-      <w:r>
+        <w:pStyle w:val="Normal"/>
+        <w:spacing w:lineRule="auto" w:line="240"/>
+        <w:rPr/>
+      </w:pPr>
+      <w:r>
+        <w:rPr/>
         <w:t>{</w:t>
       </w:r>
     </w:p>
     <w:p>
       <w:pPr>
-        <w:spacing w:line="240" w:lineRule="auto"/>
-      </w:pPr>
-      <w:r>
+        <w:pStyle w:val="Normal"/>
+        <w:spacing w:lineRule="auto" w:line="240"/>
+        <w:rPr/>
+      </w:pPr>
+      <w:r>
+        <w:rPr/>
         <w:tab/>
         <w:t>“message”: 0,</w:t>
       </w:r>
     </w:p>
     <w:p>
       <w:pPr>
-        <w:spacing w:line="240" w:lineRule="auto"/>
-      </w:pPr>
-      <w:r>
+        <w:pStyle w:val="Normal"/>
+        <w:spacing w:lineRule="auto" w:line="240"/>
+        <w:rPr/>
+      </w:pPr>
+      <w:r>
+        <w:rPr/>
         <w:tab/>
         <w:t>“description”:”abcde”</w:t>
       </w:r>
     </w:p>
     <w:p>
       <w:pPr>
-        <w:spacing w:line="240" w:lineRule="auto"/>
-      </w:pPr>
-      <w:r>
+        <w:pStyle w:val="Normal"/>
+        <w:spacing w:lineRule="auto" w:line="240"/>
+        <w:rPr/>
+      </w:pPr>
+      <w:r>
+        <w:rPr/>
         <w:t>}</w:t>
       </w:r>
     </w:p>
     <w:p>
       <w:pPr>
-        <w:spacing w:line="240" w:lineRule="auto"/>
-        <w:rPr>
+        <w:pStyle w:val="Normal"/>
+        <w:spacing w:lineRule="auto" w:line="240"/>
+        <w:rPr>
+          <w:b/>
           <w:b/>
           <w:sz w:val="36"/>
           <w:szCs w:val="36"/>
           <w:u w:val="single"/>
         </w:rPr>
       </w:pPr>
-    </w:p>
-    <w:p>
-      <w:pPr>
-        <w:spacing w:line="240" w:lineRule="auto"/>
-        <w:rPr>
+      <w:r>
+        <w:rPr>
+          <w:b/>
+          <w:sz w:val="36"/>
+          <w:szCs w:val="36"/>
+          <w:u w:val="single"/>
+        </w:rPr>
+      </w:r>
+    </w:p>
+    <w:p>
+      <w:pPr>
+        <w:pStyle w:val="Normal"/>
+        <w:spacing w:lineRule="auto" w:line="240"/>
+        <w:rPr>
+          <w:b/>
           <w:b/>
           <w:i/>
+          <w:i/>
         </w:rPr>
       </w:pPr>
       <w:r>
@@ -3352,337 +4768,418 @@
     </w:p>
     <w:p>
       <w:pPr>
-        <w:spacing w:line="240" w:lineRule="auto"/>
+        <w:pStyle w:val="Normal"/>
+        <w:spacing w:lineRule="auto" w:line="240"/>
         <w:rPr>
           <w:i/>
-        </w:rPr>
-      </w:pPr>
-      <w:r>
+          <w:i/>
+        </w:rPr>
+      </w:pPr>
+      <w:r>
+        <w:rPr/>
         <w:t xml:space="preserve"> </w:t>
       </w:r>
     </w:p>
     <w:p>
       <w:pPr>
-        <w:spacing w:line="240" w:lineRule="auto"/>
+        <w:pStyle w:val="Normal"/>
+        <w:spacing w:lineRule="auto" w:line="240"/>
         <w:rPr>
           <w:i/>
-        </w:rPr>
-      </w:pPr>
-      <w:r>
+          <w:i/>
+        </w:rPr>
+      </w:pPr>
+      <w:r>
+        <w:rPr/>
         <w:t>https://lvtn-server.herokuapp.com/api/detail/addCoordinate (POST)</w:t>
       </w:r>
     </w:p>
     <w:p>
       <w:pPr>
-        <w:spacing w:line="240" w:lineRule="auto"/>
-      </w:pPr>
-    </w:p>
-    <w:p>
-      <w:pPr>
-        <w:spacing w:line="240" w:lineRule="auto"/>
-      </w:pPr>
-      <w:r>
+        <w:pStyle w:val="Normal"/>
+        <w:spacing w:lineRule="auto" w:line="240"/>
+        <w:rPr/>
+      </w:pPr>
+      <w:r>
+        <w:rPr/>
+      </w:r>
+    </w:p>
+    <w:p>
+      <w:pPr>
+        <w:pStyle w:val="Normal"/>
+        <w:spacing w:lineRule="auto" w:line="240"/>
+        <w:rPr/>
+      </w:pPr>
+      <w:r>
+        <w:rPr/>
         <w:t xml:space="preserve">Input : </w:t>
       </w:r>
     </w:p>
     <w:p>
       <w:pPr>
-        <w:spacing w:line="240" w:lineRule="auto"/>
-      </w:pPr>
-      <w:r>
+        <w:pStyle w:val="Normal"/>
+        <w:spacing w:lineRule="auto" w:line="240"/>
+        <w:rPr/>
+      </w:pPr>
+      <w:r>
+        <w:rPr/>
         <w:t>{</w:t>
       </w:r>
     </w:p>
     <w:p>
       <w:pPr>
-        <w:spacing w:line="240" w:lineRule="auto"/>
-      </w:pPr>
-      <w:r>
+        <w:pStyle w:val="Normal"/>
+        <w:spacing w:lineRule="auto" w:line="240"/>
+        <w:rPr/>
+      </w:pPr>
+      <w:r>
+        <w:rPr/>
         <w:tab/>
         <w:t>“detail_id”: 1,</w:t>
       </w:r>
     </w:p>
     <w:p>
       <w:pPr>
-        <w:spacing w:line="240" w:lineRule="auto"/>
-      </w:pPr>
-      <w:r>
+        <w:pStyle w:val="Normal"/>
+        <w:spacing w:lineRule="auto" w:line="240"/>
+        <w:rPr/>
+      </w:pPr>
+      <w:r>
+        <w:rPr/>
         <w:tab/>
         <w:t>“coordinates”:[</w:t>
       </w:r>
     </w:p>
     <w:p>
       <w:pPr>
-        <w:spacing w:line="240" w:lineRule="auto"/>
-      </w:pPr>
-      <w:r>
-        <w:tab/>
-      </w:r>
-      <w:r>
+        <w:pStyle w:val="Normal"/>
+        <w:spacing w:lineRule="auto" w:line="240"/>
+        <w:rPr/>
+      </w:pPr>
+      <w:r>
+        <w:rPr/>
+        <w:tab/>
         <w:tab/>
         <w:t>{</w:t>
       </w:r>
     </w:p>
     <w:p>
       <w:pPr>
-        <w:spacing w:line="240" w:lineRule="auto"/>
-      </w:pPr>
-      <w:r>
-        <w:tab/>
-      </w:r>
-      <w:r>
-        <w:tab/>
-      </w:r>
-      <w:r>
+        <w:pStyle w:val="Normal"/>
+        <w:spacing w:lineRule="auto" w:line="240"/>
+        <w:rPr/>
+      </w:pPr>
+      <w:r>
+        <w:rPr/>
+        <w:tab/>
+        <w:tab/>
         <w:tab/>
         <w:t xml:space="preserve"> "time" : "11:55:01 14-05-2017",</w:t>
       </w:r>
     </w:p>
     <w:p>
       <w:pPr>
-        <w:spacing w:line="240" w:lineRule="auto"/>
-      </w:pPr>
-      <w:r>
+        <w:pStyle w:val="Normal"/>
+        <w:spacing w:lineRule="auto" w:line="240"/>
+        <w:rPr/>
+      </w:pPr>
+      <w:r>
+        <w:rPr/>
         <w:t xml:space="preserve">      </w:t>
       </w:r>
       <w:r>
-        <w:tab/>
-      </w:r>
-      <w:r>
-        <w:tab/>
-      </w:r>
-      <w:r>
+        <w:rPr/>
+        <w:tab/>
+        <w:tab/>
         <w:tab/>
         <w:t xml:space="preserve"> "latitude" : 123.123,</w:t>
       </w:r>
     </w:p>
     <w:p>
       <w:pPr>
-        <w:spacing w:line="240" w:lineRule="auto"/>
-      </w:pPr>
-      <w:r>
+        <w:pStyle w:val="Normal"/>
+        <w:spacing w:lineRule="auto" w:line="240"/>
+        <w:rPr/>
+      </w:pPr>
+      <w:r>
+        <w:rPr/>
         <w:t xml:space="preserve">     </w:t>
       </w:r>
       <w:r>
-        <w:tab/>
-      </w:r>
-      <w:r>
-        <w:tab/>
-      </w:r>
-      <w:r>
+        <w:rPr/>
+        <w:tab/>
+        <w:tab/>
         <w:tab/>
         <w:t xml:space="preserve"> "longitude" : 123.123,</w:t>
       </w:r>
     </w:p>
     <w:p>
       <w:pPr>
-        <w:spacing w:line="240" w:lineRule="auto"/>
-      </w:pPr>
-      <w:r>
-        <w:tab/>
-      </w:r>
-      <w:r>
+        <w:pStyle w:val="Normal"/>
+        <w:spacing w:lineRule="auto" w:line="240"/>
+        <w:rPr/>
+      </w:pPr>
+      <w:r>
+        <w:rPr/>
+        <w:tab/>
         <w:tab/>
         <w:t>},</w:t>
       </w:r>
     </w:p>
     <w:p>
       <w:pPr>
-        <w:spacing w:line="240" w:lineRule="auto"/>
-      </w:pPr>
-      <w:r>
-        <w:tab/>
-      </w:r>
-      <w:r>
+        <w:pStyle w:val="Normal"/>
+        <w:spacing w:lineRule="auto" w:line="240"/>
+        <w:rPr/>
+      </w:pPr>
+      <w:r>
+        <w:rPr/>
+        <w:tab/>
         <w:tab/>
         <w:t>{</w:t>
       </w:r>
     </w:p>
     <w:p>
       <w:pPr>
-        <w:spacing w:line="240" w:lineRule="auto"/>
-      </w:pPr>
-      <w:r>
-        <w:tab/>
-      </w:r>
-      <w:r>
-        <w:tab/>
-      </w:r>
-      <w:r>
+        <w:pStyle w:val="Normal"/>
+        <w:spacing w:lineRule="auto" w:line="240"/>
+        <w:rPr/>
+      </w:pPr>
+      <w:r>
+        <w:rPr/>
+        <w:tab/>
+        <w:tab/>
         <w:tab/>
         <w:t xml:space="preserve"> "time" : "11:55:01 14-05-2017",</w:t>
       </w:r>
     </w:p>
     <w:p>
       <w:pPr>
-        <w:spacing w:line="240" w:lineRule="auto"/>
-      </w:pPr>
-      <w:r>
-        <w:lastRenderedPageBreak/>
+        <w:pStyle w:val="Normal"/>
+        <w:spacing w:lineRule="auto" w:line="240"/>
+        <w:rPr/>
+      </w:pPr>
+      <w:r>
+        <w:rPr/>
         <w:t xml:space="preserve">      </w:t>
       </w:r>
       <w:r>
-        <w:tab/>
-      </w:r>
-      <w:r>
-        <w:tab/>
-      </w:r>
-      <w:r>
+        <w:rPr/>
+        <w:tab/>
+        <w:tab/>
         <w:tab/>
         <w:t xml:space="preserve"> "latitude" : 123.123,</w:t>
       </w:r>
     </w:p>
     <w:p>
       <w:pPr>
-        <w:spacing w:line="240" w:lineRule="auto"/>
-      </w:pPr>
-      <w:r>
+        <w:pStyle w:val="Normal"/>
+        <w:spacing w:lineRule="auto" w:line="240"/>
+        <w:rPr/>
+      </w:pPr>
+      <w:r>
+        <w:rPr/>
         <w:t xml:space="preserve">     </w:t>
       </w:r>
       <w:r>
-        <w:tab/>
-      </w:r>
-      <w:r>
-        <w:tab/>
-      </w:r>
-      <w:r>
+        <w:rPr/>
+        <w:tab/>
+        <w:tab/>
         <w:tab/>
         <w:t xml:space="preserve"> "longitude" : 123.123,</w:t>
       </w:r>
     </w:p>
     <w:p>
       <w:pPr>
-        <w:spacing w:line="240" w:lineRule="auto"/>
-      </w:pPr>
-      <w:r>
-        <w:tab/>
-      </w:r>
-      <w:r>
+        <w:pStyle w:val="Normal"/>
+        <w:spacing w:lineRule="auto" w:line="240"/>
+        <w:rPr/>
+      </w:pPr>
+      <w:r>
+        <w:rPr/>
+        <w:tab/>
         <w:tab/>
         <w:t>}</w:t>
       </w:r>
     </w:p>
     <w:p>
       <w:pPr>
-        <w:spacing w:line="240" w:lineRule="auto"/>
-      </w:pPr>
-      <w:r>
+        <w:pStyle w:val="Normal"/>
+        <w:spacing w:lineRule="auto" w:line="240"/>
+        <w:rPr/>
+      </w:pPr>
+      <w:r>
+        <w:rPr/>
         <w:tab/>
         <w:t>]</w:t>
       </w:r>
     </w:p>
     <w:p>
       <w:pPr>
-        <w:spacing w:line="240" w:lineRule="auto"/>
-      </w:pPr>
-      <w:r>
+        <w:pStyle w:val="Normal"/>
+        <w:spacing w:lineRule="auto" w:line="240"/>
+        <w:rPr/>
+      </w:pPr>
+      <w:r>
+        <w:rPr/>
         <w:t>}</w:t>
       </w:r>
     </w:p>
     <w:p>
       <w:pPr>
-        <w:spacing w:line="240" w:lineRule="auto"/>
+        <w:pStyle w:val="Normal"/>
+        <w:spacing w:lineRule="auto" w:line="240"/>
         <w:rPr>
           <w:i/>
-        </w:rPr>
-      </w:pPr>
-      <w:r>
+          <w:i/>
+        </w:rPr>
+      </w:pPr>
+      <w:r>
+        <w:rPr/>
         <w:t>Output :</w:t>
       </w:r>
     </w:p>
     <w:p>
       <w:pPr>
-        <w:spacing w:line="240" w:lineRule="auto"/>
-      </w:pPr>
-    </w:p>
-    <w:p>
-      <w:pPr>
-        <w:spacing w:line="240" w:lineRule="auto"/>
+        <w:pStyle w:val="Normal"/>
+        <w:spacing w:lineRule="auto" w:line="240"/>
+        <w:rPr/>
+      </w:pPr>
+      <w:r>
+        <w:rPr/>
+      </w:r>
+    </w:p>
+    <w:p>
+      <w:pPr>
+        <w:pStyle w:val="Normal"/>
+        <w:spacing w:lineRule="auto" w:line="240"/>
         <w:rPr>
           <w:i/>
-        </w:rPr>
-      </w:pPr>
-      <w:r>
+          <w:i/>
+        </w:rPr>
+      </w:pPr>
+      <w:r>
+        <w:rPr/>
         <w:t>{</w:t>
       </w:r>
     </w:p>
     <w:p>
       <w:pPr>
-        <w:spacing w:line="240" w:lineRule="auto"/>
-      </w:pPr>
-      <w:r>
-        <w:t xml:space="preserve">   "message": 1</w:t>
-      </w:r>
-    </w:p>
-    <w:p>
-      <w:pPr>
-        <w:spacing w:line="240" w:lineRule="auto"/>
-      </w:pPr>
-      <w:r>
+        <w:pStyle w:val="Normal"/>
+        <w:spacing w:lineRule="auto" w:line="240"/>
+        <w:rPr/>
+      </w:pPr>
+      <w:r>
+        <w:rPr/>
+        <w:t xml:space="preserve">   </w:t>
+      </w:r>
+      <w:r>
+        <w:rPr/>
+        <w:t>"message": 1</w:t>
+      </w:r>
+    </w:p>
+    <w:p>
+      <w:pPr>
+        <w:pStyle w:val="Normal"/>
+        <w:spacing w:lineRule="auto" w:line="240"/>
+        <w:rPr/>
+      </w:pPr>
+      <w:r>
+        <w:rPr/>
         <w:t>}</w:t>
       </w:r>
     </w:p>
     <w:p>
       <w:pPr>
-        <w:spacing w:line="240" w:lineRule="auto"/>
+        <w:pStyle w:val="Normal"/>
+        <w:spacing w:lineRule="auto" w:line="240"/>
         <w:rPr>
           <w:i/>
-        </w:rPr>
-      </w:pPr>
-    </w:p>
-    <w:p>
-      <w:pPr>
-        <w:spacing w:line="240" w:lineRule="auto"/>
-      </w:pPr>
-      <w:r>
+          <w:i/>
+        </w:rPr>
+      </w:pPr>
+      <w:r>
+        <w:rPr>
+          <w:i/>
+        </w:rPr>
+      </w:r>
+    </w:p>
+    <w:p>
+      <w:pPr>
+        <w:pStyle w:val="Normal"/>
+        <w:spacing w:lineRule="auto" w:line="240"/>
+        <w:rPr/>
+      </w:pPr>
+      <w:r>
+        <w:rPr/>
         <w:t>Thất bại:</w:t>
       </w:r>
     </w:p>
     <w:p>
       <w:pPr>
-        <w:spacing w:line="240" w:lineRule="auto"/>
-      </w:pPr>
-      <w:r>
+        <w:pStyle w:val="Normal"/>
+        <w:spacing w:lineRule="auto" w:line="240"/>
+        <w:rPr/>
+      </w:pPr>
+      <w:r>
+        <w:rPr/>
         <w:t>{</w:t>
       </w:r>
     </w:p>
     <w:p>
       <w:pPr>
-        <w:spacing w:line="240" w:lineRule="auto"/>
-      </w:pPr>
-      <w:r>
+        <w:pStyle w:val="Normal"/>
+        <w:spacing w:lineRule="auto" w:line="240"/>
+        <w:rPr/>
+      </w:pPr>
+      <w:r>
+        <w:rPr/>
         <w:tab/>
         <w:t>“message”: 0,</w:t>
       </w:r>
     </w:p>
     <w:p>
       <w:pPr>
-        <w:spacing w:line="240" w:lineRule="auto"/>
-      </w:pPr>
-      <w:r>
+        <w:pStyle w:val="Normal"/>
+        <w:spacing w:lineRule="auto" w:line="240"/>
+        <w:rPr/>
+      </w:pPr>
+      <w:r>
+        <w:rPr/>
         <w:tab/>
         <w:t>“description”:”abcde”</w:t>
       </w:r>
     </w:p>
     <w:p>
       <w:pPr>
-        <w:spacing w:line="240" w:lineRule="auto"/>
-      </w:pPr>
-      <w:r>
+        <w:pStyle w:val="Normal"/>
+        <w:spacing w:lineRule="auto" w:line="240"/>
+        <w:rPr/>
+      </w:pPr>
+      <w:r>
+        <w:rPr/>
         <w:t>}</w:t>
       </w:r>
     </w:p>
     <w:p>
       <w:pPr>
-        <w:spacing w:line="240" w:lineRule="auto"/>
-      </w:pPr>
-    </w:p>
-    <w:p>
-      <w:pPr>
-        <w:spacing w:line="240" w:lineRule="auto"/>
-        <w:rPr>
+        <w:pStyle w:val="Normal"/>
+        <w:spacing w:lineRule="auto" w:line="240"/>
+        <w:rPr/>
+      </w:pPr>
+      <w:r>
+        <w:rPr/>
+      </w:r>
+    </w:p>
+    <w:p>
+      <w:pPr>
+        <w:pStyle w:val="Normal"/>
+        <w:spacing w:lineRule="auto" w:line="240"/>
+        <w:rPr>
+          <w:b/>
           <w:b/>
           <w:i/>
+          <w:i/>
         </w:rPr>
       </w:pPr>
       <w:r>
@@ -3694,163 +5191,237 @@
     </w:p>
     <w:p>
       <w:pPr>
-        <w:spacing w:line="240" w:lineRule="auto"/>
-      </w:pPr>
-    </w:p>
-    <w:p>
-      <w:pPr>
-        <w:spacing w:line="240" w:lineRule="auto"/>
+        <w:pStyle w:val="Normal"/>
+        <w:spacing w:lineRule="auto" w:line="240"/>
+        <w:rPr/>
+      </w:pPr>
+      <w:r>
+        <w:rPr/>
+      </w:r>
+    </w:p>
+    <w:p>
+      <w:pPr>
+        <w:pStyle w:val="Normal"/>
+        <w:spacing w:lineRule="auto" w:line="240"/>
         <w:rPr>
           <w:i/>
-        </w:rPr>
-      </w:pPr>
-      <w:r>
+          <w:i/>
+        </w:rPr>
+      </w:pPr>
+      <w:r>
+        <w:rPr/>
         <w:t>https://lvtn-server.herokuapp.com/api/endAppointment</w:t>
       </w:r>
     </w:p>
     <w:p>
       <w:pPr>
-        <w:spacing w:line="240" w:lineRule="auto"/>
-      </w:pPr>
-    </w:p>
-    <w:p>
-      <w:pPr>
-        <w:spacing w:line="240" w:lineRule="auto"/>
+        <w:pStyle w:val="Normal"/>
+        <w:spacing w:lineRule="auto" w:line="240"/>
+        <w:rPr/>
+      </w:pPr>
+      <w:r>
+        <w:rPr/>
+      </w:r>
+    </w:p>
+    <w:p>
+      <w:pPr>
+        <w:pStyle w:val="Normal"/>
+        <w:spacing w:lineRule="auto" w:line="240"/>
         <w:rPr>
           <w:i/>
-        </w:rPr>
-      </w:pPr>
-      <w:r>
+          <w:i/>
+        </w:rPr>
+      </w:pPr>
+      <w:r>
+        <w:rPr/>
         <w:t xml:space="preserve">Input : </w:t>
       </w:r>
     </w:p>
     <w:p>
       <w:pPr>
-        <w:spacing w:line="240" w:lineRule="auto"/>
+        <w:pStyle w:val="Normal"/>
+        <w:spacing w:lineRule="auto" w:line="240"/>
         <w:rPr>
           <w:i/>
-        </w:rPr>
-      </w:pPr>
-      <w:r>
+          <w:i/>
+        </w:rPr>
+      </w:pPr>
+      <w:r>
+        <w:rPr/>
         <w:t>{</w:t>
       </w:r>
     </w:p>
     <w:p>
       <w:pPr>
-        <w:spacing w:line="240" w:lineRule="auto"/>
+        <w:pStyle w:val="Normal"/>
+        <w:spacing w:lineRule="auto" w:line="240"/>
         <w:rPr>
           <w:i/>
-        </w:rPr>
-      </w:pPr>
-      <w:r>
-        <w:t xml:space="preserve">   "id" : 1 (id của appointment),</w:t>
-      </w:r>
-    </w:p>
-    <w:p>
-      <w:pPr>
-        <w:spacing w:line="240" w:lineRule="auto"/>
-      </w:pPr>
-      <w:r>
-        <w:t xml:space="preserve">   "end_date" : "01:15 15-05-2017"</w:t>
-      </w:r>
-      <w:r>
-        <w:t>,</w:t>
-      </w:r>
-    </w:p>
-    <w:p>
-      <w:pPr>
-        <w:spacing w:line="240" w:lineRule="auto"/>
-      </w:pPr>
-      <w:r>
-        <w:t xml:space="preserve">    “json_token”:”sadsa”</w:t>
-      </w:r>
-    </w:p>
-    <w:p>
-      <w:pPr>
-        <w:spacing w:line="240" w:lineRule="auto"/>
-        <w:rPr>
           <w:i/>
         </w:rPr>
       </w:pPr>
       <w:r>
+        <w:rPr/>
+        <w:t xml:space="preserve">   </w:t>
+      </w:r>
+      <w:r>
+        <w:rPr/>
+        <w:t>"id" : 1 (id của appointment),</w:t>
+      </w:r>
+    </w:p>
+    <w:p>
+      <w:pPr>
+        <w:pStyle w:val="Normal"/>
+        <w:spacing w:lineRule="auto" w:line="240"/>
+        <w:rPr/>
+      </w:pPr>
+      <w:r>
+        <w:rPr/>
+        <w:t xml:space="preserve">   </w:t>
+      </w:r>
+      <w:r>
+        <w:rPr/>
+        <w:t>"end_date" : "01:15 15-05-2017",</w:t>
+      </w:r>
+    </w:p>
+    <w:p>
+      <w:pPr>
+        <w:pStyle w:val="Normal"/>
+        <w:spacing w:lineRule="auto" w:line="240"/>
+        <w:rPr/>
+      </w:pPr>
+      <w:r>
+        <w:rPr/>
+        <w:t xml:space="preserve">    “</w:t>
+      </w:r>
+      <w:r>
+        <w:rPr/>
+        <w:t>json_token”:”sadsa”</w:t>
+      </w:r>
+    </w:p>
+    <w:p>
+      <w:pPr>
+        <w:pStyle w:val="Normal"/>
+        <w:spacing w:lineRule="auto" w:line="240"/>
+        <w:rPr>
+          <w:i/>
+          <w:i/>
+        </w:rPr>
+      </w:pPr>
+      <w:r>
+        <w:rPr/>
         <w:t>}</w:t>
       </w:r>
     </w:p>
     <w:p>
       <w:pPr>
-        <w:spacing w:line="240" w:lineRule="auto"/>
-      </w:pPr>
-    </w:p>
-    <w:p>
-      <w:pPr>
-        <w:spacing w:line="240" w:lineRule="auto"/>
-      </w:pPr>
-      <w:r>
-        <w:lastRenderedPageBreak/>
+        <w:pStyle w:val="Normal"/>
+        <w:spacing w:lineRule="auto" w:line="240"/>
+        <w:rPr/>
+      </w:pPr>
+      <w:r>
+        <w:rPr/>
+      </w:r>
+    </w:p>
+    <w:p>
+      <w:pPr>
+        <w:pStyle w:val="Normal"/>
+        <w:spacing w:lineRule="auto" w:line="240"/>
+        <w:rPr/>
+      </w:pPr>
+      <w:r>
+        <w:rPr/>
         <w:t xml:space="preserve">Output : </w:t>
       </w:r>
     </w:p>
     <w:p>
       <w:pPr>
-        <w:spacing w:line="240" w:lineRule="auto"/>
-      </w:pPr>
-      <w:r>
+        <w:pStyle w:val="Normal"/>
+        <w:spacing w:lineRule="auto" w:line="240"/>
+        <w:rPr/>
+      </w:pPr>
+      <w:r>
+        <w:rPr/>
         <w:t>{</w:t>
       </w:r>
     </w:p>
     <w:p>
       <w:pPr>
-        <w:spacing w:line="240" w:lineRule="auto"/>
-      </w:pPr>
-      <w:r>
-        <w:t xml:space="preserve">   "message" : 1,</w:t>
-      </w:r>
-    </w:p>
-    <w:p>
-      <w:pPr>
-        <w:spacing w:line="240" w:lineRule="auto"/>
-      </w:pPr>
-      <w:r>
+        <w:pStyle w:val="Normal"/>
+        <w:spacing w:lineRule="auto" w:line="240"/>
+        <w:rPr/>
+      </w:pPr>
+      <w:r>
+        <w:rPr/>
+        <w:t xml:space="preserve">   </w:t>
+      </w:r>
+      <w:r>
+        <w:rPr/>
+        <w:t>"message" : 1,</w:t>
+      </w:r>
+    </w:p>
+    <w:p>
+      <w:pPr>
+        <w:pStyle w:val="Normal"/>
+        <w:spacing w:lineRule="auto" w:line="240"/>
+        <w:rPr/>
+      </w:pPr>
+      <w:r>
+        <w:rPr/>
         <w:t>}</w:t>
       </w:r>
     </w:p>
     <w:p>
       <w:pPr>
-        <w:spacing w:line="240" w:lineRule="auto"/>
-      </w:pPr>
-      <w:r>
+        <w:pStyle w:val="Normal"/>
+        <w:spacing w:lineRule="auto" w:line="240"/>
+        <w:rPr/>
+      </w:pPr>
+      <w:r>
+        <w:rPr/>
         <w:t>Thất bại:</w:t>
       </w:r>
     </w:p>
     <w:p>
       <w:pPr>
-        <w:spacing w:line="240" w:lineRule="auto"/>
-      </w:pPr>
-      <w:r>
+        <w:pStyle w:val="Normal"/>
+        <w:spacing w:lineRule="auto" w:line="240"/>
+        <w:rPr/>
+      </w:pPr>
+      <w:r>
+        <w:rPr/>
         <w:t>{</w:t>
       </w:r>
     </w:p>
     <w:p>
       <w:pPr>
-        <w:spacing w:line="240" w:lineRule="auto"/>
-      </w:pPr>
-      <w:r>
+        <w:pStyle w:val="Normal"/>
+        <w:spacing w:lineRule="auto" w:line="240"/>
+        <w:rPr/>
+      </w:pPr>
+      <w:r>
+        <w:rPr/>
         <w:tab/>
         <w:t>“message”: 0,</w:t>
       </w:r>
     </w:p>
     <w:p>
       <w:pPr>
-        <w:spacing w:line="240" w:lineRule="auto"/>
-      </w:pPr>
-      <w:r>
+        <w:pStyle w:val="Normal"/>
+        <w:spacing w:lineRule="auto" w:line="240"/>
+        <w:rPr/>
+      </w:pPr>
+      <w:r>
+        <w:rPr/>
         <w:tab/>
         <w:t>“description”:”abcde”</w:t>
       </w:r>
     </w:p>
     <w:p>
       <w:pPr>
-        <w:spacing w:line="240" w:lineRule="auto"/>
+        <w:pStyle w:val="Normal"/>
+        <w:spacing w:lineRule="auto" w:line="240"/>
+        <w:rPr/>
       </w:pPr>
       <w:r>
         <w:rPr>
@@ -3861,49 +5432,71 @@
     </w:p>
     <w:p>
       <w:pPr>
-        <w:spacing w:line="240" w:lineRule="auto"/>
-      </w:pPr>
-    </w:p>
-    <w:p>
-      <w:pPr>
-        <w:spacing w:line="240" w:lineRule="auto"/>
-      </w:pPr>
-    </w:p>
-    <w:p>
-      <w:pPr>
-        <w:spacing w:line="240" w:lineRule="auto"/>
-      </w:pPr>
-    </w:p>
-    <w:p>
-      <w:pPr>
-        <w:spacing w:line="240" w:lineRule="auto"/>
-      </w:pPr>
-    </w:p>
-    <w:p>
-      <w:pPr>
-        <w:spacing w:line="240" w:lineRule="auto"/>
-      </w:pPr>
-      <w:r>
+        <w:pStyle w:val="Normal"/>
+        <w:spacing w:lineRule="auto" w:line="240"/>
+        <w:rPr/>
+      </w:pPr>
+      <w:r>
+        <w:rPr/>
+      </w:r>
+    </w:p>
+    <w:p>
+      <w:pPr>
+        <w:pStyle w:val="Normal"/>
+        <w:spacing w:lineRule="auto" w:line="240"/>
+        <w:rPr/>
+      </w:pPr>
+      <w:r>
+        <w:rPr/>
+      </w:r>
+    </w:p>
+    <w:p>
+      <w:pPr>
+        <w:pStyle w:val="Normal"/>
+        <w:spacing w:lineRule="auto" w:line="240"/>
+        <w:rPr/>
+      </w:pPr>
+      <w:r>
+        <w:rPr/>
+      </w:r>
+    </w:p>
+    <w:p>
+      <w:pPr>
+        <w:pStyle w:val="Normal"/>
+        <w:spacing w:lineRule="auto" w:line="240"/>
+        <w:rPr/>
+      </w:pPr>
+      <w:r>
+        <w:rPr/>
+      </w:r>
+    </w:p>
+    <w:p>
+      <w:pPr>
+        <w:pStyle w:val="Normal"/>
+        <w:spacing w:lineRule="auto" w:line="240" w:before="0" w:after="200"/>
+        <w:rPr/>
+      </w:pPr>
+      <w:r>
+        <w:rPr/>
         <w:t xml:space="preserve"> </w:t>
       </w:r>
     </w:p>
     <w:sectPr>
+      <w:type w:val="nextPage"/>
       <w:pgSz w:w="12240" w:h="15840"/>
-      <w:pgMar w:top="1440" w:right="1440" w:bottom="1440" w:left="1440" w:header="0" w:footer="0" w:gutter="0"/>
-      <w:cols w:space="720"/>
-      <w:formProt w:val="0"/>
-      <w:docGrid w:linePitch="360" w:charSpace="-2049"/>
+      <w:pgMar w:left="1440" w:right="1440" w:header="0" w:top="1440" w:footer="0" w:bottom="1440" w:gutter="0"/>
+      <w:pgNumType w:fmt="decimal"/>
+      <w:formProt w:val="false"/>
+      <w:textDirection w:val="lrTb"/>
+      <w:docGrid w:type="default" w:linePitch="360" w:charSpace="4294965247"/>
     </w:sectPr>
   </w:body>
 </w:document>
 </file>
 
 <file path=word/numbering.xml><?xml version="1.0" encoding="utf-8"?>
-<w:numbering xmlns:wpc="http://schemas.microsoft.com/office/word/2010/wordprocessingCanvas" xmlns:mc="http://schemas.openxmlformats.org/markup-compatibility/2006" xmlns:o="urn:schemas-microsoft-com:office:office" xmlns:r="http://schemas.openxmlformats.org/officeDocument/2006/relationships" xmlns:m="http://schemas.openxmlformats.org/officeDocument/2006/math" xmlns:v="urn:schemas-microsoft-com:vml" xmlns:wp14="http://schemas.microsoft.com/office/word/2010/wordprocessingDrawing" xmlns:wp="http://schemas.openxmlformats.org/drawingml/2006/wordprocessingDrawing" xmlns:w10="urn:schemas-microsoft-com:office:word" xmlns:w="http://schemas.openxmlformats.org/wordprocessingml/2006/main" xmlns:w14="http://schemas.microsoft.com/office/word/2010/wordml" xmlns:w15="http://schemas.microsoft.com/office/word/2012/wordml" xmlns:wpg="http://schemas.microsoft.com/office/word/2010/wordprocessingGroup" xmlns:wpi="http://schemas.microsoft.com/office/word/2010/wordprocessingInk" xmlns:wne="http://schemas.microsoft.com/office/word/2006/wordml" xmlns:wps="http://schemas.microsoft.com/office/word/2010/wordprocessingShape" mc:Ignorable="w14 w15 wp14">
-  <w:abstractNum w:abstractNumId="0">
-    <w:nsid w:val="63742F6F"/>
-    <w:multiLevelType w:val="multilevel"/>
-    <w:tmpl w:val="E85A557C"/>
+<w:numbering xmlns:w="http://schemas.openxmlformats.org/wordprocessingml/2006/main" xmlns:o="urn:schemas-microsoft-com:office:office" xmlns:r="http://schemas.openxmlformats.org/officeDocument/2006/relationships" xmlns:v="urn:schemas-microsoft-com:vml">
+  <w:abstractNum w:abstractNumId="1">
     <w:lvl w:ilvl="0">
       <w:start w:val="1"/>
       <w:numFmt w:val="bullet"/>
@@ -3914,6 +5507,8 @@
       </w:pPr>
       <w:rPr>
         <w:rFonts w:ascii="Wingdings" w:hAnsi="Wingdings" w:cs="Wingdings" w:hint="default"/>
+        <w:b/>
+        <w:rFonts w:cs="Wingdings"/>
       </w:rPr>
     </w:lvl>
     <w:lvl w:ilvl="1">
@@ -3926,6 +5521,7 @@
       </w:pPr>
       <w:rPr>
         <w:rFonts w:ascii="Courier New" w:hAnsi="Courier New" w:cs="Courier New" w:hint="default"/>
+        <w:rFonts w:cs="Courier New"/>
       </w:rPr>
     </w:lvl>
     <w:lvl w:ilvl="2">
@@ -3938,6 +5534,7 @@
       </w:pPr>
       <w:rPr>
         <w:rFonts w:ascii="Wingdings" w:hAnsi="Wingdings" w:cs="Wingdings" w:hint="default"/>
+        <w:rFonts w:cs="Wingdings"/>
       </w:rPr>
     </w:lvl>
     <w:lvl w:ilvl="3">
@@ -3950,6 +5547,7 @@
       </w:pPr>
       <w:rPr>
         <w:rFonts w:ascii="Symbol" w:hAnsi="Symbol" w:cs="Symbol" w:hint="default"/>
+        <w:rFonts w:cs="Symbol"/>
       </w:rPr>
     </w:lvl>
     <w:lvl w:ilvl="4">
@@ -3962,6 +5560,7 @@
       </w:pPr>
       <w:rPr>
         <w:rFonts w:ascii="Courier New" w:hAnsi="Courier New" w:cs="Courier New" w:hint="default"/>
+        <w:rFonts w:cs="Courier New"/>
       </w:rPr>
     </w:lvl>
     <w:lvl w:ilvl="5">
@@ -3974,6 +5573,7 @@
       </w:pPr>
       <w:rPr>
         <w:rFonts w:ascii="Wingdings" w:hAnsi="Wingdings" w:cs="Wingdings" w:hint="default"/>
+        <w:rFonts w:cs="Wingdings"/>
       </w:rPr>
     </w:lvl>
     <w:lvl w:ilvl="6">
@@ -3986,6 +5586,7 @@
       </w:pPr>
       <w:rPr>
         <w:rFonts w:ascii="Symbol" w:hAnsi="Symbol" w:cs="Symbol" w:hint="default"/>
+        <w:rFonts w:cs="Symbol"/>
       </w:rPr>
     </w:lvl>
     <w:lvl w:ilvl="7">
@@ -3998,6 +5599,7 @@
       </w:pPr>
       <w:rPr>
         <w:rFonts w:ascii="Courier New" w:hAnsi="Courier New" w:cs="Courier New" w:hint="default"/>
+        <w:rFonts w:cs="Courier New"/>
       </w:rPr>
     </w:lvl>
     <w:lvl w:ilvl="8">
@@ -4010,13 +5612,11 @@
       </w:pPr>
       <w:rPr>
         <w:rFonts w:ascii="Wingdings" w:hAnsi="Wingdings" w:cs="Wingdings" w:hint="default"/>
+        <w:rFonts w:cs="Wingdings"/>
       </w:rPr>
     </w:lvl>
   </w:abstractNum>
-  <w:abstractNum w:abstractNumId="1">
-    <w:nsid w:val="6C276E28"/>
-    <w:multiLevelType w:val="multilevel"/>
-    <w:tmpl w:val="687A87D4"/>
+  <w:abstractNum w:abstractNumId="2">
     <w:lvl w:ilvl="0">
       <w:start w:val="1"/>
       <w:numFmt w:val="none"/>
@@ -4136,38 +5736,40 @@
     </w:lvl>
   </w:abstractNum>
   <w:num w:numId="1">
-    <w:abstractNumId w:val="0"/>
+    <w:abstractNumId w:val="1"/>
   </w:num>
   <w:num w:numId="2">
-    <w:abstractNumId w:val="1"/>
+    <w:abstractNumId w:val="2"/>
   </w:num>
 </w:numbering>
 </file>
 
 <file path=word/styles.xml><?xml version="1.0" encoding="utf-8"?>
-<w:styles xmlns:mc="http://schemas.openxmlformats.org/markup-compatibility/2006" xmlns:r="http://schemas.openxmlformats.org/officeDocument/2006/relationships" xmlns:w="http://schemas.openxmlformats.org/wordprocessingml/2006/main" xmlns:w14="http://schemas.microsoft.com/office/word/2010/wordml" xmlns:w15="http://schemas.microsoft.com/office/word/2012/wordml" mc:Ignorable="w14 w15">
+<w:styles xmlns:w="http://schemas.openxmlformats.org/wordprocessingml/2006/main" xmlns:w14="http://schemas.microsoft.com/office/word/2010/wordml" xmlns:mc="http://schemas.openxmlformats.org/markup-compatibility/2006" mc:Ignorable="w14">
   <w:docDefaults>
     <w:rPrDefault>
       <w:rPr>
-        <w:rFonts w:asciiTheme="minorHAnsi" w:eastAsiaTheme="minorHAnsi" w:hAnsiTheme="minorHAnsi" w:cstheme="minorBidi"/>
+        <w:rFonts w:ascii="Calibri" w:hAnsi="Calibri" w:eastAsia="Calibri" w:cs="" w:asciiTheme="minorHAnsi" w:cstheme="minorBidi" w:eastAsiaTheme="minorHAnsi" w:hAnsiTheme="minorHAnsi"/>
         <w:sz w:val="22"/>
         <w:szCs w:val="22"/>
         <w:lang w:val="en-US" w:eastAsia="en-US" w:bidi="ar-SA"/>
       </w:rPr>
     </w:rPrDefault>
-    <w:pPrDefault/>
+    <w:pPrDefault>
+      <w:pPr/>
+    </w:pPrDefault>
   </w:docDefaults>
   <w:latentStyles w:defLockedState="0" w:defUIPriority="99" w:defSemiHidden="0" w:defUnhideWhenUsed="0" w:defQFormat="0" w:count="371">
     <w:lsdException w:name="Normal" w:uiPriority="0" w:qFormat="1"/>
     <w:lsdException w:name="heading 1" w:uiPriority="9" w:qFormat="1"/>
-    <w:lsdException w:name="heading 2" w:semiHidden="1" w:uiPriority="9" w:unhideWhenUsed="1" w:qFormat="1"/>
-    <w:lsdException w:name="heading 3" w:semiHidden="1" w:uiPriority="9" w:unhideWhenUsed="1" w:qFormat="1"/>
-    <w:lsdException w:name="heading 4" w:semiHidden="1" w:uiPriority="9" w:unhideWhenUsed="1" w:qFormat="1"/>
-    <w:lsdException w:name="heading 5" w:semiHidden="1" w:uiPriority="9" w:unhideWhenUsed="1" w:qFormat="1"/>
-    <w:lsdException w:name="heading 6" w:semiHidden="1" w:uiPriority="9" w:unhideWhenUsed="1" w:qFormat="1"/>
-    <w:lsdException w:name="heading 7" w:semiHidden="1" w:uiPriority="9" w:unhideWhenUsed="1" w:qFormat="1"/>
-    <w:lsdException w:name="heading 8" w:semiHidden="1" w:uiPriority="9" w:unhideWhenUsed="1" w:qFormat="1"/>
-    <w:lsdException w:name="heading 9" w:semiHidden="1" w:uiPriority="9" w:unhideWhenUsed="1" w:qFormat="1"/>
+    <w:lsdException w:name="heading 2" w:uiPriority="9" w:semiHidden="1" w:unhideWhenUsed="1" w:qFormat="1"/>
+    <w:lsdException w:name="heading 3" w:uiPriority="9" w:semiHidden="1" w:unhideWhenUsed="1" w:qFormat="1"/>
+    <w:lsdException w:name="heading 4" w:uiPriority="9" w:semiHidden="1" w:unhideWhenUsed="1" w:qFormat="1"/>
+    <w:lsdException w:name="heading 5" w:uiPriority="9" w:semiHidden="1" w:unhideWhenUsed="1" w:qFormat="1"/>
+    <w:lsdException w:name="heading 6" w:uiPriority="9" w:semiHidden="1" w:unhideWhenUsed="1" w:qFormat="1"/>
+    <w:lsdException w:name="heading 7" w:uiPriority="9" w:semiHidden="1" w:unhideWhenUsed="1" w:qFormat="1"/>
+    <w:lsdException w:name="heading 8" w:uiPriority="9" w:semiHidden="1" w:unhideWhenUsed="1" w:qFormat="1"/>
+    <w:lsdException w:name="heading 9" w:uiPriority="9" w:semiHidden="1" w:unhideWhenUsed="1" w:qFormat="1"/>
     <w:lsdException w:name="index 1" w:semiHidden="1" w:unhideWhenUsed="1"/>
     <w:lsdException w:name="index 2" w:semiHidden="1" w:unhideWhenUsed="1"/>
     <w:lsdException w:name="index 3" w:semiHidden="1" w:unhideWhenUsed="1"/>
@@ -4177,22 +5779,22 @@
     <w:lsdException w:name="index 7" w:semiHidden="1" w:unhideWhenUsed="1"/>
     <w:lsdException w:name="index 8" w:semiHidden="1" w:unhideWhenUsed="1"/>
     <w:lsdException w:name="index 9" w:semiHidden="1" w:unhideWhenUsed="1"/>
-    <w:lsdException w:name="toc 1" w:semiHidden="1" w:uiPriority="39" w:unhideWhenUsed="1"/>
-    <w:lsdException w:name="toc 2" w:semiHidden="1" w:uiPriority="39" w:unhideWhenUsed="1"/>
-    <w:lsdException w:name="toc 3" w:semiHidden="1" w:uiPriority="39" w:unhideWhenUsed="1"/>
-    <w:lsdException w:name="toc 4" w:semiHidden="1" w:uiPriority="39" w:unhideWhenUsed="1"/>
-    <w:lsdException w:name="toc 5" w:semiHidden="1" w:uiPriority="39" w:unhideWhenUsed="1"/>
-    <w:lsdException w:name="toc 6" w:semiHidden="1" w:uiPriority="39" w:unhideWhenUsed="1"/>
-    <w:lsdException w:name="toc 7" w:semiHidden="1" w:uiPriority="39" w:unhideWhenUsed="1"/>
-    <w:lsdException w:name="toc 8" w:semiHidden="1" w:uiPriority="39" w:unhideWhenUsed="1"/>
-    <w:lsdException w:name="toc 9" w:semiHidden="1" w:uiPriority="39" w:unhideWhenUsed="1"/>
+    <w:lsdException w:name="toc 1" w:uiPriority="39" w:semiHidden="1" w:unhideWhenUsed="1"/>
+    <w:lsdException w:name="toc 2" w:uiPriority="39" w:semiHidden="1" w:unhideWhenUsed="1"/>
+    <w:lsdException w:name="toc 3" w:uiPriority="39" w:semiHidden="1" w:unhideWhenUsed="1"/>
+    <w:lsdException w:name="toc 4" w:uiPriority="39" w:semiHidden="1" w:unhideWhenUsed="1"/>
+    <w:lsdException w:name="toc 5" w:uiPriority="39" w:semiHidden="1" w:unhideWhenUsed="1"/>
+    <w:lsdException w:name="toc 6" w:uiPriority="39" w:semiHidden="1" w:unhideWhenUsed="1"/>
+    <w:lsdException w:name="toc 7" w:uiPriority="39" w:semiHidden="1" w:unhideWhenUsed="1"/>
+    <w:lsdException w:name="toc 8" w:uiPriority="39" w:semiHidden="1" w:unhideWhenUsed="1"/>
+    <w:lsdException w:name="toc 9" w:uiPriority="39" w:semiHidden="1" w:unhideWhenUsed="1"/>
     <w:lsdException w:name="Normal Indent" w:semiHidden="1" w:unhideWhenUsed="1"/>
     <w:lsdException w:name="footnote text" w:semiHidden="1" w:unhideWhenUsed="1"/>
     <w:lsdException w:name="annotation text" w:semiHidden="1" w:unhideWhenUsed="1"/>
     <w:lsdException w:name="header" w:semiHidden="1" w:unhideWhenUsed="1"/>
     <w:lsdException w:name="footer" w:semiHidden="1" w:unhideWhenUsed="1"/>
     <w:lsdException w:name="index heading" w:semiHidden="1" w:unhideWhenUsed="1"/>
-    <w:lsdException w:name="caption" w:semiHidden="1" w:uiPriority="35" w:unhideWhenUsed="1" w:qFormat="1"/>
+    <w:lsdException w:name="caption" w:uiPriority="35" w:semiHidden="1" w:unhideWhenUsed="1" w:qFormat="1"/>
     <w:lsdException w:name="table of figures" w:semiHidden="1" w:unhideWhenUsed="1"/>
     <w:lsdException w:name="envelope address" w:semiHidden="1" w:unhideWhenUsed="1"/>
     <w:lsdException w:name="envelope return" w:semiHidden="1" w:unhideWhenUsed="1"/>
@@ -4223,7 +5825,7 @@
     <w:lsdException w:name="Title" w:uiPriority="10" w:qFormat="1"/>
     <w:lsdException w:name="Closing" w:semiHidden="1" w:unhideWhenUsed="1"/>
     <w:lsdException w:name="Signature" w:semiHidden="1" w:unhideWhenUsed="1"/>
-    <w:lsdException w:name="Default Paragraph Font" w:semiHidden="1" w:uiPriority="1" w:unhideWhenUsed="1"/>
+    <w:lsdException w:name="Default Paragraph Font" w:uiPriority="1" w:semiHidden="1" w:unhideWhenUsed="1"/>
     <w:lsdException w:name="Body Text" w:semiHidden="1" w:unhideWhenUsed="1"/>
     <w:lsdException w:name="Body Text Indent" w:semiHidden="1" w:unhideWhenUsed="1"/>
     <w:lsdException w:name="List Continue" w:semiHidden="1" w:unhideWhenUsed="1"/>
@@ -4423,8 +6025,8 @@
     <w:lsdException w:name="Subtle Reference" w:uiPriority="31" w:qFormat="1"/>
     <w:lsdException w:name="Intense Reference" w:uiPriority="32" w:qFormat="1"/>
     <w:lsdException w:name="Book Title" w:uiPriority="33" w:qFormat="1"/>
-    <w:lsdException w:name="Bibliography" w:semiHidden="1" w:uiPriority="37" w:unhideWhenUsed="1"/>
-    <w:lsdException w:name="TOC Heading" w:semiHidden="1" w:uiPriority="39" w:unhideWhenUsed="1" w:qFormat="1"/>
+    <w:lsdException w:name="Bibliography" w:uiPriority="37" w:semiHidden="1" w:unhideWhenUsed="1"/>
+    <w:lsdException w:name="TOC Heading" w:uiPriority="39" w:semiHidden="1" w:unhideWhenUsed="1" w:qFormat="1"/>
     <w:lsdException w:name="Plain Table 1" w:uiPriority="41"/>
     <w:lsdException w:name="Plain Table 2" w:uiPriority="42"/>
     <w:lsdException w:name="Plain Table 3" w:uiPriority="43"/>
@@ -4530,18 +6132,209 @@
     <w:lsdException w:name="List Table 6 Colorful Accent 6" w:uiPriority="51"/>
     <w:lsdException w:name="List Table 7 Colorful Accent 6" w:uiPriority="52"/>
   </w:latentStyles>
-  <w:style w:type="paragraph" w:default="1" w:styleId="Normal">
+  <w:style w:type="paragraph" w:styleId="Normal" w:default="1">
     <w:name w:val="Normal"/>
     <w:qFormat/>
     <w:pPr>
-      <w:spacing w:after="200" w:line="276" w:lineRule="auto"/>
+      <w:widowControl/>
+      <w:bidi w:val="0"/>
+      <w:spacing w:lineRule="auto" w:line="276" w:before="0" w:after="200"/>
+      <w:jc w:val="left"/>
     </w:pPr>
+    <w:rPr>
+      <w:rFonts w:ascii="Calibri" w:hAnsi="Calibri" w:eastAsia="Calibri" w:cs="" w:asciiTheme="minorHAnsi" w:cstheme="minorBidi" w:eastAsiaTheme="minorHAnsi" w:hAnsiTheme="minorHAnsi"/>
+      <w:color w:val="auto"/>
+      <w:sz w:val="22"/>
+      <w:szCs w:val="22"/>
+      <w:lang w:val="en-US" w:eastAsia="en-US" w:bidi="ar-SA"/>
+    </w:rPr>
   </w:style>
-  <w:style w:type="character" w:default="1" w:styleId="DefaultParagraphFont">
+  <w:style w:type="character" w:styleId="DefaultParagraphFont" w:default="1">
     <w:name w:val="Default Paragraph Font"/>
     <w:uiPriority w:val="1"/>
     <w:semiHidden/>
     <w:unhideWhenUsed/>
+    <w:qFormat/>
+    <w:rPr/>
+  </w:style>
+  <w:style w:type="character" w:styleId="ListLabel1" w:customStyle="1">
+    <w:name w:val="ListLabel 1"/>
+    <w:qFormat/>
+    <w:rPr>
+      <w:rFonts w:cs="Courier New"/>
+    </w:rPr>
+  </w:style>
+  <w:style w:type="character" w:styleId="ListLabel2" w:customStyle="1">
+    <w:name w:val="ListLabel 2"/>
+    <w:qFormat/>
+    <w:rPr>
+      <w:rFonts w:cs="Courier New"/>
+    </w:rPr>
+  </w:style>
+  <w:style w:type="character" w:styleId="ListLabel3" w:customStyle="1">
+    <w:name w:val="ListLabel 3"/>
+    <w:qFormat/>
+    <w:rPr>
+      <w:rFonts w:cs="Courier New"/>
+    </w:rPr>
+  </w:style>
+  <w:style w:type="character" w:styleId="ListLabel4">
+    <w:name w:val="ListLabel 4"/>
+    <w:qFormat/>
+    <w:rPr>
+      <w:rFonts w:cs="Wingdings"/>
+      <w:b/>
+    </w:rPr>
+  </w:style>
+  <w:style w:type="character" w:styleId="ListLabel5">
+    <w:name w:val="ListLabel 5"/>
+    <w:qFormat/>
+    <w:rPr>
+      <w:rFonts w:cs="Courier New"/>
+    </w:rPr>
+  </w:style>
+  <w:style w:type="character" w:styleId="ListLabel6">
+    <w:name w:val="ListLabel 6"/>
+    <w:qFormat/>
+    <w:rPr>
+      <w:rFonts w:cs="Wingdings"/>
+    </w:rPr>
+  </w:style>
+  <w:style w:type="character" w:styleId="ListLabel7">
+    <w:name w:val="ListLabel 7"/>
+    <w:qFormat/>
+    <w:rPr>
+      <w:rFonts w:cs="Symbol"/>
+    </w:rPr>
+  </w:style>
+  <w:style w:type="character" w:styleId="ListLabel8">
+    <w:name w:val="ListLabel 8"/>
+    <w:qFormat/>
+    <w:rPr>
+      <w:rFonts w:cs="Courier New"/>
+    </w:rPr>
+  </w:style>
+  <w:style w:type="character" w:styleId="ListLabel9">
+    <w:name w:val="ListLabel 9"/>
+    <w:qFormat/>
+    <w:rPr>
+      <w:rFonts w:cs="Wingdings"/>
+    </w:rPr>
+  </w:style>
+  <w:style w:type="character" w:styleId="ListLabel10">
+    <w:name w:val="ListLabel 10"/>
+    <w:qFormat/>
+    <w:rPr>
+      <w:rFonts w:cs="Symbol"/>
+    </w:rPr>
+  </w:style>
+  <w:style w:type="character" w:styleId="ListLabel11">
+    <w:name w:val="ListLabel 11"/>
+    <w:qFormat/>
+    <w:rPr>
+      <w:rFonts w:cs="Courier New"/>
+    </w:rPr>
+  </w:style>
+  <w:style w:type="character" w:styleId="ListLabel12">
+    <w:name w:val="ListLabel 12"/>
+    <w:qFormat/>
+    <w:rPr>
+      <w:rFonts w:cs="Wingdings"/>
+    </w:rPr>
+  </w:style>
+  <w:style w:type="paragraph" w:styleId="Heading" w:customStyle="1">
+    <w:name w:val="Heading"/>
+    <w:basedOn w:val="Normal"/>
+    <w:next w:val="TextBody"/>
+    <w:qFormat/>
+    <w:pPr>
+      <w:keepNext/>
+      <w:spacing w:before="240" w:after="120"/>
+    </w:pPr>
+    <w:rPr>
+      <w:rFonts w:ascii="Liberation Sans" w:hAnsi="Liberation Sans" w:eastAsia="Noto Sans CJK SC Regular" w:cs="FreeSans"/>
+      <w:sz w:val="28"/>
+      <w:szCs w:val="28"/>
+    </w:rPr>
+  </w:style>
+  <w:style w:type="paragraph" w:styleId="TextBody">
+    <w:name w:val="Body Text"/>
+    <w:basedOn w:val="Normal"/>
+    <w:pPr>
+      <w:spacing w:lineRule="auto" w:line="288" w:before="0" w:after="140"/>
+    </w:pPr>
+    <w:rPr/>
+  </w:style>
+  <w:style w:type="paragraph" w:styleId="List">
+    <w:name w:val="List"/>
+    <w:basedOn w:val="TextBody"/>
+    <w:pPr/>
+    <w:rPr>
+      <w:rFonts w:cs="FreeSans"/>
+    </w:rPr>
+  </w:style>
+  <w:style w:type="paragraph" w:styleId="Caption">
+    <w:name w:val="Caption"/>
+    <w:basedOn w:val="Normal"/>
+    <w:qFormat/>
+    <w:pPr>
+      <w:suppressLineNumbers/>
+      <w:spacing w:before="120" w:after="120"/>
+    </w:pPr>
+    <w:rPr>
+      <w:rFonts w:cs="FreeSans"/>
+      <w:i/>
+      <w:iCs/>
+      <w:sz w:val="24"/>
+      <w:szCs w:val="24"/>
+    </w:rPr>
+  </w:style>
+  <w:style w:type="paragraph" w:styleId="Index" w:customStyle="1">
+    <w:name w:val="Index"/>
+    <w:basedOn w:val="Normal"/>
+    <w:qFormat/>
+    <w:pPr>
+      <w:suppressLineNumbers/>
+    </w:pPr>
+    <w:rPr>
+      <w:rFonts w:cs="FreeSans"/>
+    </w:rPr>
+  </w:style>
+  <w:style w:type="paragraph" w:styleId="Caption1">
+    <w:name w:val="caption"/>
+    <w:basedOn w:val="Normal"/>
+    <w:qFormat/>
+    <w:pPr>
+      <w:suppressLineNumbers/>
+      <w:spacing w:before="120" w:after="120"/>
+    </w:pPr>
+    <w:rPr>
+      <w:rFonts w:cs="FreeSans"/>
+      <w:i/>
+      <w:iCs/>
+      <w:sz w:val="24"/>
+      <w:szCs w:val="24"/>
+    </w:rPr>
+  </w:style>
+  <w:style w:type="paragraph" w:styleId="ListParagraph">
+    <w:name w:val="List Paragraph"/>
+    <w:basedOn w:val="Normal"/>
+    <w:uiPriority w:val="34"/>
+    <w:qFormat/>
+    <w:rsid w:val="00a234a6"/>
+    <w:pPr>
+      <w:spacing w:before="0" w:after="200"/>
+      <w:ind w:left="720" w:hanging="0"/>
+      <w:contextualSpacing/>
+    </w:pPr>
+    <w:rPr/>
+  </w:style>
+  <w:style w:type="numbering" w:styleId="NoList" w:default="1">
+    <w:name w:val="No List"/>
+    <w:uiPriority w:val="99"/>
+    <w:semiHidden/>
+    <w:unhideWhenUsed/>
+    <w:qFormat/>
   </w:style>
   <w:style w:type="table" w:default="1" w:styleId="TableNormal">
     <w:name w:val="Normal Table"/>
@@ -4557,100 +6350,6 @@
         <w:right w:w="108" w:type="dxa"/>
       </w:tblCellMar>
     </w:tblPr>
-  </w:style>
-  <w:style w:type="numbering" w:default="1" w:styleId="NoList">
-    <w:name w:val="No List"/>
-    <w:uiPriority w:val="99"/>
-    <w:semiHidden/>
-    <w:unhideWhenUsed/>
-  </w:style>
-  <w:style w:type="character" w:customStyle="1" w:styleId="ListLabel1">
-    <w:name w:val="ListLabel 1"/>
-    <w:qFormat/>
-    <w:rPr>
-      <w:rFonts w:cs="Courier New"/>
-    </w:rPr>
-  </w:style>
-  <w:style w:type="character" w:customStyle="1" w:styleId="ListLabel2">
-    <w:name w:val="ListLabel 2"/>
-    <w:qFormat/>
-    <w:rPr>
-      <w:rFonts w:cs="Courier New"/>
-    </w:rPr>
-  </w:style>
-  <w:style w:type="character" w:customStyle="1" w:styleId="ListLabel3">
-    <w:name w:val="ListLabel 3"/>
-    <w:qFormat/>
-    <w:rPr>
-      <w:rFonts w:cs="Courier New"/>
-    </w:rPr>
-  </w:style>
-  <w:style w:type="paragraph" w:customStyle="1" w:styleId="Heading">
-    <w:name w:val="Heading"/>
-    <w:basedOn w:val="Normal"/>
-    <w:next w:val="BodyText"/>
-    <w:qFormat/>
-    <w:pPr>
-      <w:keepNext/>
-      <w:spacing w:before="240" w:after="120"/>
-    </w:pPr>
-    <w:rPr>
-      <w:rFonts w:ascii="Liberation Sans" w:eastAsia="Noto Sans CJK SC Regular" w:hAnsi="Liberation Sans" w:cs="FreeSans"/>
-      <w:sz w:val="28"/>
-      <w:szCs w:val="28"/>
-    </w:rPr>
-  </w:style>
-  <w:style w:type="paragraph" w:styleId="BodyText">
-    <w:name w:val="Body Text"/>
-    <w:basedOn w:val="Normal"/>
-    <w:pPr>
-      <w:spacing w:after="140" w:line="288" w:lineRule="auto"/>
-    </w:pPr>
-  </w:style>
-  <w:style w:type="paragraph" w:styleId="List">
-    <w:name w:val="List"/>
-    <w:basedOn w:val="BodyText"/>
-    <w:rPr>
-      <w:rFonts w:cs="FreeSans"/>
-    </w:rPr>
-  </w:style>
-  <w:style w:type="paragraph" w:styleId="Caption">
-    <w:name w:val="caption"/>
-    <w:basedOn w:val="Normal"/>
-    <w:qFormat/>
-    <w:pPr>
-      <w:suppressLineNumbers/>
-      <w:spacing w:before="120" w:after="120"/>
-    </w:pPr>
-    <w:rPr>
-      <w:rFonts w:cs="FreeSans"/>
-      <w:i/>
-      <w:iCs/>
-      <w:sz w:val="24"/>
-      <w:szCs w:val="24"/>
-    </w:rPr>
-  </w:style>
-  <w:style w:type="paragraph" w:customStyle="1" w:styleId="Index">
-    <w:name w:val="Index"/>
-    <w:basedOn w:val="Normal"/>
-    <w:qFormat/>
-    <w:pPr>
-      <w:suppressLineNumbers/>
-    </w:pPr>
-    <w:rPr>
-      <w:rFonts w:cs="FreeSans"/>
-    </w:rPr>
-  </w:style>
-  <w:style w:type="paragraph" w:styleId="ListParagraph">
-    <w:name w:val="List Paragraph"/>
-    <w:basedOn w:val="Normal"/>
-    <w:uiPriority w:val="34"/>
-    <w:qFormat/>
-    <w:rsid w:val="00A234A6"/>
-    <w:pPr>
-      <w:ind w:left="720"/>
-      <w:contextualSpacing/>
-    </w:pPr>
   </w:style>
 </w:styles>
 </file>

--- a/API-1.docx
+++ b/API-1.docx
@@ -1932,7 +1932,15 @@
       </w:pPr>
       <w:r>
         <w:rPr/>
-        <w:t>https://lvtn-server.herokuapp.com/api/getCompletedAppointment (POST)</w:t>
+        <w:t>https://lvtn-server.herokuapp.com/api/getCompletedAppointment</w:t>
+      </w:r>
+      <w:r>
+        <w:rPr/>
+        <w:t>s</w:t>
+      </w:r>
+      <w:r>
+        <w:rPr/>
+        <w:t xml:space="preserve"> (POST)</w:t>
       </w:r>
     </w:p>
     <w:p>

--- a/API-1.docx
+++ b/API-1.docx
@@ -1770,6 +1770,10 @@
         <w:tab/>
         <w:tab/>
       </w:r>
+      <w:r>
+        <w:rPr/>
+        <w:t xml:space="preserve">name : </w:t>
+      </w:r>
     </w:p>
     <w:p>
       <w:pPr>
@@ -2123,7 +2127,7 @@
         <w:tab/>
         <w:tab/>
         <w:tab/>
-        <w:t>end_date: (?)</w:t>
+        <w:t xml:space="preserve">end_date: </w:t>
       </w:r>
     </w:p>
     <w:p>
@@ -2138,6 +2142,23 @@
         <w:tab/>
         <w:tab/>
         <w:t>total_cost:</w:t>
+      </w:r>
+    </w:p>
+    <w:p>
+      <w:pPr>
+        <w:pStyle w:val="Normal"/>
+        <w:spacing w:lineRule="auto" w:line="240"/>
+        <w:rPr/>
+      </w:pPr>
+      <w:r>
+        <w:rPr/>
+        <w:tab/>
+        <w:tab/>
+        <w:tab/>
+      </w:r>
+      <w:r>
+        <w:rPr/>
+        <w:t xml:space="preserve">name : </w:t>
       </w:r>
     </w:p>
     <w:p>
@@ -2760,7 +2781,30 @@
       </w:r>
       <w:r>
         <w:rPr/>
-        <w:t>json_token”:”ABCD”</w:t>
+        <w:t>json_token”:”ABCD”,</w:t>
+      </w:r>
+    </w:p>
+    <w:p>
+      <w:pPr>
+        <w:pStyle w:val="Normal"/>
+        <w:spacing w:lineRule="auto" w:line="240"/>
+        <w:rPr/>
+      </w:pPr>
+      <w:r>
+        <w:rPr/>
+        <w:t xml:space="preserve">  “</w:t>
+      </w:r>
+      <w:r>
+        <w:rPr/>
+        <w:t>appointment_id</w:t>
+      </w:r>
+      <w:r>
+        <w:rPr/>
+        <w:t>”:</w:t>
+      </w:r>
+      <w:r>
+        <w:rPr/>
+        <w:t>1,</w:t>
       </w:r>
     </w:p>
     <w:p>
@@ -3063,7 +3107,7 @@
       </w:r>
       <w:r>
         <w:rPr/>
-        <w:t>json_token”: “sdkjasgdasda”</w:t>
+        <w:t>json_token”: “sdkjasgdasda”,</w:t>
       </w:r>
     </w:p>
     <w:p>
@@ -3108,22 +3152,7 @@
       </w:r>
       <w:r>
         <w:rPr/>
-        <w:t>start_time”:”dasda”</w:t>
-      </w:r>
-    </w:p>
-    <w:p>
-      <w:pPr>
-        <w:pStyle w:val="Normal"/>
-        <w:spacing w:lineRule="auto" w:line="240"/>
-        <w:rPr/>
-      </w:pPr>
-      <w:r>
-        <w:rPr/>
-        <w:t xml:space="preserve"> “</w:t>
-      </w:r>
-      <w:r>
-        <w:rPr/>
-        <w:t>end_time:”hsavdhsagdha”,</w:t>
+        <w:t>start_time”:”dasda”,</w:t>
       </w:r>
     </w:p>
     <w:p>

--- a/API-1.docx
+++ b/API-1.docx
@@ -3330,16 +3330,19 @@
       <w:pPr>
         <w:pStyle w:val="Normal"/>
         <w:spacing w:lineRule="auto" w:line="240"/>
-        <w:rPr>
-          <w:b/>
-          <w:b/>
-        </w:rPr>
-      </w:pPr>
-      <w:r>
-        <w:rPr>
-          <w:b/>
-        </w:rPr>
-        <w:t>c) Bắt đầu một Detail :</w:t>
+        <w:rPr/>
+      </w:pPr>
+      <w:r>
+        <w:rPr>
+          <w:b/>
+        </w:rPr>
+        <w:t xml:space="preserve">c) Bắt đầu một Detail : </w:t>
+      </w:r>
+      <w:r>
+        <w:rPr>
+          <w:b/>
+        </w:rPr>
+        <w:t>(không cần dùng cái này vì lúc tạo detail là start nó luôn rồi)</w:t>
       </w:r>
     </w:p>
     <w:p>

--- a/API-1.docx
+++ b/API-1.docx
@@ -4864,6 +4864,30 @@
       <w:r>
         <w:rPr/>
         <w:t>{</w:t>
+      </w:r>
+    </w:p>
+    <w:p>
+      <w:pPr>
+        <w:pStyle w:val="Normal"/>
+        <w:spacing w:lineRule="auto" w:line="240"/>
+        <w:rPr/>
+      </w:pPr>
+      <w:r>
+        <w:rPr/>
+        <w:tab/>
+        <w:t>“</w:t>
+      </w:r>
+      <w:r>
+        <w:rPr/>
+        <w:t>json_token</w:t>
+      </w:r>
+      <w:r>
+        <w:rPr/>
+        <w:t>”:”</w:t>
+      </w:r>
+      <w:r>
+        <w:rPr/>
+        <w:t>asdsa”,</w:t>
       </w:r>
     </w:p>
     <w:p>

--- a/API-1.docx
+++ b/API-1.docx
@@ -1632,9 +1632,6 @@
         <w:rPr/>
         <w:tab/>
         <w:tab/>
-      </w:r>
-      <w:r>
-        <w:rPr/>
         <w:t>{</w:t>
       </w:r>
     </w:p>
@@ -1649,63 +1646,35 @@
         <w:tab/>
         <w:tab/>
         <w:tab/>
-        <w:t xml:space="preserve">“id” : </w:t>
-      </w:r>
-      <w:r>
-        <w:rPr/>
-        <w:t>1,</w:t>
-      </w:r>
-    </w:p>
-    <w:p>
-      <w:pPr>
-        <w:pStyle w:val="Normal"/>
-        <w:spacing w:lineRule="auto" w:line="240"/>
-        <w:rPr/>
-      </w:pPr>
-      <w:r>
-        <w:rPr/>
-        <w:tab/>
-        <w:tab/>
-        <w:tab/>
-        <w:t>“</w:t>
-      </w:r>
-      <w:r>
-        <w:rPr/>
-        <w:t>name</w:t>
-      </w:r>
-      <w:r>
-        <w:rPr/>
-        <w:t>” : “</w:t>
-      </w:r>
-      <w:r>
-        <w:rPr/>
-        <w:t>sadas”,</w:t>
-      </w:r>
-    </w:p>
-    <w:p>
-      <w:pPr>
-        <w:pStyle w:val="Normal"/>
-        <w:spacing w:lineRule="auto" w:line="240"/>
-        <w:rPr/>
-      </w:pPr>
-      <w:r>
-        <w:rPr/>
-        <w:tab/>
-        <w:tab/>
-        <w:tab/>
-        <w:t>“</w:t>
-      </w:r>
-      <w:r>
-        <w:rPr/>
-        <w:t>phone_number</w:t>
-      </w:r>
-      <w:r>
-        <w:rPr/>
-        <w:t>” : “</w:t>
-      </w:r>
-      <w:r>
-        <w:rPr/>
-        <w:t>sadsa”,</w:t>
+        <w:t>“id” : 1,</w:t>
+      </w:r>
+    </w:p>
+    <w:p>
+      <w:pPr>
+        <w:pStyle w:val="Normal"/>
+        <w:spacing w:lineRule="auto" w:line="240"/>
+        <w:rPr/>
+      </w:pPr>
+      <w:r>
+        <w:rPr/>
+        <w:tab/>
+        <w:tab/>
+        <w:tab/>
+        <w:t>“name” : “sadas”,</w:t>
+      </w:r>
+    </w:p>
+    <w:p>
+      <w:pPr>
+        <w:pStyle w:val="Normal"/>
+        <w:spacing w:lineRule="auto" w:line="240"/>
+        <w:rPr/>
+      </w:pPr>
+      <w:r>
+        <w:rPr/>
+        <w:tab/>
+        <w:tab/>
+        <w:tab/>
+        <w:t>“phone_number” : “sadsa”,</w:t>
       </w:r>
     </w:p>
     <w:p>
@@ -1980,6 +1949,197 @@
       </w:pPr>
       <w:r>
         <w:rPr/>
+        <w:t xml:space="preserve">Output : </w:t>
+      </w:r>
+    </w:p>
+    <w:p>
+      <w:pPr>
+        <w:pStyle w:val="Normal"/>
+        <w:spacing w:lineRule="auto" w:line="240"/>
+        <w:rPr/>
+      </w:pPr>
+      <w:r>
+        <w:rPr/>
+        <w:t>Thành công:</w:t>
+      </w:r>
+    </w:p>
+    <w:p>
+      <w:pPr>
+        <w:pStyle w:val="Normal"/>
+        <w:spacing w:lineRule="auto" w:line="240"/>
+        <w:rPr/>
+      </w:pPr>
+      <w:r>
+        <w:rPr/>
+        <w:t xml:space="preserve">{ </w:t>
+      </w:r>
+    </w:p>
+    <w:p>
+      <w:pPr>
+        <w:pStyle w:val="Normal"/>
+        <w:spacing w:lineRule="auto" w:line="240"/>
+        <w:rPr/>
+      </w:pPr>
+      <w:r>
+        <w:rPr/>
+        <w:t xml:space="preserve">   </w:t>
+      </w:r>
+      <w:r>
+        <w:rPr/>
+        <w:t>"message": 1,</w:t>
+      </w:r>
+    </w:p>
+    <w:p>
+      <w:pPr>
+        <w:pStyle w:val="Normal"/>
+        <w:spacing w:lineRule="auto" w:line="240"/>
+        <w:rPr/>
+      </w:pPr>
+      <w:r>
+        <w:rPr/>
+        <w:t xml:space="preserve">   “</w:t>
+      </w:r>
+      <w:r>
+        <w:rPr/>
+        <w:t>id” : 1,</w:t>
+      </w:r>
+    </w:p>
+    <w:p>
+      <w:pPr>
+        <w:pStyle w:val="Normal"/>
+        <w:spacing w:lineRule="auto" w:line="240"/>
+        <w:rPr/>
+      </w:pPr>
+      <w:r>
+        <w:rPr/>
+        <w:t xml:space="preserve">   “</w:t>
+      </w:r>
+      <w:r>
+        <w:rPr/>
+        <w:t>name” : “sadas”,</w:t>
+      </w:r>
+    </w:p>
+    <w:p>
+      <w:pPr>
+        <w:pStyle w:val="Normal"/>
+        <w:spacing w:lineRule="auto" w:line="240"/>
+        <w:rPr/>
+      </w:pPr>
+      <w:r>
+        <w:rPr/>
+        <w:t xml:space="preserve">   “</w:t>
+      </w:r>
+      <w:r>
+        <w:rPr/>
+        <w:t>phone_number” : “sadsa”,</w:t>
+      </w:r>
+    </w:p>
+    <w:p>
+      <w:pPr>
+        <w:pStyle w:val="Normal"/>
+        <w:spacing w:lineRule="auto" w:line="240"/>
+        <w:rPr/>
+      </w:pPr>
+      <w:r>
+        <w:rPr/>
+        <w:t xml:space="preserve">   “</w:t>
+      </w:r>
+      <w:r>
+        <w:rPr/>
+        <w:t>address”:”asdasd”,</w:t>
+      </w:r>
+    </w:p>
+    <w:p>
+      <w:pPr>
+        <w:pStyle w:val="Normal"/>
+        <w:spacing w:lineRule="auto" w:line="240"/>
+        <w:rPr/>
+      </w:pPr>
+      <w:r>
+        <w:rPr/>
+        <w:t xml:space="preserve">   “</w:t>
+      </w:r>
+      <w:r>
+        <w:rPr/>
+        <w:t>email”:”asdsa”</w:t>
+      </w:r>
+    </w:p>
+    <w:p>
+      <w:pPr>
+        <w:pStyle w:val="Normal"/>
+        <w:spacing w:lineRule="auto" w:line="240"/>
+        <w:rPr/>
+      </w:pPr>
+      <w:r>
+        <w:rPr/>
+        <w:t>}</w:t>
+      </w:r>
+    </w:p>
+    <w:p>
+      <w:pPr>
+        <w:pStyle w:val="Normal"/>
+        <w:spacing w:lineRule="auto" w:line="240"/>
+        <w:rPr/>
+      </w:pPr>
+      <w:r>
+        <w:rPr/>
+        <w:t>Thất bại:</w:t>
+      </w:r>
+    </w:p>
+    <w:p>
+      <w:pPr>
+        <w:pStyle w:val="Normal"/>
+        <w:spacing w:lineRule="auto" w:line="240"/>
+        <w:rPr/>
+      </w:pPr>
+      <w:r>
+        <w:rPr/>
+        <w:t>{</w:t>
+      </w:r>
+    </w:p>
+    <w:p>
+      <w:pPr>
+        <w:pStyle w:val="Normal"/>
+        <w:spacing w:lineRule="auto" w:line="240"/>
+        <w:rPr/>
+      </w:pPr>
+      <w:r>
+        <w:rPr/>
+        <w:tab/>
+        <w:t>"message": 0,</w:t>
+      </w:r>
+    </w:p>
+    <w:p>
+      <w:pPr>
+        <w:pStyle w:val="Normal"/>
+        <w:spacing w:lineRule="auto" w:line="240"/>
+        <w:rPr/>
+      </w:pPr>
+      <w:r>
+        <w:rPr/>
+        <w:tab/>
+        <w:t>“description”:”sadsa”</w:t>
+      </w:r>
+    </w:p>
+    <w:p>
+      <w:pPr>
+        <w:pStyle w:val="Normal"/>
+        <w:spacing w:lineRule="auto" w:line="240"/>
+        <w:rPr/>
+      </w:pPr>
+      <w:r>
+        <w:rPr/>
+        <w:t>}</w:t>
+      </w:r>
+    </w:p>
+    <w:p>
+      <w:pPr>
+        <w:pStyle w:val="Normal"/>
+        <w:spacing w:lineRule="auto" w:line="240"/>
+        <w:rPr/>
+      </w:pPr>
+      <w:r>
+        <w:rPr/>
       </w:r>
     </w:p>
     <w:p>
@@ -2100,15 +2260,7 @@
       </w:r>
       <w:r>
         <w:rPr/>
-        <w:t>client_id</w:t>
-      </w:r>
-      <w:r>
-        <w:rPr/>
-        <w:t xml:space="preserve">”: </w:t>
-      </w:r>
-      <w:r>
-        <w:rPr/>
-        <w:t>1,</w:t>
+        <w:t>client_id”: 1,</w:t>
       </w:r>
     </w:p>
     <w:p>
@@ -2155,7 +2307,13 @@
       <w:bookmarkEnd w:id="0"/>
       <w:r>
         <w:rPr/>
-        <w:t>"users”:”[1,2,3]”</w:t>
+        <w:t>"users”:</w:t>
+      </w:r>
+      <w:bookmarkStart w:id="1" w:name="__DdeLink__714_1115459836"/>
+      <w:bookmarkEnd w:id="1"/>
+      <w:r>
+        <w:rPr/>
+        <w:t>”[1,2,3]”</w:t>
       </w:r>
     </w:p>
     <w:p>
@@ -2527,11 +2685,1423 @@
         <w:tab/>
         <w:tab/>
         <w:tab/>
+        <w:t>“client” : {</w:t>
+      </w:r>
+    </w:p>
+    <w:p>
+      <w:pPr>
+        <w:pStyle w:val="Normal"/>
+        <w:spacing w:lineRule="auto" w:line="240"/>
+        <w:rPr/>
+      </w:pPr>
+      <w:r>
+        <w:rPr/>
+        <w:tab/>
+        <w:tab/>
+        <w:tab/>
+        <w:tab/>
+        <w:tab/>
+        <w:t>“name” : “sada”,</w:t>
+      </w:r>
+    </w:p>
+    <w:p>
+      <w:pPr>
+        <w:pStyle w:val="Normal"/>
+        <w:spacing w:lineRule="auto" w:line="240"/>
+        <w:rPr/>
+      </w:pPr>
+      <w:r>
+        <w:rPr/>
+        <w:tab/>
+        <w:tab/>
+        <w:tab/>
+        <w:tab/>
+        <w:tab/>
+        <w:t>”email”:”das”,</w:t>
+      </w:r>
+    </w:p>
+    <w:p>
+      <w:pPr>
+        <w:pStyle w:val="Normal"/>
+        <w:spacing w:lineRule="auto" w:line="240"/>
+        <w:rPr/>
+      </w:pPr>
+      <w:r>
+        <w:rPr/>
+        <w:tab/>
+        <w:tab/>
+        <w:tab/>
+        <w:tab/>
+        <w:tab/>
+        <w:t>”phone_number”:””,</w:t>
+      </w:r>
+    </w:p>
+    <w:p>
+      <w:pPr>
+        <w:pStyle w:val="Normal"/>
+        <w:spacing w:lineRule="auto" w:line="240"/>
+        <w:rPr/>
+      </w:pPr>
+      <w:r>
+        <w:rPr/>
+        <w:tab/>
+        <w:tab/>
+        <w:tab/>
+        <w:tab/>
+        <w:tab/>
+        <w:t xml:space="preserve">   ”address”:””</w:t>
+      </w:r>
+    </w:p>
+    <w:p>
+      <w:pPr>
+        <w:pStyle w:val="Normal"/>
+        <w:spacing w:lineRule="auto" w:line="240"/>
+        <w:rPr/>
+      </w:pPr>
+      <w:r>
+        <w:rPr/>
+        <w:tab/>
+        <w:tab/>
+        <w:tab/>
+        <w:tab/>
+        <w:t xml:space="preserve">     }</w:t>
+      </w:r>
+    </w:p>
+    <w:p>
+      <w:pPr>
+        <w:pStyle w:val="Normal"/>
+        <w:spacing w:lineRule="auto" w:line="240"/>
+        <w:rPr/>
+      </w:pPr>
+      <w:r>
+        <w:rPr/>
+        <w:tab/>
+        <w:tab/>
+        <w:tab/>
+        <w:t>start_date:</w:t>
+      </w:r>
+    </w:p>
+    <w:p>
+      <w:pPr>
+        <w:pStyle w:val="Normal"/>
+        <w:spacing w:lineRule="auto" w:line="240"/>
+        <w:rPr/>
+      </w:pPr>
+      <w:r>
+        <w:rPr/>
+        <w:tab/>
+        <w:tab/>
+        <w:tab/>
+        <w:t xml:space="preserve">name : </w:t>
+      </w:r>
+    </w:p>
+    <w:p>
+      <w:pPr>
+        <w:pStyle w:val="Normal"/>
+        <w:spacing w:lineRule="auto" w:line="240"/>
+        <w:ind w:left="720" w:firstLine="720"/>
+        <w:rPr/>
+      </w:pPr>
+      <w:r>
+        <w:rPr/>
+        <w:t>}</w:t>
+      </w:r>
+    </w:p>
+    <w:p>
+      <w:pPr>
+        <w:pStyle w:val="Normal"/>
+        <w:spacing w:lineRule="auto" w:line="240"/>
+        <w:ind w:left="720" w:firstLine="720"/>
+        <w:rPr/>
+      </w:pPr>
+      <w:r>
+        <w:rPr/>
+        <w:t>{</w:t>
+      </w:r>
+    </w:p>
+    <w:p>
+      <w:pPr>
+        <w:pStyle w:val="Normal"/>
+        <w:spacing w:lineRule="auto" w:line="240"/>
+        <w:ind w:left="720" w:firstLine="720"/>
+        <w:rPr/>
+      </w:pPr>
+      <w:r>
+        <w:rPr/>
+        <w:tab/>
+        <w:t>……………………………….</w:t>
+      </w:r>
+    </w:p>
+    <w:p>
+      <w:pPr>
+        <w:pStyle w:val="Normal"/>
+        <w:spacing w:lineRule="auto" w:line="240"/>
+        <w:ind w:left="720" w:firstLine="720"/>
+        <w:rPr/>
+      </w:pPr>
+      <w:r>
+        <w:rPr/>
+        <w:t>}</w:t>
+      </w:r>
+    </w:p>
+    <w:p>
+      <w:pPr>
+        <w:pStyle w:val="Normal"/>
+        <w:spacing w:lineRule="auto" w:line="240"/>
+        <w:ind w:firstLine="720"/>
+        <w:rPr/>
+      </w:pPr>
+      <w:r>
+        <w:rPr/>
+        <w:t>]</w:t>
+      </w:r>
+    </w:p>
+    <w:p>
+      <w:pPr>
+        <w:pStyle w:val="Normal"/>
+        <w:spacing w:lineRule="auto" w:line="240"/>
+        <w:rPr/>
+      </w:pPr>
+      <w:r>
+        <w:rPr/>
+        <w:t>}</w:t>
+      </w:r>
+    </w:p>
+    <w:p>
+      <w:pPr>
+        <w:pStyle w:val="Normal"/>
+        <w:spacing w:lineRule="auto" w:line="240"/>
+        <w:rPr/>
+      </w:pPr>
+      <w:r>
+        <w:rPr/>
+        <w:t>Thất bại:</w:t>
+      </w:r>
+    </w:p>
+    <w:p>
+      <w:pPr>
+        <w:pStyle w:val="Normal"/>
+        <w:spacing w:lineRule="auto" w:line="240"/>
+        <w:rPr/>
+      </w:pPr>
+      <w:r>
+        <w:rPr/>
+        <w:t>{</w:t>
+      </w:r>
+    </w:p>
+    <w:p>
+      <w:pPr>
+        <w:pStyle w:val="Normal"/>
+        <w:spacing w:lineRule="auto" w:line="240"/>
+        <w:rPr/>
+      </w:pPr>
+      <w:r>
+        <w:rPr/>
+        <w:tab/>
+        <w:t>"message": 0</w:t>
+      </w:r>
+    </w:p>
+    <w:p>
+      <w:pPr>
+        <w:pStyle w:val="Normal"/>
+        <w:spacing w:lineRule="auto" w:line="240"/>
+        <w:rPr/>
+      </w:pPr>
+      <w:r>
+        <w:rPr/>
+        <w:t>}</w:t>
+      </w:r>
+    </w:p>
+    <w:p>
+      <w:pPr>
+        <w:pStyle w:val="Normal"/>
+        <w:spacing w:lineRule="auto" w:line="240"/>
+        <w:rPr/>
+      </w:pPr>
+      <w:r>
+        <w:rPr/>
+      </w:r>
+    </w:p>
+    <w:p>
+      <w:pPr>
+        <w:pStyle w:val="Normal"/>
+        <w:spacing w:lineRule="auto" w:line="240"/>
+        <w:rPr>
+          <w:b/>
+          <w:b/>
+        </w:rPr>
+      </w:pPr>
+      <w:r>
+        <w:rPr>
+          <w:b/>
+        </w:rPr>
+        <w:t>b) Xem danh sách tất cả các Appointment (dùng cho lịch sử) :</w:t>
+      </w:r>
+    </w:p>
+    <w:p>
+      <w:pPr>
+        <w:pStyle w:val="Normal"/>
+        <w:spacing w:lineRule="auto" w:line="240"/>
+        <w:rPr/>
+      </w:pPr>
+      <w:r>
+        <w:rPr/>
+      </w:r>
+    </w:p>
+    <w:p>
+      <w:pPr>
+        <w:pStyle w:val="Normal"/>
+        <w:spacing w:lineRule="auto" w:line="240"/>
+        <w:rPr>
+          <w:b/>
+          <w:b/>
+          <w:bCs/>
+        </w:rPr>
+      </w:pPr>
+      <w:r>
+        <w:rPr>
+          <w:b/>
+          <w:bCs/>
+        </w:rPr>
+        <w:t>https://lvtn-server.herokuapp.com/api/getCompletedAppointments (POST)</w:t>
+      </w:r>
+    </w:p>
+    <w:p>
+      <w:pPr>
+        <w:pStyle w:val="Normal"/>
+        <w:spacing w:lineRule="auto" w:line="240"/>
+        <w:rPr/>
+      </w:pPr>
+      <w:r>
+        <w:rPr/>
+      </w:r>
+    </w:p>
+    <w:p>
+      <w:pPr>
+        <w:pStyle w:val="Normal"/>
+        <w:spacing w:lineRule="auto" w:line="240"/>
+        <w:rPr/>
+      </w:pPr>
+      <w:r>
+        <w:rPr/>
+        <w:t xml:space="preserve">Input : </w:t>
+      </w:r>
+    </w:p>
+    <w:p>
+      <w:pPr>
+        <w:pStyle w:val="Normal"/>
+        <w:spacing w:lineRule="auto" w:line="240"/>
+        <w:rPr/>
+      </w:pPr>
+      <w:r>
+        <w:rPr/>
+        <w:t>{</w:t>
+      </w:r>
+    </w:p>
+    <w:p>
+      <w:pPr>
+        <w:pStyle w:val="Normal"/>
+        <w:spacing w:lineRule="auto" w:line="240"/>
+        <w:rPr/>
+      </w:pPr>
+      <w:r>
+        <w:rPr/>
+        <w:t xml:space="preserve">  “ </w:t>
+      </w:r>
+      <w:r>
+        <w:rPr/>
+        <w:t>json_token”:”ABCD”</w:t>
+      </w:r>
+    </w:p>
+    <w:p>
+      <w:pPr>
+        <w:pStyle w:val="Normal"/>
+        <w:spacing w:lineRule="auto" w:line="240"/>
+        <w:rPr/>
+      </w:pPr>
+      <w:r>
+        <w:rPr/>
+        <w:t>}</w:t>
+      </w:r>
+    </w:p>
+    <w:p>
+      <w:pPr>
+        <w:pStyle w:val="Normal"/>
+        <w:spacing w:lineRule="auto" w:line="240"/>
+        <w:rPr/>
+      </w:pPr>
+      <w:r>
+        <w:rPr/>
+        <w:t>Thành công:</w:t>
+      </w:r>
+    </w:p>
+    <w:p>
+      <w:pPr>
+        <w:pStyle w:val="Normal"/>
+        <w:spacing w:lineRule="auto" w:line="240"/>
+        <w:rPr/>
+      </w:pPr>
+      <w:r>
+        <w:rPr/>
+        <w:t>{</w:t>
+      </w:r>
+    </w:p>
+    <w:p>
+      <w:pPr>
+        <w:pStyle w:val="Normal"/>
+        <w:spacing w:lineRule="auto" w:line="240"/>
+        <w:rPr/>
+      </w:pPr>
+      <w:r>
+        <w:rPr/>
+        <w:tab/>
+        <w:t>“message”:1</w:t>
+      </w:r>
+    </w:p>
+    <w:p>
+      <w:pPr>
+        <w:pStyle w:val="Normal"/>
+        <w:spacing w:lineRule="auto" w:line="240"/>
+        <w:rPr/>
+      </w:pPr>
+      <w:r>
+        <w:rPr/>
+        <w:tab/>
         <w:t>“</w:t>
       </w:r>
-      <w:r>
-        <w:rPr/>
-        <w:t>client</w:t>
+      <w:bookmarkStart w:id="2" w:name="__DdeLink__567_920482856"/>
+      <w:r>
+        <w:rPr/>
+        <w:t>completedAppoiments</w:t>
+      </w:r>
+      <w:bookmarkEnd w:id="2"/>
+      <w:r>
+        <w:rPr/>
+        <w:t>”:[</w:t>
+      </w:r>
+    </w:p>
+    <w:p>
+      <w:pPr>
+        <w:pStyle w:val="Normal"/>
+        <w:spacing w:lineRule="auto" w:line="240"/>
+        <w:rPr/>
+      </w:pPr>
+      <w:r>
+        <w:rPr/>
+        <w:tab/>
+        <w:tab/>
+        <w:t>{</w:t>
+      </w:r>
+    </w:p>
+    <w:p>
+      <w:pPr>
+        <w:pStyle w:val="Normal"/>
+        <w:spacing w:lineRule="auto" w:line="240"/>
+        <w:rPr/>
+      </w:pPr>
+      <w:r>
+        <w:rPr/>
+        <w:tab/>
+        <w:tab/>
+        <w:tab/>
+        <w:t>id:</w:t>
+      </w:r>
+    </w:p>
+    <w:p>
+      <w:pPr>
+        <w:pStyle w:val="Normal"/>
+        <w:spacing w:lineRule="auto" w:line="240"/>
+        <w:rPr/>
+      </w:pPr>
+      <w:r>
+        <w:rPr/>
+        <w:tab/>
+        <w:tab/>
+        <w:tab/>
+        <w:t>destination:</w:t>
+      </w:r>
+    </w:p>
+    <w:p>
+      <w:pPr>
+        <w:pStyle w:val="Normal"/>
+        <w:spacing w:lineRule="auto" w:line="240"/>
+        <w:rPr/>
+      </w:pPr>
+      <w:r>
+        <w:rPr/>
+        <w:tab/>
+        <w:tab/>
+        <w:tab/>
+        <w:t>start_date:</w:t>
+      </w:r>
+    </w:p>
+    <w:p>
+      <w:pPr>
+        <w:pStyle w:val="Normal"/>
+        <w:spacing w:lineRule="auto" w:line="240"/>
+        <w:rPr/>
+      </w:pPr>
+      <w:r>
+        <w:rPr/>
+        <w:tab/>
+        <w:tab/>
+        <w:tab/>
+        <w:t xml:space="preserve">end_date: </w:t>
+      </w:r>
+    </w:p>
+    <w:p>
+      <w:pPr>
+        <w:pStyle w:val="Normal"/>
+        <w:spacing w:lineRule="auto" w:line="240"/>
+        <w:rPr/>
+      </w:pPr>
+      <w:r>
+        <w:rPr/>
+        <w:tab/>
+        <w:tab/>
+        <w:tab/>
+        <w:t>total_cost:</w:t>
+      </w:r>
+    </w:p>
+    <w:p>
+      <w:pPr>
+        <w:pStyle w:val="Normal"/>
+        <w:spacing w:lineRule="auto" w:line="240"/>
+        <w:rPr/>
+      </w:pPr>
+      <w:r>
+        <w:rPr/>
+        <w:tab/>
+        <w:tab/>
+        <w:tab/>
+        <w:t xml:space="preserve">name : </w:t>
+      </w:r>
+    </w:p>
+    <w:p>
+      <w:pPr>
+        <w:pStyle w:val="Normal"/>
+        <w:spacing w:lineRule="auto" w:line="240"/>
+        <w:rPr/>
+      </w:pPr>
+      <w:r>
+        <w:rPr/>
+        <w:tab/>
+        <w:tab/>
+        <w:tab/>
+        <w:t>“client” : {</w:t>
+      </w:r>
+    </w:p>
+    <w:p>
+      <w:pPr>
+        <w:pStyle w:val="Normal"/>
+        <w:spacing w:lineRule="auto" w:line="240"/>
+        <w:rPr/>
+      </w:pPr>
+      <w:r>
+        <w:rPr/>
+        <w:tab/>
+        <w:tab/>
+        <w:tab/>
+        <w:tab/>
+        <w:tab/>
+        <w:t>“name” : “sada”,</w:t>
+      </w:r>
+    </w:p>
+    <w:p>
+      <w:pPr>
+        <w:pStyle w:val="Normal"/>
+        <w:spacing w:lineRule="auto" w:line="240"/>
+        <w:rPr/>
+      </w:pPr>
+      <w:r>
+        <w:rPr/>
+        <w:tab/>
+        <w:tab/>
+        <w:tab/>
+        <w:tab/>
+        <w:tab/>
+        <w:t>”email”:”das”,</w:t>
+      </w:r>
+    </w:p>
+    <w:p>
+      <w:pPr>
+        <w:pStyle w:val="Normal"/>
+        <w:spacing w:lineRule="auto" w:line="240"/>
+        <w:rPr/>
+      </w:pPr>
+      <w:r>
+        <w:rPr/>
+        <w:tab/>
+        <w:tab/>
+        <w:tab/>
+        <w:tab/>
+        <w:tab/>
+        <w:t>”phone_number”:””,</w:t>
+      </w:r>
+    </w:p>
+    <w:p>
+      <w:pPr>
+        <w:pStyle w:val="Normal"/>
+        <w:spacing w:lineRule="auto" w:line="240"/>
+        <w:rPr/>
+      </w:pPr>
+      <w:r>
+        <w:rPr/>
+        <w:tab/>
+        <w:tab/>
+        <w:tab/>
+        <w:tab/>
+        <w:tab/>
+        <w:t xml:space="preserve">   ”address”:””</w:t>
+      </w:r>
+    </w:p>
+    <w:p>
+      <w:pPr>
+        <w:pStyle w:val="Normal"/>
+        <w:spacing w:lineRule="auto" w:line="240"/>
+        <w:rPr/>
+      </w:pPr>
+      <w:r>
+        <w:rPr/>
+        <w:tab/>
+        <w:tab/>
+        <w:tab/>
+        <w:tab/>
+        <w:t xml:space="preserve">     }</w:t>
+      </w:r>
+    </w:p>
+    <w:p>
+      <w:pPr>
+        <w:pStyle w:val="Normal"/>
+        <w:spacing w:lineRule="auto" w:line="240"/>
+        <w:ind w:left="720" w:firstLine="720"/>
+        <w:rPr/>
+      </w:pPr>
+      <w:r>
+        <w:rPr/>
+        <w:tab/>
+        <w:t>}</w:t>
+      </w:r>
+    </w:p>
+    <w:p>
+      <w:pPr>
+        <w:pStyle w:val="Normal"/>
+        <w:spacing w:lineRule="auto" w:line="240"/>
+        <w:ind w:left="720" w:firstLine="720"/>
+        <w:rPr/>
+      </w:pPr>
+      <w:r>
+        <w:rPr/>
+        <w:t>{</w:t>
+      </w:r>
+    </w:p>
+    <w:p>
+      <w:pPr>
+        <w:pStyle w:val="Normal"/>
+        <w:spacing w:lineRule="auto" w:line="240"/>
+        <w:ind w:left="720" w:firstLine="720"/>
+        <w:rPr/>
+      </w:pPr>
+      <w:r>
+        <w:rPr/>
+        <w:tab/>
+        <w:t>……………………………….</w:t>
+      </w:r>
+    </w:p>
+    <w:p>
+      <w:pPr>
+        <w:pStyle w:val="Normal"/>
+        <w:spacing w:lineRule="auto" w:line="240"/>
+        <w:ind w:left="720" w:firstLine="720"/>
+        <w:rPr/>
+      </w:pPr>
+      <w:r>
+        <w:rPr/>
+        <w:t>}</w:t>
+      </w:r>
+    </w:p>
+    <w:p>
+      <w:pPr>
+        <w:pStyle w:val="Normal"/>
+        <w:spacing w:lineRule="auto" w:line="240"/>
+        <w:ind w:firstLine="720"/>
+        <w:rPr/>
+      </w:pPr>
+      <w:r>
+        <w:rPr/>
+        <w:t>]</w:t>
+      </w:r>
+    </w:p>
+    <w:p>
+      <w:pPr>
+        <w:pStyle w:val="Normal"/>
+        <w:spacing w:lineRule="auto" w:line="240"/>
+        <w:rPr/>
+      </w:pPr>
+      <w:r>
+        <w:rPr/>
+        <w:t>}</w:t>
+      </w:r>
+    </w:p>
+    <w:p>
+      <w:pPr>
+        <w:pStyle w:val="Normal"/>
+        <w:spacing w:lineRule="auto" w:line="240"/>
+        <w:rPr/>
+      </w:pPr>
+      <w:r>
+        <w:rPr/>
+        <w:t>Thất bại:</w:t>
+      </w:r>
+    </w:p>
+    <w:p>
+      <w:pPr>
+        <w:pStyle w:val="Normal"/>
+        <w:spacing w:lineRule="auto" w:line="240"/>
+        <w:rPr/>
+      </w:pPr>
+      <w:r>
+        <w:rPr/>
+        <w:t>{</w:t>
+      </w:r>
+    </w:p>
+    <w:p>
+      <w:pPr>
+        <w:pStyle w:val="Normal"/>
+        <w:spacing w:lineRule="auto" w:line="240"/>
+        <w:rPr/>
+      </w:pPr>
+      <w:r>
+        <w:rPr/>
+        <w:tab/>
+        <w:t>"message": 0,</w:t>
+      </w:r>
+    </w:p>
+    <w:p>
+      <w:pPr>
+        <w:pStyle w:val="Normal"/>
+        <w:spacing w:lineRule="auto" w:line="240"/>
+        <w:rPr/>
+      </w:pPr>
+      <w:r>
+        <w:rPr/>
+        <w:tab/>
+        <w:t>“description”:”asdsa”</w:t>
+      </w:r>
+    </w:p>
+    <w:p>
+      <w:pPr>
+        <w:pStyle w:val="Normal"/>
+        <w:spacing w:lineRule="auto" w:line="240"/>
+        <w:rPr/>
+      </w:pPr>
+      <w:r>
+        <w:rPr/>
+        <w:t>}</w:t>
+      </w:r>
+    </w:p>
+    <w:p>
+      <w:pPr>
+        <w:pStyle w:val="Normal"/>
+        <w:spacing w:lineRule="auto" w:line="240"/>
+        <w:rPr/>
+      </w:pPr>
+      <w:r>
+        <w:rPr/>
+      </w:r>
+    </w:p>
+    <w:p>
+      <w:pPr>
+        <w:pStyle w:val="Normal"/>
+        <w:spacing w:lineRule="auto" w:line="240"/>
+        <w:rPr>
+          <w:b/>
+          <w:b/>
+        </w:rPr>
+      </w:pPr>
+      <w:r>
+        <w:rPr>
+          <w:b/>
+        </w:rPr>
+        <w:t>c) Xem chi tiết một Appointment</w:t>
+      </w:r>
+    </w:p>
+    <w:p>
+      <w:pPr>
+        <w:pStyle w:val="Normal"/>
+        <w:spacing w:lineRule="auto" w:line="240"/>
+        <w:rPr/>
+      </w:pPr>
+      <w:r>
+        <w:rPr/>
+      </w:r>
+    </w:p>
+    <w:p>
+      <w:pPr>
+        <w:pStyle w:val="Normal"/>
+        <w:spacing w:lineRule="auto" w:line="240"/>
+        <w:rPr>
+          <w:b/>
+          <w:b/>
+          <w:bCs/>
+        </w:rPr>
+      </w:pPr>
+      <w:r>
+        <w:rPr>
+          <w:b/>
+          <w:bCs/>
+        </w:rPr>
+        <w:t>https://lvtn-server.herokuapp.com/api/getAppointment (POST)</w:t>
+      </w:r>
+    </w:p>
+    <w:p>
+      <w:pPr>
+        <w:pStyle w:val="Normal"/>
+        <w:spacing w:lineRule="auto" w:line="240"/>
+        <w:rPr/>
+      </w:pPr>
+      <w:r>
+        <w:rPr/>
+      </w:r>
+    </w:p>
+    <w:p>
+      <w:pPr>
+        <w:pStyle w:val="Normal"/>
+        <w:spacing w:lineRule="auto" w:line="240"/>
+        <w:rPr/>
+      </w:pPr>
+      <w:r>
+        <w:rPr/>
+        <w:t xml:space="preserve">Input : </w:t>
+      </w:r>
+    </w:p>
+    <w:p>
+      <w:pPr>
+        <w:pStyle w:val="Normal"/>
+        <w:spacing w:lineRule="auto" w:line="240"/>
+        <w:rPr/>
+      </w:pPr>
+      <w:r>
+        <w:rPr/>
+        <w:t>{</w:t>
+      </w:r>
+    </w:p>
+    <w:p>
+      <w:pPr>
+        <w:pStyle w:val="Normal"/>
+        <w:spacing w:lineRule="auto" w:line="240"/>
+        <w:rPr/>
+      </w:pPr>
+      <w:r>
+        <w:rPr/>
+        <w:t xml:space="preserve">  “ </w:t>
+      </w:r>
+      <w:r>
+        <w:rPr/>
+        <w:t>json_token”:”ABCD”,</w:t>
+      </w:r>
+    </w:p>
+    <w:p>
+      <w:pPr>
+        <w:pStyle w:val="Normal"/>
+        <w:spacing w:lineRule="auto" w:line="240"/>
+        <w:rPr/>
+      </w:pPr>
+      <w:r>
+        <w:rPr/>
+        <w:t xml:space="preserve">  “</w:t>
+      </w:r>
+      <w:r>
+        <w:rPr/>
+        <w:t xml:space="preserve">appointment_id” : 1 </w:t>
+      </w:r>
+    </w:p>
+    <w:p>
+      <w:pPr>
+        <w:pStyle w:val="Normal"/>
+        <w:spacing w:lineRule="auto" w:line="240"/>
+        <w:rPr/>
+      </w:pPr>
+      <w:r>
+        <w:rPr/>
+        <w:t>}</w:t>
+      </w:r>
+    </w:p>
+    <w:p>
+      <w:pPr>
+        <w:pStyle w:val="Normal"/>
+        <w:spacing w:lineRule="auto" w:line="240"/>
+        <w:rPr/>
+      </w:pPr>
+      <w:r>
+        <w:rPr/>
+        <w:t>Thành công:</w:t>
+      </w:r>
+    </w:p>
+    <w:p>
+      <w:pPr>
+        <w:pStyle w:val="Normal"/>
+        <w:spacing w:lineRule="auto" w:line="240"/>
+        <w:rPr/>
+      </w:pPr>
+      <w:r>
+        <w:rPr/>
+        <w:t>{</w:t>
+      </w:r>
+    </w:p>
+    <w:p>
+      <w:pPr>
+        <w:pStyle w:val="Normal"/>
+        <w:spacing w:lineRule="auto" w:line="240"/>
+        <w:rPr/>
+      </w:pPr>
+      <w:r>
+        <w:rPr/>
+        <w:tab/>
+        <w:t>“message”:1</w:t>
+      </w:r>
+    </w:p>
+    <w:p>
+      <w:pPr>
+        <w:pStyle w:val="Normal"/>
+        <w:spacing w:lineRule="auto" w:line="240"/>
+        <w:rPr/>
+      </w:pPr>
+      <w:r>
+        <w:rPr/>
+        <w:tab/>
+        <w:t>“appointment”:[</w:t>
+      </w:r>
+    </w:p>
+    <w:p>
+      <w:pPr>
+        <w:pStyle w:val="Normal"/>
+        <w:spacing w:lineRule="auto" w:line="240"/>
+        <w:rPr/>
+      </w:pPr>
+      <w:r>
+        <w:rPr/>
+        <w:tab/>
+        <w:tab/>
+        <w:t>{</w:t>
+      </w:r>
+    </w:p>
+    <w:p>
+      <w:pPr>
+        <w:pStyle w:val="Normal"/>
+        <w:spacing w:lineRule="auto" w:line="240"/>
+        <w:rPr/>
+      </w:pPr>
+      <w:r>
+        <w:rPr/>
+        <w:tab/>
+        <w:tab/>
+        <w:tab/>
+        <w:t>id:</w:t>
+      </w:r>
+    </w:p>
+    <w:p>
+      <w:pPr>
+        <w:pStyle w:val="Normal"/>
+        <w:spacing w:lineRule="auto" w:line="240"/>
+        <w:rPr/>
+      </w:pPr>
+      <w:r>
+        <w:rPr/>
+        <w:tab/>
+        <w:tab/>
+        <w:tab/>
+        <w:t>destination:</w:t>
+      </w:r>
+    </w:p>
+    <w:p>
+      <w:pPr>
+        <w:pStyle w:val="Normal"/>
+        <w:spacing w:lineRule="auto" w:line="240"/>
+        <w:rPr/>
+      </w:pPr>
+      <w:r>
+        <w:rPr/>
+        <w:tab/>
+        <w:tab/>
+        <w:tab/>
+        <w:t>start_date:</w:t>
+      </w:r>
+    </w:p>
+    <w:p>
+      <w:pPr>
+        <w:pStyle w:val="Normal"/>
+        <w:spacing w:lineRule="auto" w:line="240"/>
+        <w:rPr/>
+      </w:pPr>
+      <w:r>
+        <w:rPr/>
+        <w:tab/>
+        <w:tab/>
+        <w:tab/>
+        <w:t>status : 1 (hoặc 0)</w:t>
+      </w:r>
+    </w:p>
+    <w:p>
+      <w:pPr>
+        <w:pStyle w:val="Normal"/>
+        <w:spacing w:lineRule="auto" w:line="240"/>
+        <w:rPr/>
+      </w:pPr>
+      <w:r>
+        <w:rPr/>
+        <w:tab/>
+        <w:tab/>
+        <w:tab/>
+        <w:t>end_date: (Nếu appointment đó đã hoàn thành rồi mới có) hoặc status = 0</w:t>
+      </w:r>
+    </w:p>
+    <w:p>
+      <w:pPr>
+        <w:pStyle w:val="Normal"/>
+        <w:spacing w:lineRule="auto" w:line="240"/>
+        <w:rPr/>
+      </w:pPr>
+      <w:r>
+        <w:rPr/>
+        <w:tab/>
+        <w:tab/>
+        <w:tab/>
+        <w:t>total_cost: (Nếu appointment đó đã hoàn thành rồi mới có)</w:t>
+      </w:r>
+    </w:p>
+    <w:p>
+      <w:pPr>
+        <w:pStyle w:val="Normal"/>
+        <w:spacing w:lineRule="auto" w:line="240"/>
+        <w:rPr/>
+      </w:pPr>
+      <w:r>
+        <w:rPr/>
+        <w:tab/>
+        <w:tab/>
+        <w:tab/>
+        <w:t>distance: (Nếu appointment đó đã hoàn thành rồi mới có)</w:t>
+      </w:r>
+    </w:p>
+    <w:p>
+      <w:pPr>
+        <w:pStyle w:val="Normal"/>
+        <w:spacing w:lineRule="auto" w:line="240"/>
+        <w:rPr/>
+      </w:pPr>
+      <w:r>
+        <w:rPr/>
+        <w:tab/>
+        <w:tab/>
+        <w:tab/>
+        <w:t>vehicles:[motobike,car,….] (Nếu appointment đó đã hoàn thành rồi mới có)</w:t>
+      </w:r>
+    </w:p>
+    <w:p>
+      <w:pPr>
+        <w:pStyle w:val="Normal"/>
+        <w:spacing w:lineRule="auto" w:line="240"/>
+        <w:rPr/>
+      </w:pPr>
+      <w:r>
+        <w:rPr/>
+        <w:tab/>
+        <w:tab/>
+        <w:tab/>
+        <w:t>“client” : {</w:t>
+      </w:r>
+    </w:p>
+    <w:p>
+      <w:pPr>
+        <w:pStyle w:val="Normal"/>
+        <w:spacing w:lineRule="auto" w:line="240"/>
+        <w:rPr/>
+      </w:pPr>
+      <w:r>
+        <w:rPr/>
+        <w:tab/>
+        <w:tab/>
+        <w:tab/>
+        <w:tab/>
+        <w:tab/>
+        <w:t>“name” : “sada”,</w:t>
+      </w:r>
+    </w:p>
+    <w:p>
+      <w:pPr>
+        <w:pStyle w:val="Normal"/>
+        <w:spacing w:lineRule="auto" w:line="240"/>
+        <w:rPr/>
+      </w:pPr>
+      <w:r>
+        <w:rPr/>
+        <w:tab/>
+        <w:tab/>
+        <w:tab/>
+        <w:tab/>
+        <w:tab/>
+        <w:t>”email”:”das”,</w:t>
+      </w:r>
+    </w:p>
+    <w:p>
+      <w:pPr>
+        <w:pStyle w:val="Normal"/>
+        <w:spacing w:lineRule="auto" w:line="240"/>
+        <w:rPr/>
+      </w:pPr>
+      <w:r>
+        <w:rPr/>
+        <w:tab/>
+        <w:tab/>
+        <w:tab/>
+        <w:tab/>
+        <w:tab/>
+        <w:t>”phone_number”:””,</w:t>
+      </w:r>
+    </w:p>
+    <w:p>
+      <w:pPr>
+        <w:pStyle w:val="Normal"/>
+        <w:spacing w:lineRule="auto" w:line="240"/>
+        <w:rPr/>
+      </w:pPr>
+      <w:r>
+        <w:rPr/>
+        <w:tab/>
+        <w:tab/>
+        <w:tab/>
+        <w:tab/>
+        <w:tab/>
+        <w:t xml:space="preserve">   ”address”:””</w:t>
+      </w:r>
+    </w:p>
+    <w:p>
+      <w:pPr>
+        <w:pStyle w:val="Normal"/>
+        <w:spacing w:lineRule="auto" w:line="240"/>
+        <w:rPr/>
+      </w:pPr>
+      <w:r>
+        <w:rPr/>
+        <w:tab/>
+        <w:tab/>
+        <w:tab/>
+        <w:tab/>
+        <w:t xml:space="preserve">     }</w:t>
+      </w:r>
+    </w:p>
+    <w:p>
+      <w:pPr>
+        <w:pStyle w:val="Normal"/>
+        <w:spacing w:lineRule="auto" w:line="240"/>
+        <w:ind w:left="720" w:firstLine="720"/>
+        <w:rPr/>
+      </w:pPr>
+      <w:r>
+        <w:rPr/>
+        <w:t>}</w:t>
+      </w:r>
+    </w:p>
+    <w:p>
+      <w:pPr>
+        <w:pStyle w:val="Normal"/>
+        <w:spacing w:lineRule="auto" w:line="240"/>
+        <w:ind w:left="720" w:firstLine="720"/>
+        <w:rPr/>
+      </w:pPr>
+      <w:r>
+        <w:rPr/>
+        <w:t>{</w:t>
+      </w:r>
+    </w:p>
+    <w:p>
+      <w:pPr>
+        <w:pStyle w:val="Normal"/>
+        <w:spacing w:lineRule="auto" w:line="240"/>
+        <w:ind w:left="720" w:firstLine="720"/>
+        <w:rPr/>
+      </w:pPr>
+      <w:r>
+        <w:rPr/>
+        <w:tab/>
+        <w:t>……………………………….</w:t>
+      </w:r>
+    </w:p>
+    <w:p>
+      <w:pPr>
+        <w:pStyle w:val="Normal"/>
+        <w:spacing w:lineRule="auto" w:line="240"/>
+        <w:ind w:left="720" w:firstLine="720"/>
+        <w:rPr/>
+      </w:pPr>
+      <w:r>
+        <w:rPr/>
+        <w:t>}</w:t>
+      </w:r>
+    </w:p>
+    <w:p>
+      <w:pPr>
+        <w:pStyle w:val="Normal"/>
+        <w:spacing w:lineRule="auto" w:line="240"/>
+        <w:ind w:firstLine="720"/>
+        <w:rPr/>
+      </w:pPr>
+      <w:r>
+        <w:rPr/>
+        <w:t>]</w:t>
+      </w:r>
+    </w:p>
+    <w:p>
+      <w:pPr>
+        <w:pStyle w:val="Normal"/>
+        <w:spacing w:lineRule="auto" w:line="240"/>
+        <w:rPr/>
+      </w:pPr>
+      <w:r>
+        <w:rPr/>
+      </w:r>
+    </w:p>
+    <w:p>
+      <w:pPr>
+        <w:pStyle w:val="Normal"/>
+        <w:spacing w:lineRule="auto" w:line="240"/>
+        <w:rPr/>
+      </w:pPr>
+      <w:r>
+        <w:rPr/>
+        <w:t>}</w:t>
+      </w:r>
+    </w:p>
+    <w:p>
+      <w:pPr>
+        <w:pStyle w:val="Normal"/>
+        <w:spacing w:lineRule="auto" w:line="240"/>
+        <w:rPr/>
+      </w:pPr>
+      <w:r>
+        <w:rPr/>
+        <w:t>Thất bại:</w:t>
+      </w:r>
+    </w:p>
+    <w:p>
+      <w:pPr>
+        <w:pStyle w:val="Normal"/>
+        <w:spacing w:lineRule="auto" w:line="240"/>
+        <w:rPr/>
+      </w:pPr>
+      <w:r>
+        <w:rPr/>
+        <w:t>{</w:t>
+      </w:r>
+    </w:p>
+    <w:p>
+      <w:pPr>
+        <w:pStyle w:val="Normal"/>
+        <w:spacing w:lineRule="auto" w:line="240"/>
+        <w:rPr/>
+      </w:pPr>
+      <w:r>
+        <w:rPr/>
+        <w:tab/>
+        <w:t>"message": 0</w:t>
+      </w:r>
+    </w:p>
+    <w:p>
+      <w:pPr>
+        <w:pStyle w:val="Normal"/>
+        <w:spacing w:lineRule="auto" w:line="240"/>
+        <w:rPr/>
+      </w:pPr>
+      <w:r>
+        <w:rPr/>
+        <w:t>}</w:t>
+      </w:r>
+    </w:p>
+    <w:p>
+      <w:pPr>
+        <w:pStyle w:val="Normal"/>
+        <w:spacing w:lineRule="auto" w:line="240"/>
+        <w:rPr/>
+      </w:pPr>
+      <w:r>
+        <w:rPr/>
+      </w:r>
+    </w:p>
+    <w:p>
+      <w:pPr>
+        <w:pStyle w:val="Normal"/>
+        <w:spacing w:lineRule="auto" w:line="240"/>
+        <w:rPr>
+          <w:b/>
+          <w:b/>
+        </w:rPr>
+      </w:pPr>
+      <w:r>
+        <w:rPr>
+          <w:b/>
+        </w:rPr>
+        <w:t xml:space="preserve">d) Update appointment : </w:t>
+      </w:r>
+    </w:p>
+    <w:p>
+      <w:pPr>
+        <w:pStyle w:val="Normal"/>
+        <w:spacing w:lineRule="auto" w:line="240"/>
+        <w:rPr>
+          <w:b/>
+          <w:b/>
+          <w:bCs/>
+        </w:rPr>
+      </w:pPr>
+      <w:r>
+        <w:rPr>
+          <w:b/>
+          <w:bCs/>
+        </w:rPr>
+        <w:t>https://lvtn-server.herokuapp.com/api/updateAppointment (POST)</w:t>
+      </w:r>
+    </w:p>
+    <w:p>
+      <w:pPr>
+        <w:pStyle w:val="Normal"/>
+        <w:spacing w:lineRule="auto" w:line="240"/>
+        <w:rPr/>
+      </w:pPr>
+      <w:r>
+        <w:rPr/>
+        <w:t xml:space="preserve">Input : </w:t>
+      </w:r>
+    </w:p>
+    <w:p>
+      <w:pPr>
+        <w:pStyle w:val="Normal"/>
+        <w:spacing w:lineRule="auto" w:line="240"/>
+        <w:rPr/>
+      </w:pPr>
+      <w:r>
+        <w:rPr/>
+        <w:t>{</w:t>
+      </w:r>
+    </w:p>
+    <w:p>
+      <w:pPr>
+        <w:pStyle w:val="Normal"/>
+        <w:spacing w:lineRule="auto" w:line="240"/>
+        <w:rPr/>
+      </w:pPr>
+      <w:r>
+        <w:rPr/>
+        <w:t xml:space="preserve">  “</w:t>
+      </w:r>
+      <w:r>
+        <w:rPr/>
+        <w:t>json_token”:”ABCD”,</w:t>
+      </w:r>
+    </w:p>
+    <w:p>
+      <w:pPr>
+        <w:pStyle w:val="Normal"/>
+        <w:spacing w:lineRule="auto" w:line="240"/>
+        <w:rPr/>
+      </w:pPr>
+      <w:r>
+        <w:rPr/>
+        <w:t xml:space="preserve">  “</w:t>
+      </w:r>
+      <w:r>
+        <w:rPr/>
+        <w:t>appointment_id”:1,</w:t>
+      </w:r>
+    </w:p>
+    <w:p>
+      <w:pPr>
+        <w:pStyle w:val="Normal"/>
+        <w:spacing w:lineRule="auto" w:line="240"/>
+        <w:rPr/>
+      </w:pPr>
+      <w:r>
+        <w:rPr/>
+        <w:t xml:space="preserve">  </w:t>
+      </w:r>
+      <w:r>
+        <w:rPr/>
+        <w:t>"name":"Appointment 1",</w:t>
+      </w:r>
+    </w:p>
+    <w:p>
+      <w:pPr>
+        <w:pStyle w:val="Normal"/>
+        <w:spacing w:lineRule="auto" w:line="240"/>
+        <w:rPr/>
+      </w:pPr>
+      <w:r>
+        <w:rPr/>
+        <w:t xml:space="preserve">  </w:t>
+      </w:r>
+      <w:r>
+        <w:rPr/>
+        <w:t>"destination":"destionation",</w:t>
+      </w:r>
+    </w:p>
+    <w:p>
+      <w:pPr>
+        <w:pStyle w:val="Normal"/>
+        <w:spacing w:lineRule="auto" w:line="240"/>
+        <w:rPr/>
+      </w:pPr>
+      <w:r>
+        <w:rPr/>
+        <w:t xml:space="preserve">  </w:t>
+      </w:r>
+      <w:r>
+        <w:rPr/>
+        <w:t>"start_date" : "10:00 24-12-2017",</w:t>
+      </w:r>
+    </w:p>
+    <w:p>
+      <w:pPr>
+        <w:pStyle w:val="Normal"/>
+        <w:spacing w:lineRule="auto" w:line="240"/>
+        <w:rPr/>
+      </w:pPr>
+      <w:r>
+        <w:rPr/>
+        <w:t xml:space="preserve">  “</w:t>
+      </w:r>
+      <w:r>
+        <w:rPr/>
+        <w:t>client_id” : 1,</w:t>
+      </w:r>
+    </w:p>
+    <w:p>
+      <w:pPr>
+        <w:pStyle w:val="Normal"/>
+        <w:spacing w:lineRule="auto" w:line="240"/>
+        <w:rPr/>
+      </w:pPr>
+      <w:r>
+        <w:rPr/>
+        <w:t xml:space="preserve">  </w:t>
+      </w:r>
+      <w:r>
+        <w:rPr/>
+        <w:t>"users": ”[1,2,3]”,</w:t>
+      </w:r>
+    </w:p>
+    <w:p>
+      <w:pPr>
+        <w:pStyle w:val="Normal"/>
+        <w:spacing w:lineRule="auto" w:line="240"/>
+        <w:rPr/>
+      </w:pPr>
+      <w:r>
+        <w:rPr/>
+        <w:t xml:space="preserve">  “</w:t>
+      </w:r>
+      <w:r>
+        <w:rPr/>
+        <w:t>client_id</w:t>
       </w:r>
       <w:r>
         <w:rPr/>
@@ -2539,6 +4109,173 @@
       </w:r>
       <w:r>
         <w:rPr/>
+        <w:t>1</w:t>
+      </w:r>
+    </w:p>
+    <w:p>
+      <w:pPr>
+        <w:pStyle w:val="Normal"/>
+        <w:spacing w:lineRule="auto" w:line="240"/>
+        <w:rPr/>
+      </w:pPr>
+      <w:r>
+        <w:rPr/>
+        <w:t>}</w:t>
+      </w:r>
+    </w:p>
+    <w:p>
+      <w:pPr>
+        <w:pStyle w:val="Normal"/>
+        <w:spacing w:lineRule="auto" w:line="240"/>
+        <w:rPr/>
+      </w:pPr>
+      <w:r>
+        <w:rPr/>
+      </w:r>
+    </w:p>
+    <w:p>
+      <w:pPr>
+        <w:pStyle w:val="Normal"/>
+        <w:spacing w:lineRule="auto" w:line="240"/>
+        <w:rPr>
+          <w:b/>
+          <w:b/>
+        </w:rPr>
+      </w:pPr>
+      <w:r>
+        <w:rPr>
+          <w:b/>
+        </w:rPr>
+        <w:t>4) Khi người dùng bắt đầu một Appointment, người dùng sẽ tạo các Detail của Appointment :</w:t>
+      </w:r>
+    </w:p>
+    <w:p>
+      <w:pPr>
+        <w:pStyle w:val="Normal"/>
+        <w:spacing w:lineRule="auto" w:line="240"/>
+        <w:rPr>
+          <w:b/>
+          <w:b/>
+        </w:rPr>
+      </w:pPr>
+      <w:r>
+        <w:rPr>
+          <w:b/>
+        </w:rPr>
+        <w:t xml:space="preserve">a) Lấy danh sách các phương tiện có thể chọn : </w:t>
+      </w:r>
+    </w:p>
+    <w:p>
+      <w:pPr>
+        <w:pStyle w:val="Normal"/>
+        <w:spacing w:lineRule="auto" w:line="240"/>
+        <w:rPr/>
+      </w:pPr>
+      <w:r>
+        <w:rPr/>
+      </w:r>
+    </w:p>
+    <w:p>
+      <w:pPr>
+        <w:pStyle w:val="Normal"/>
+        <w:spacing w:lineRule="auto" w:line="240"/>
+        <w:rPr>
+          <w:b/>
+          <w:b/>
+          <w:bCs/>
+        </w:rPr>
+      </w:pPr>
+      <w:r>
+        <w:rPr>
+          <w:b/>
+          <w:bCs/>
+        </w:rPr>
+        <w:t>https://lvtn-server.herokuapp.com/api/getVehicles (GET)</w:t>
+      </w:r>
+    </w:p>
+    <w:p>
+      <w:pPr>
+        <w:pStyle w:val="Normal"/>
+        <w:spacing w:lineRule="auto" w:line="240"/>
+        <w:rPr/>
+      </w:pPr>
+      <w:r>
+        <w:rPr/>
+      </w:r>
+    </w:p>
+    <w:p>
+      <w:pPr>
+        <w:pStyle w:val="Normal"/>
+        <w:spacing w:lineRule="auto" w:line="240"/>
+        <w:rPr>
+          <w:b/>
+          <w:b/>
+        </w:rPr>
+      </w:pPr>
+      <w:r>
+        <w:rPr>
+          <w:b/>
+        </w:rPr>
+        <w:t>b) Tạo một detail :</w:t>
+      </w:r>
+    </w:p>
+    <w:p>
+      <w:pPr>
+        <w:pStyle w:val="Normal"/>
+        <w:spacing w:lineRule="auto" w:line="240"/>
+        <w:rPr/>
+      </w:pPr>
+      <w:r>
+        <w:rPr/>
+      </w:r>
+    </w:p>
+    <w:p>
+      <w:pPr>
+        <w:pStyle w:val="Normal"/>
+        <w:spacing w:lineRule="auto" w:line="240"/>
+        <w:rPr>
+          <w:b/>
+          <w:b/>
+          <w:bCs/>
+        </w:rPr>
+      </w:pPr>
+      <w:r>
+        <w:rPr>
+          <w:b/>
+          <w:bCs/>
+        </w:rPr>
+        <w:t>https://lvtn-server.herokuapp.com/api/createDetail (POST)</w:t>
+      </w:r>
+    </w:p>
+    <w:p>
+      <w:pPr>
+        <w:pStyle w:val="Normal"/>
+        <w:spacing w:lineRule="auto" w:line="240"/>
+        <w:rPr/>
+      </w:pPr>
+      <w:r>
+        <w:rPr/>
+      </w:r>
+    </w:p>
+    <w:p>
+      <w:pPr>
+        <w:pStyle w:val="Normal"/>
+        <w:spacing w:lineRule="auto" w:line="240"/>
+        <w:rPr/>
+      </w:pPr>
+      <w:r>
+        <w:rPr/>
+        <w:t xml:space="preserve">Input : </w:t>
+      </w:r>
+    </w:p>
+    <w:p>
+      <w:pPr>
+        <w:pStyle w:val="Normal"/>
+        <w:spacing w:lineRule="auto" w:line="240"/>
+        <w:rPr/>
+      </w:pPr>
+      <w:r>
+        <w:rPr/>
         <w:t>{</w:t>
       </w:r>
     </w:p>
@@ -2550,110 +4287,77 @@
       </w:pPr>
       <w:r>
         <w:rPr/>
-        <w:tab/>
-        <w:tab/>
-        <w:tab/>
-        <w:tab/>
-        <w:tab/>
-        <w:t>“name” : “sada”,</w:t>
-      </w:r>
-    </w:p>
-    <w:p>
-      <w:pPr>
-        <w:pStyle w:val="Normal"/>
-        <w:spacing w:lineRule="auto" w:line="240"/>
-        <w:rPr/>
-      </w:pPr>
-      <w:r>
-        <w:rPr/>
-        <w:tab/>
-        <w:tab/>
-        <w:tab/>
-        <w:tab/>
-        <w:tab/>
-        <w:t>”email”:”das”,</w:t>
-      </w:r>
-    </w:p>
-    <w:p>
-      <w:pPr>
-        <w:pStyle w:val="Normal"/>
-        <w:spacing w:lineRule="auto" w:line="240"/>
-        <w:rPr/>
-      </w:pPr>
-      <w:r>
-        <w:rPr/>
-        <w:tab/>
-        <w:tab/>
-        <w:tab/>
-        <w:tab/>
-        <w:tab/>
-        <w:t>”phone_number”:””,</w:t>
-      </w:r>
-    </w:p>
-    <w:p>
-      <w:pPr>
-        <w:pStyle w:val="Normal"/>
-        <w:spacing w:lineRule="auto" w:line="240"/>
-        <w:rPr/>
-      </w:pPr>
-      <w:r>
-        <w:rPr/>
-        <w:tab/>
-        <w:tab/>
-        <w:tab/>
-        <w:tab/>
-        <w:tab/>
-        <w:t xml:space="preserve">   ”address”:””</w:t>
-      </w:r>
-    </w:p>
-    <w:p>
-      <w:pPr>
-        <w:pStyle w:val="Normal"/>
-        <w:spacing w:lineRule="auto" w:line="240"/>
-        <w:rPr/>
-      </w:pPr>
-      <w:r>
-        <w:rPr/>
-        <w:tab/>
-        <w:tab/>
-        <w:tab/>
-        <w:tab/>
-        <w:t xml:space="preserve">     }</w:t>
-      </w:r>
-    </w:p>
-    <w:p>
-      <w:pPr>
-        <w:pStyle w:val="Normal"/>
-        <w:spacing w:lineRule="auto" w:line="240"/>
-        <w:rPr/>
-      </w:pPr>
-      <w:r>
-        <w:rPr/>
-        <w:tab/>
-        <w:tab/>
-        <w:tab/>
-        <w:t>start_date:</w:t>
-      </w:r>
-    </w:p>
-    <w:p>
-      <w:pPr>
-        <w:pStyle w:val="Normal"/>
-        <w:spacing w:lineRule="auto" w:line="240"/>
-        <w:rPr/>
-      </w:pPr>
-      <w:r>
-        <w:rPr/>
-        <w:tab/>
-        <w:tab/>
-        <w:tab/>
-        <w:t xml:space="preserve">name : </w:t>
-      </w:r>
-    </w:p>
-    <w:p>
-      <w:pPr>
-        <w:pStyle w:val="Normal"/>
-        <w:spacing w:lineRule="auto" w:line="240"/>
-        <w:ind w:left="720" w:firstLine="720"/>
+        <w:t xml:space="preserve">   “</w:t>
+      </w:r>
+      <w:r>
+        <w:rPr/>
+        <w:t>json_token”: “sdkjasgdasda”,</w:t>
+      </w:r>
+    </w:p>
+    <w:p>
+      <w:pPr>
+        <w:pStyle w:val="Normal"/>
+        <w:spacing w:lineRule="auto" w:line="240"/>
+        <w:rPr/>
+      </w:pPr>
+      <w:r>
+        <w:rPr/>
+        <w:t xml:space="preserve">  </w:t>
+      </w:r>
+      <w:r>
+        <w:rPr/>
+        <w:t>"appointment_id":2,</w:t>
+      </w:r>
+    </w:p>
+    <w:p>
+      <w:pPr>
+        <w:pStyle w:val="Normal"/>
+        <w:spacing w:lineRule="auto" w:line="240"/>
+        <w:rPr/>
+      </w:pPr>
+      <w:r>
+        <w:rPr/>
+        <w:t xml:space="preserve">  </w:t>
+      </w:r>
+      <w:r>
+        <w:rPr/>
+        <w:t>"vehicle_id":1,</w:t>
+      </w:r>
+    </w:p>
+    <w:p>
+      <w:pPr>
+        <w:pStyle w:val="Normal"/>
+        <w:spacing w:lineRule="auto" w:line="240"/>
+        <w:rPr/>
+      </w:pPr>
+      <w:r>
+        <w:rPr/>
+        <w:t xml:space="preserve">  “</w:t>
+      </w:r>
+      <w:r>
+        <w:rPr/>
+        <w:t>start_time”:”dasda”,</w:t>
+      </w:r>
+    </w:p>
+    <w:p>
+      <w:pPr>
+        <w:pStyle w:val="Normal"/>
+        <w:spacing w:lineRule="auto" w:line="240"/>
+        <w:rPr/>
+      </w:pPr>
+      <w:r>
+        <w:rPr/>
+        <w:t xml:space="preserve">  “</w:t>
+      </w:r>
+      <w:r>
+        <w:rPr/>
+        <w:t>start_location” : “das”</w:t>
+      </w:r>
+    </w:p>
+    <w:p>
+      <w:pPr>
+        <w:pStyle w:val="Normal"/>
+        <w:spacing w:lineRule="auto" w:line="240"/>
         <w:rPr/>
       </w:pPr>
       <w:r>
@@ -2665,7 +4369,27 @@
       <w:pPr>
         <w:pStyle w:val="Normal"/>
         <w:spacing w:lineRule="auto" w:line="240"/>
-        <w:ind w:left="720" w:firstLine="720"/>
+        <w:rPr/>
+      </w:pPr>
+      <w:r>
+        <w:rPr/>
+      </w:r>
+    </w:p>
+    <w:p>
+      <w:pPr>
+        <w:pStyle w:val="Normal"/>
+        <w:spacing w:lineRule="auto" w:line="240"/>
+        <w:rPr/>
+      </w:pPr>
+      <w:r>
+        <w:rPr/>
+        <w:t xml:space="preserve">Output : </w:t>
+      </w:r>
+    </w:p>
+    <w:p>
+      <w:pPr>
+        <w:pStyle w:val="Normal"/>
+        <w:spacing w:lineRule="auto" w:line="240"/>
         <w:rPr/>
       </w:pPr>
       <w:r>
@@ -2677,20 +4401,36 @@
       <w:pPr>
         <w:pStyle w:val="Normal"/>
         <w:spacing w:lineRule="auto" w:line="240"/>
-        <w:ind w:left="720" w:firstLine="720"/>
-        <w:rPr/>
-      </w:pPr>
-      <w:r>
-        <w:rPr/>
-        <w:tab/>
-        <w:t>……………………………….</w:t>
-      </w:r>
-    </w:p>
-    <w:p>
-      <w:pPr>
-        <w:pStyle w:val="Normal"/>
-        <w:spacing w:lineRule="auto" w:line="240"/>
-        <w:ind w:left="720" w:firstLine="720"/>
+        <w:rPr/>
+      </w:pPr>
+      <w:r>
+        <w:rPr/>
+        <w:t xml:space="preserve">   </w:t>
+      </w:r>
+      <w:r>
+        <w:rPr/>
+        <w:t>"message": 1,</w:t>
+      </w:r>
+    </w:p>
+    <w:p>
+      <w:pPr>
+        <w:pStyle w:val="Normal"/>
+        <w:spacing w:lineRule="auto" w:line="240"/>
+        <w:rPr/>
+      </w:pPr>
+      <w:r>
+        <w:rPr/>
+        <w:t xml:space="preserve">   “</w:t>
+      </w:r>
+      <w:r>
+        <w:rPr/>
+        <w:t>detail_id”:1</w:t>
+      </w:r>
+    </w:p>
+    <w:p>
+      <w:pPr>
+        <w:pStyle w:val="Normal"/>
+        <w:spacing w:lineRule="auto" w:line="240"/>
         <w:rPr/>
       </w:pPr>
       <w:r>
@@ -2702,12 +4442,46 @@
       <w:pPr>
         <w:pStyle w:val="Normal"/>
         <w:spacing w:lineRule="auto" w:line="240"/>
-        <w:ind w:firstLine="720"/>
-        <w:rPr/>
-      </w:pPr>
-      <w:r>
-        <w:rPr/>
-        <w:t>]</w:t>
+        <w:rPr/>
+      </w:pPr>
+      <w:r>
+        <w:rPr/>
+        <w:t>Thất bại:</w:t>
+      </w:r>
+    </w:p>
+    <w:p>
+      <w:pPr>
+        <w:pStyle w:val="Normal"/>
+        <w:spacing w:lineRule="auto" w:line="240"/>
+        <w:rPr/>
+      </w:pPr>
+      <w:r>
+        <w:rPr/>
+        <w:t>{</w:t>
+      </w:r>
+    </w:p>
+    <w:p>
+      <w:pPr>
+        <w:pStyle w:val="Normal"/>
+        <w:spacing w:lineRule="auto" w:line="240"/>
+        <w:rPr/>
+      </w:pPr>
+      <w:r>
+        <w:rPr/>
+        <w:tab/>
+        <w:t xml:space="preserve">"message": 0, </w:t>
+      </w:r>
+    </w:p>
+    <w:p>
+      <w:pPr>
+        <w:pStyle w:val="Normal"/>
+        <w:spacing w:lineRule="auto" w:line="240"/>
+        <w:rPr/>
+      </w:pPr>
+      <w:r>
+        <w:rPr/>
+        <w:tab/>
+        <w:t>“description”:”abcde”</w:t>
       </w:r>
     </w:p>
     <w:p>
@@ -2729,7 +4503,71 @@
       </w:pPr>
       <w:r>
         <w:rPr/>
-        <w:t>Thất bại:</w:t>
+      </w:r>
+    </w:p>
+    <w:p>
+      <w:pPr>
+        <w:pStyle w:val="Normal"/>
+        <w:spacing w:lineRule="auto" w:line="240"/>
+        <w:rPr>
+          <w:b/>
+          <w:b/>
+        </w:rPr>
+      </w:pPr>
+      <w:r>
+        <w:rPr>
+          <w:b/>
+        </w:rPr>
+        <w:t>d) Kết thúc một Detail :</w:t>
+      </w:r>
+    </w:p>
+    <w:p>
+      <w:pPr>
+        <w:pStyle w:val="Normal"/>
+        <w:spacing w:lineRule="auto" w:line="240"/>
+        <w:rPr/>
+      </w:pPr>
+      <w:r>
+        <w:rPr/>
+      </w:r>
+    </w:p>
+    <w:p>
+      <w:pPr>
+        <w:pStyle w:val="Normal"/>
+        <w:spacing w:lineRule="auto" w:line="240"/>
+        <w:rPr>
+          <w:b/>
+          <w:b/>
+          <w:bCs/>
+        </w:rPr>
+      </w:pPr>
+      <w:r>
+        <w:rPr>
+          <w:b/>
+          <w:bCs/>
+        </w:rPr>
+        <w:t>https://lvtn-server.herokuapp.com/api/detail/end (POST)</w:t>
+      </w:r>
+    </w:p>
+    <w:p>
+      <w:pPr>
+        <w:pStyle w:val="Normal"/>
+        <w:spacing w:lineRule="auto" w:line="240"/>
+        <w:rPr/>
+      </w:pPr>
+      <w:r>
+        <w:rPr/>
+      </w:r>
+    </w:p>
+    <w:p>
+      <w:pPr>
+        <w:pStyle w:val="Normal"/>
+        <w:spacing w:lineRule="auto" w:line="240"/>
+        <w:rPr/>
+      </w:pPr>
+      <w:r>
+        <w:rPr/>
+        <w:t xml:space="preserve">Input : </w:t>
       </w:r>
     </w:p>
     <w:p>
@@ -2751,620 +4589,41 @@
       </w:pPr>
       <w:r>
         <w:rPr/>
-        <w:tab/>
-        <w:t>"message": 0</w:t>
-      </w:r>
-    </w:p>
-    <w:p>
-      <w:pPr>
-        <w:pStyle w:val="Normal"/>
-        <w:spacing w:lineRule="auto" w:line="240"/>
-        <w:rPr/>
-      </w:pPr>
-      <w:r>
-        <w:rPr/>
-        <w:t>}</w:t>
-      </w:r>
-    </w:p>
-    <w:p>
-      <w:pPr>
-        <w:pStyle w:val="Normal"/>
-        <w:spacing w:lineRule="auto" w:line="240"/>
-        <w:rPr/>
-      </w:pPr>
-      <w:r>
-        <w:rPr/>
-      </w:r>
-    </w:p>
-    <w:p>
-      <w:pPr>
-        <w:pStyle w:val="Normal"/>
-        <w:spacing w:lineRule="auto" w:line="240"/>
-        <w:rPr>
-          <w:b/>
-          <w:b/>
-        </w:rPr>
-      </w:pPr>
-      <w:r>
-        <w:rPr>
-          <w:b/>
-        </w:rPr>
-        <w:t>b) Xem danh sách tất cả các Appointment (dùng cho lịch sử) :</w:t>
-      </w:r>
-    </w:p>
-    <w:p>
-      <w:pPr>
-        <w:pStyle w:val="Normal"/>
-        <w:spacing w:lineRule="auto" w:line="240"/>
-        <w:rPr/>
-      </w:pPr>
-      <w:r>
-        <w:rPr/>
-      </w:r>
-    </w:p>
-    <w:p>
-      <w:pPr>
-        <w:pStyle w:val="Normal"/>
-        <w:spacing w:lineRule="auto" w:line="240"/>
-        <w:rPr>
-          <w:b/>
-          <w:b/>
-          <w:bCs/>
-        </w:rPr>
-      </w:pPr>
-      <w:r>
-        <w:rPr>
-          <w:b/>
-          <w:bCs/>
-        </w:rPr>
-        <w:t>https://lvtn-server.herokuapp.com/api/getCompletedAppointments (POST)</w:t>
-      </w:r>
-    </w:p>
-    <w:p>
-      <w:pPr>
-        <w:pStyle w:val="Normal"/>
-        <w:spacing w:lineRule="auto" w:line="240"/>
-        <w:rPr/>
-      </w:pPr>
-      <w:r>
-        <w:rPr/>
-      </w:r>
-    </w:p>
-    <w:p>
-      <w:pPr>
-        <w:pStyle w:val="Normal"/>
-        <w:spacing w:lineRule="auto" w:line="240"/>
-        <w:rPr/>
-      </w:pPr>
-      <w:r>
-        <w:rPr/>
-        <w:t xml:space="preserve">Input : </w:t>
-      </w:r>
-    </w:p>
-    <w:p>
-      <w:pPr>
-        <w:pStyle w:val="Normal"/>
-        <w:spacing w:lineRule="auto" w:line="240"/>
-        <w:rPr/>
-      </w:pPr>
-      <w:r>
-        <w:rPr/>
-        <w:t>{</w:t>
-      </w:r>
-    </w:p>
-    <w:p>
-      <w:pPr>
-        <w:pStyle w:val="Normal"/>
-        <w:spacing w:lineRule="auto" w:line="240"/>
-        <w:rPr/>
-      </w:pPr>
-      <w:r>
-        <w:rPr/>
-        <w:t xml:space="preserve">  “ </w:t>
-      </w:r>
-      <w:r>
-        <w:rPr/>
-        <w:t>json_token”:”ABCD”</w:t>
-      </w:r>
-    </w:p>
-    <w:p>
-      <w:pPr>
-        <w:pStyle w:val="Normal"/>
-        <w:spacing w:lineRule="auto" w:line="240"/>
-        <w:rPr/>
-      </w:pPr>
-      <w:r>
-        <w:rPr/>
-        <w:t>}</w:t>
-      </w:r>
-    </w:p>
-    <w:p>
-      <w:pPr>
-        <w:pStyle w:val="Normal"/>
-        <w:spacing w:lineRule="auto" w:line="240"/>
-        <w:rPr/>
-      </w:pPr>
-      <w:r>
-        <w:rPr/>
-        <w:t>Thành công:</w:t>
-      </w:r>
-    </w:p>
-    <w:p>
-      <w:pPr>
-        <w:pStyle w:val="Normal"/>
-        <w:spacing w:lineRule="auto" w:line="240"/>
-        <w:rPr/>
-      </w:pPr>
-      <w:r>
-        <w:rPr/>
-        <w:t>{</w:t>
-      </w:r>
-    </w:p>
-    <w:p>
-      <w:pPr>
-        <w:pStyle w:val="Normal"/>
-        <w:spacing w:lineRule="auto" w:line="240"/>
-        <w:rPr/>
-      </w:pPr>
-      <w:r>
-        <w:rPr/>
-        <w:tab/>
-        <w:t>“message”:1</w:t>
-      </w:r>
-    </w:p>
-    <w:p>
-      <w:pPr>
-        <w:pStyle w:val="Normal"/>
-        <w:spacing w:lineRule="auto" w:line="240"/>
-        <w:rPr/>
-      </w:pPr>
-      <w:r>
-        <w:rPr/>
-        <w:tab/>
-        <w:t>“</w:t>
-      </w:r>
-      <w:bookmarkStart w:id="1" w:name="__DdeLink__567_920482856"/>
-      <w:r>
-        <w:rPr/>
-        <w:t>completedAppoiments</w:t>
-      </w:r>
-      <w:bookmarkEnd w:id="1"/>
-      <w:r>
-        <w:rPr/>
-        <w:t>”:[</w:t>
-      </w:r>
-    </w:p>
-    <w:p>
-      <w:pPr>
-        <w:pStyle w:val="Normal"/>
-        <w:spacing w:lineRule="auto" w:line="240"/>
-        <w:rPr/>
-      </w:pPr>
-      <w:r>
-        <w:rPr/>
-        <w:tab/>
-        <w:tab/>
-        <w:t>{</w:t>
-      </w:r>
-    </w:p>
-    <w:p>
-      <w:pPr>
-        <w:pStyle w:val="Normal"/>
-        <w:spacing w:lineRule="auto" w:line="240"/>
-        <w:rPr/>
-      </w:pPr>
-      <w:r>
-        <w:rPr/>
-        <w:tab/>
-        <w:tab/>
-        <w:tab/>
-        <w:t>id:</w:t>
-      </w:r>
-    </w:p>
-    <w:p>
-      <w:pPr>
-        <w:pStyle w:val="Normal"/>
-        <w:spacing w:lineRule="auto" w:line="240"/>
-        <w:rPr/>
-      </w:pPr>
-      <w:r>
-        <w:rPr/>
-        <w:tab/>
-        <w:tab/>
-        <w:tab/>
-        <w:t>destination:</w:t>
-      </w:r>
-    </w:p>
-    <w:p>
-      <w:pPr>
-        <w:pStyle w:val="Normal"/>
-        <w:spacing w:lineRule="auto" w:line="240"/>
-        <w:rPr/>
-      </w:pPr>
-      <w:r>
-        <w:rPr/>
-        <w:tab/>
-        <w:tab/>
-        <w:tab/>
-        <w:t>start_date:</w:t>
-      </w:r>
-    </w:p>
-    <w:p>
-      <w:pPr>
-        <w:pStyle w:val="Normal"/>
-        <w:spacing w:lineRule="auto" w:line="240"/>
-        <w:rPr/>
-      </w:pPr>
-      <w:r>
-        <w:rPr/>
-        <w:tab/>
-        <w:tab/>
-        <w:tab/>
-        <w:t xml:space="preserve">end_date: </w:t>
-      </w:r>
-    </w:p>
-    <w:p>
-      <w:pPr>
-        <w:pStyle w:val="Normal"/>
-        <w:spacing w:lineRule="auto" w:line="240"/>
-        <w:rPr/>
-      </w:pPr>
-      <w:r>
-        <w:rPr/>
-        <w:tab/>
-        <w:tab/>
-        <w:tab/>
-        <w:t>total_cost:</w:t>
-      </w:r>
-    </w:p>
-    <w:p>
-      <w:pPr>
-        <w:pStyle w:val="Normal"/>
-        <w:spacing w:lineRule="auto" w:line="240"/>
-        <w:rPr/>
-      </w:pPr>
-      <w:r>
-        <w:rPr/>
-        <w:tab/>
-        <w:tab/>
-        <w:tab/>
-        <w:t xml:space="preserve">name : </w:t>
-      </w:r>
-    </w:p>
-    <w:p>
-      <w:pPr>
-        <w:pStyle w:val="Normal"/>
-        <w:spacing w:lineRule="auto" w:line="240"/>
-        <w:rPr/>
-      </w:pPr>
-      <w:r>
-        <w:rPr/>
-        <w:tab/>
-        <w:tab/>
-        <w:tab/>
-        <w:t>“</w:t>
-      </w:r>
-      <w:r>
-        <w:rPr/>
-        <w:t>client</w:t>
-      </w:r>
-      <w:r>
-        <w:rPr/>
-        <w:t xml:space="preserve">” : </w:t>
-      </w:r>
-      <w:r>
-        <w:rPr/>
-        <w:t>{</w:t>
-      </w:r>
-    </w:p>
-    <w:p>
-      <w:pPr>
-        <w:pStyle w:val="Normal"/>
-        <w:spacing w:lineRule="auto" w:line="240"/>
-        <w:rPr/>
-      </w:pPr>
-      <w:r>
-        <w:rPr/>
-        <w:tab/>
-        <w:tab/>
-        <w:tab/>
-        <w:tab/>
-        <w:tab/>
-        <w:t>“name” : “sada”,</w:t>
-      </w:r>
-    </w:p>
-    <w:p>
-      <w:pPr>
-        <w:pStyle w:val="Normal"/>
-        <w:spacing w:lineRule="auto" w:line="240"/>
-        <w:rPr/>
-      </w:pPr>
-      <w:r>
-        <w:rPr/>
-        <w:tab/>
-        <w:tab/>
-        <w:tab/>
-        <w:tab/>
-        <w:tab/>
-        <w:t>”email”:”das”,</w:t>
-      </w:r>
-    </w:p>
-    <w:p>
-      <w:pPr>
-        <w:pStyle w:val="Normal"/>
-        <w:spacing w:lineRule="auto" w:line="240"/>
-        <w:rPr/>
-      </w:pPr>
-      <w:r>
-        <w:rPr/>
-        <w:tab/>
-        <w:tab/>
-        <w:tab/>
-        <w:tab/>
-        <w:tab/>
-        <w:t>”phone_number”:””,</w:t>
-      </w:r>
-    </w:p>
-    <w:p>
-      <w:pPr>
-        <w:pStyle w:val="Normal"/>
-        <w:spacing w:lineRule="auto" w:line="240"/>
-        <w:rPr/>
-      </w:pPr>
-      <w:r>
-        <w:rPr/>
-        <w:tab/>
-        <w:tab/>
-        <w:tab/>
-        <w:tab/>
-        <w:tab/>
-        <w:t xml:space="preserve">   ”address”:””</w:t>
-      </w:r>
-    </w:p>
-    <w:p>
-      <w:pPr>
-        <w:pStyle w:val="Normal"/>
-        <w:spacing w:lineRule="auto" w:line="240"/>
-        <w:rPr/>
-      </w:pPr>
-      <w:r>
-        <w:rPr/>
-        <w:tab/>
-        <w:tab/>
-        <w:tab/>
-        <w:tab/>
-        <w:t xml:space="preserve">     }</w:t>
-      </w:r>
-    </w:p>
-    <w:p>
-      <w:pPr>
-        <w:pStyle w:val="Normal"/>
-        <w:spacing w:lineRule="auto" w:line="240"/>
-        <w:ind w:left="720" w:firstLine="720"/>
-        <w:rPr/>
-      </w:pPr>
-      <w:r>
-        <w:rPr/>
-        <w:tab/>
-        <w:t>}</w:t>
-      </w:r>
-    </w:p>
-    <w:p>
-      <w:pPr>
-        <w:pStyle w:val="Normal"/>
-        <w:spacing w:lineRule="auto" w:line="240"/>
-        <w:ind w:left="720" w:firstLine="720"/>
-        <w:rPr/>
-      </w:pPr>
-      <w:r>
-        <w:rPr/>
-        <w:t>{</w:t>
-      </w:r>
-    </w:p>
-    <w:p>
-      <w:pPr>
-        <w:pStyle w:val="Normal"/>
-        <w:spacing w:lineRule="auto" w:line="240"/>
-        <w:ind w:left="720" w:firstLine="720"/>
-        <w:rPr/>
-      </w:pPr>
-      <w:r>
-        <w:rPr/>
-        <w:tab/>
-        <w:t>……………………………….</w:t>
-      </w:r>
-    </w:p>
-    <w:p>
-      <w:pPr>
-        <w:pStyle w:val="Normal"/>
-        <w:spacing w:lineRule="auto" w:line="240"/>
-        <w:ind w:left="720" w:firstLine="720"/>
-        <w:rPr/>
-      </w:pPr>
-      <w:r>
-        <w:rPr/>
-        <w:t>}</w:t>
-      </w:r>
-    </w:p>
-    <w:p>
-      <w:pPr>
-        <w:pStyle w:val="Normal"/>
-        <w:spacing w:lineRule="auto" w:line="240"/>
-        <w:ind w:firstLine="720"/>
-        <w:rPr/>
-      </w:pPr>
-      <w:r>
-        <w:rPr/>
-        <w:t>]</w:t>
-      </w:r>
-    </w:p>
-    <w:p>
-      <w:pPr>
-        <w:pStyle w:val="Normal"/>
-        <w:spacing w:lineRule="auto" w:line="240"/>
-        <w:rPr/>
-      </w:pPr>
-      <w:r>
-        <w:rPr/>
-        <w:t>}</w:t>
-      </w:r>
-    </w:p>
-    <w:p>
-      <w:pPr>
-        <w:pStyle w:val="Normal"/>
-        <w:spacing w:lineRule="auto" w:line="240"/>
-        <w:rPr/>
-      </w:pPr>
-      <w:r>
-        <w:rPr/>
-        <w:t>Thất bại:</w:t>
-      </w:r>
-    </w:p>
-    <w:p>
-      <w:pPr>
-        <w:pStyle w:val="Normal"/>
-        <w:spacing w:lineRule="auto" w:line="240"/>
-        <w:rPr/>
-      </w:pPr>
-      <w:r>
-        <w:rPr/>
-        <w:t>{</w:t>
-      </w:r>
-    </w:p>
-    <w:p>
-      <w:pPr>
-        <w:pStyle w:val="Normal"/>
-        <w:spacing w:lineRule="auto" w:line="240"/>
-        <w:rPr/>
-      </w:pPr>
-      <w:r>
-        <w:rPr/>
-        <w:tab/>
-        <w:t>"message": 0,</w:t>
-      </w:r>
-    </w:p>
-    <w:p>
-      <w:pPr>
-        <w:pStyle w:val="Normal"/>
-        <w:spacing w:lineRule="auto" w:line="240"/>
-        <w:rPr/>
-      </w:pPr>
-      <w:r>
-        <w:rPr/>
-        <w:tab/>
-        <w:t>“description”:”asdsa”</w:t>
-      </w:r>
-    </w:p>
-    <w:p>
-      <w:pPr>
-        <w:pStyle w:val="Normal"/>
-        <w:spacing w:lineRule="auto" w:line="240"/>
-        <w:rPr/>
-      </w:pPr>
-      <w:r>
-        <w:rPr/>
-        <w:t>}</w:t>
-      </w:r>
-    </w:p>
-    <w:p>
-      <w:pPr>
-        <w:pStyle w:val="Normal"/>
-        <w:spacing w:lineRule="auto" w:line="240"/>
-        <w:rPr/>
-      </w:pPr>
-      <w:r>
-        <w:rPr/>
-      </w:r>
-    </w:p>
-    <w:p>
-      <w:pPr>
-        <w:pStyle w:val="Normal"/>
-        <w:spacing w:lineRule="auto" w:line="240"/>
-        <w:rPr>
-          <w:b/>
-          <w:b/>
-        </w:rPr>
-      </w:pPr>
-      <w:r>
-        <w:rPr>
-          <w:b/>
-        </w:rPr>
-        <w:t>c) Xem chi tiết một Appointment</w:t>
-      </w:r>
-    </w:p>
-    <w:p>
-      <w:pPr>
-        <w:pStyle w:val="Normal"/>
-        <w:spacing w:lineRule="auto" w:line="240"/>
-        <w:rPr/>
-      </w:pPr>
-      <w:r>
-        <w:rPr/>
-      </w:r>
-    </w:p>
-    <w:p>
-      <w:pPr>
-        <w:pStyle w:val="Normal"/>
-        <w:spacing w:lineRule="auto" w:line="240"/>
-        <w:rPr>
-          <w:b/>
-          <w:b/>
-          <w:bCs/>
-        </w:rPr>
-      </w:pPr>
-      <w:r>
-        <w:rPr>
-          <w:b/>
-          <w:bCs/>
-        </w:rPr>
-        <w:t>https://lvtn-server.herokuapp.com/api/getAppointment (POST)</w:t>
-      </w:r>
-    </w:p>
-    <w:p>
-      <w:pPr>
-        <w:pStyle w:val="Normal"/>
-        <w:spacing w:lineRule="auto" w:line="240"/>
-        <w:rPr/>
-      </w:pPr>
-      <w:r>
-        <w:rPr/>
-      </w:r>
-    </w:p>
-    <w:p>
-      <w:pPr>
-        <w:pStyle w:val="Normal"/>
-        <w:spacing w:lineRule="auto" w:line="240"/>
-        <w:rPr/>
-      </w:pPr>
-      <w:r>
-        <w:rPr/>
-        <w:t xml:space="preserve">Input : </w:t>
-      </w:r>
-    </w:p>
-    <w:p>
-      <w:pPr>
-        <w:pStyle w:val="Normal"/>
-        <w:spacing w:lineRule="auto" w:line="240"/>
-        <w:rPr/>
-      </w:pPr>
-      <w:r>
-        <w:rPr/>
-        <w:t>{</w:t>
-      </w:r>
-    </w:p>
-    <w:p>
-      <w:pPr>
-        <w:pStyle w:val="Normal"/>
-        <w:spacing w:lineRule="auto" w:line="240"/>
-        <w:rPr/>
-      </w:pPr>
-      <w:r>
-        <w:rPr/>
-        <w:t xml:space="preserve">  “ </w:t>
-      </w:r>
-      <w:r>
-        <w:rPr/>
-        <w:t>json_token”:”ABCD”,</w:t>
+        <w:t xml:space="preserve"> “</w:t>
+      </w:r>
+      <w:r>
+        <w:rPr/>
+        <w:t>json_token”:”shfhasfdhagfds”,</w:t>
+      </w:r>
+    </w:p>
+    <w:p>
+      <w:pPr>
+        <w:pStyle w:val="Normal"/>
+        <w:spacing w:lineRule="auto" w:line="240"/>
+        <w:rPr/>
+      </w:pPr>
+      <w:r>
+        <w:rPr/>
+        <w:t xml:space="preserve">  </w:t>
+      </w:r>
+      <w:r>
+        <w:rPr/>
+        <w:t>"id" : 1, (id của detail),</w:t>
+      </w:r>
+    </w:p>
+    <w:p>
+      <w:pPr>
+        <w:pStyle w:val="Normal"/>
+        <w:spacing w:lineRule="auto" w:line="240"/>
+        <w:rPr/>
+      </w:pPr>
+      <w:r>
+        <w:rPr/>
+        <w:t xml:space="preserve">  </w:t>
+      </w:r>
+      <w:r>
+        <w:rPr/>
+        <w:t>"end_time":"01:55 12-10-2017",</w:t>
       </w:r>
     </w:p>
     <w:p>
@@ -3379,1216 +4638,7 @@
       </w:r>
       <w:r>
         <w:rPr/>
-        <w:t xml:space="preserve">appointment_id” : 1 </w:t>
-      </w:r>
-    </w:p>
-    <w:p>
-      <w:pPr>
-        <w:pStyle w:val="Normal"/>
-        <w:spacing w:lineRule="auto" w:line="240"/>
-        <w:rPr/>
-      </w:pPr>
-      <w:r>
-        <w:rPr/>
-        <w:t>}</w:t>
-      </w:r>
-    </w:p>
-    <w:p>
-      <w:pPr>
-        <w:pStyle w:val="Normal"/>
-        <w:spacing w:lineRule="auto" w:line="240"/>
-        <w:rPr/>
-      </w:pPr>
-      <w:r>
-        <w:rPr/>
-        <w:t>Thành công:</w:t>
-      </w:r>
-    </w:p>
-    <w:p>
-      <w:pPr>
-        <w:pStyle w:val="Normal"/>
-        <w:spacing w:lineRule="auto" w:line="240"/>
-        <w:rPr/>
-      </w:pPr>
-      <w:r>
-        <w:rPr/>
-        <w:t>{</w:t>
-      </w:r>
-    </w:p>
-    <w:p>
-      <w:pPr>
-        <w:pStyle w:val="Normal"/>
-        <w:spacing w:lineRule="auto" w:line="240"/>
-        <w:rPr/>
-      </w:pPr>
-      <w:r>
-        <w:rPr/>
-        <w:tab/>
-        <w:t>“message”:1</w:t>
-      </w:r>
-    </w:p>
-    <w:p>
-      <w:pPr>
-        <w:pStyle w:val="Normal"/>
-        <w:spacing w:lineRule="auto" w:line="240"/>
-        <w:rPr/>
-      </w:pPr>
-      <w:r>
-        <w:rPr/>
-        <w:tab/>
-        <w:t>“appointment”:[</w:t>
-      </w:r>
-    </w:p>
-    <w:p>
-      <w:pPr>
-        <w:pStyle w:val="Normal"/>
-        <w:spacing w:lineRule="auto" w:line="240"/>
-        <w:rPr/>
-      </w:pPr>
-      <w:r>
-        <w:rPr/>
-        <w:tab/>
-        <w:tab/>
-        <w:t>{</w:t>
-      </w:r>
-    </w:p>
-    <w:p>
-      <w:pPr>
-        <w:pStyle w:val="Normal"/>
-        <w:spacing w:lineRule="auto" w:line="240"/>
-        <w:rPr/>
-      </w:pPr>
-      <w:r>
-        <w:rPr/>
-        <w:tab/>
-        <w:tab/>
-        <w:tab/>
-        <w:t>id:</w:t>
-      </w:r>
-    </w:p>
-    <w:p>
-      <w:pPr>
-        <w:pStyle w:val="Normal"/>
-        <w:spacing w:lineRule="auto" w:line="240"/>
-        <w:rPr/>
-      </w:pPr>
-      <w:r>
-        <w:rPr/>
-        <w:tab/>
-        <w:tab/>
-        <w:tab/>
-        <w:t>destination:</w:t>
-      </w:r>
-    </w:p>
-    <w:p>
-      <w:pPr>
-        <w:pStyle w:val="Normal"/>
-        <w:spacing w:lineRule="auto" w:line="240"/>
-        <w:rPr/>
-      </w:pPr>
-      <w:r>
-        <w:rPr/>
-        <w:tab/>
-        <w:tab/>
-        <w:tab/>
-        <w:t>start_date:</w:t>
-      </w:r>
-    </w:p>
-    <w:p>
-      <w:pPr>
-        <w:pStyle w:val="Normal"/>
-        <w:spacing w:lineRule="auto" w:line="240"/>
-        <w:rPr/>
-      </w:pPr>
-      <w:r>
-        <w:rPr/>
-        <w:tab/>
-        <w:tab/>
-        <w:tab/>
-        <w:t>status : 1 (hoặc 0)</w:t>
-      </w:r>
-    </w:p>
-    <w:p>
-      <w:pPr>
-        <w:pStyle w:val="Normal"/>
-        <w:spacing w:lineRule="auto" w:line="240"/>
-        <w:rPr/>
-      </w:pPr>
-      <w:r>
-        <w:rPr/>
-        <w:tab/>
-        <w:tab/>
-        <w:tab/>
-        <w:t>end_date: (Nếu appointment đó đã hoàn thành rồi mới có) hoặc status = 0</w:t>
-      </w:r>
-    </w:p>
-    <w:p>
-      <w:pPr>
-        <w:pStyle w:val="Normal"/>
-        <w:spacing w:lineRule="auto" w:line="240"/>
-        <w:rPr/>
-      </w:pPr>
-      <w:r>
-        <w:rPr/>
-        <w:tab/>
-        <w:tab/>
-        <w:tab/>
-        <w:t>total_cost: (Nếu appointment đó đã hoàn thành rồi mới có)</w:t>
-      </w:r>
-    </w:p>
-    <w:p>
-      <w:pPr>
-        <w:pStyle w:val="Normal"/>
-        <w:spacing w:lineRule="auto" w:line="240"/>
-        <w:rPr/>
-      </w:pPr>
-      <w:r>
-        <w:rPr/>
-        <w:tab/>
-        <w:tab/>
-        <w:tab/>
-        <w:t>distance: (Nếu appointment đó đã hoàn thành rồi mới có)</w:t>
-      </w:r>
-    </w:p>
-    <w:p>
-      <w:pPr>
-        <w:pStyle w:val="Normal"/>
-        <w:spacing w:lineRule="auto" w:line="240"/>
-        <w:rPr/>
-      </w:pPr>
-      <w:r>
-        <w:rPr/>
-        <w:tab/>
-        <w:tab/>
-        <w:tab/>
-        <w:t>vehicles:[motobike,car,….] (Nếu appointment đó đã hoàn thành rồi mới có)</w:t>
-      </w:r>
-    </w:p>
-    <w:p>
-      <w:pPr>
-        <w:pStyle w:val="Normal"/>
-        <w:spacing w:lineRule="auto" w:line="240"/>
-        <w:rPr/>
-      </w:pPr>
-      <w:r>
-        <w:rPr/>
-        <w:tab/>
-        <w:tab/>
-        <w:tab/>
-        <w:t>“</w:t>
-      </w:r>
-      <w:r>
-        <w:rPr/>
-        <w:t>client</w:t>
-      </w:r>
-      <w:r>
-        <w:rPr/>
-        <w:t xml:space="preserve">” : </w:t>
-      </w:r>
-      <w:r>
-        <w:rPr/>
-        <w:t>{</w:t>
-      </w:r>
-    </w:p>
-    <w:p>
-      <w:pPr>
-        <w:pStyle w:val="Normal"/>
-        <w:spacing w:lineRule="auto" w:line="240"/>
-        <w:rPr/>
-      </w:pPr>
-      <w:r>
-        <w:rPr/>
-        <w:tab/>
-        <w:tab/>
-        <w:tab/>
-        <w:tab/>
-        <w:tab/>
-        <w:t>“name” : “sada”,</w:t>
-      </w:r>
-    </w:p>
-    <w:p>
-      <w:pPr>
-        <w:pStyle w:val="Normal"/>
-        <w:spacing w:lineRule="auto" w:line="240"/>
-        <w:rPr/>
-      </w:pPr>
-      <w:r>
-        <w:rPr/>
-        <w:tab/>
-        <w:tab/>
-        <w:tab/>
-        <w:tab/>
-        <w:tab/>
-        <w:t>”email”:”das”,</w:t>
-      </w:r>
-    </w:p>
-    <w:p>
-      <w:pPr>
-        <w:pStyle w:val="Normal"/>
-        <w:spacing w:lineRule="auto" w:line="240"/>
-        <w:rPr/>
-      </w:pPr>
-      <w:r>
-        <w:rPr/>
-        <w:tab/>
-        <w:tab/>
-        <w:tab/>
-        <w:tab/>
-        <w:tab/>
-        <w:t>”phone_number”:””,</w:t>
-      </w:r>
-    </w:p>
-    <w:p>
-      <w:pPr>
-        <w:pStyle w:val="Normal"/>
-        <w:spacing w:lineRule="auto" w:line="240"/>
-        <w:rPr/>
-      </w:pPr>
-      <w:r>
-        <w:rPr/>
-        <w:tab/>
-        <w:tab/>
-        <w:tab/>
-        <w:tab/>
-        <w:tab/>
-        <w:t xml:space="preserve">   ”address”:””</w:t>
-      </w:r>
-    </w:p>
-    <w:p>
-      <w:pPr>
-        <w:pStyle w:val="Normal"/>
-        <w:spacing w:lineRule="auto" w:line="240"/>
-        <w:rPr/>
-      </w:pPr>
-      <w:r>
-        <w:rPr/>
-        <w:tab/>
-        <w:tab/>
-        <w:tab/>
-        <w:tab/>
-        <w:t xml:space="preserve">     }</w:t>
-      </w:r>
-    </w:p>
-    <w:p>
-      <w:pPr>
-        <w:pStyle w:val="Normal"/>
-        <w:spacing w:lineRule="auto" w:line="240"/>
-        <w:ind w:left="720" w:firstLine="720"/>
-        <w:rPr/>
-      </w:pPr>
-      <w:r>
-        <w:rPr/>
-        <w:t>}</w:t>
-      </w:r>
-    </w:p>
-    <w:p>
-      <w:pPr>
-        <w:pStyle w:val="Normal"/>
-        <w:spacing w:lineRule="auto" w:line="240"/>
-        <w:ind w:left="720" w:firstLine="720"/>
-        <w:rPr/>
-      </w:pPr>
-      <w:r>
-        <w:rPr/>
-        <w:t>{</w:t>
-      </w:r>
-    </w:p>
-    <w:p>
-      <w:pPr>
-        <w:pStyle w:val="Normal"/>
-        <w:spacing w:lineRule="auto" w:line="240"/>
-        <w:ind w:left="720" w:firstLine="720"/>
-        <w:rPr/>
-      </w:pPr>
-      <w:r>
-        <w:rPr/>
-        <w:tab/>
-        <w:t>……………………………….</w:t>
-      </w:r>
-    </w:p>
-    <w:p>
-      <w:pPr>
-        <w:pStyle w:val="Normal"/>
-        <w:spacing w:lineRule="auto" w:line="240"/>
-        <w:ind w:left="720" w:firstLine="720"/>
-        <w:rPr/>
-      </w:pPr>
-      <w:r>
-        <w:rPr/>
-        <w:t>}</w:t>
-      </w:r>
-    </w:p>
-    <w:p>
-      <w:pPr>
-        <w:pStyle w:val="Normal"/>
-        <w:spacing w:lineRule="auto" w:line="240"/>
-        <w:ind w:firstLine="720"/>
-        <w:rPr/>
-      </w:pPr>
-      <w:r>
-        <w:rPr/>
-        <w:t>]</w:t>
-      </w:r>
-    </w:p>
-    <w:p>
-      <w:pPr>
-        <w:pStyle w:val="Normal"/>
-        <w:spacing w:lineRule="auto" w:line="240"/>
-        <w:rPr/>
-      </w:pPr>
-      <w:r>
-        <w:rPr/>
-      </w:r>
-    </w:p>
-    <w:p>
-      <w:pPr>
-        <w:pStyle w:val="Normal"/>
-        <w:spacing w:lineRule="auto" w:line="240"/>
-        <w:rPr/>
-      </w:pPr>
-      <w:r>
-        <w:rPr/>
-        <w:t>}</w:t>
-      </w:r>
-    </w:p>
-    <w:p>
-      <w:pPr>
-        <w:pStyle w:val="Normal"/>
-        <w:spacing w:lineRule="auto" w:line="240"/>
-        <w:rPr/>
-      </w:pPr>
-      <w:r>
-        <w:rPr/>
-        <w:t>Thất bại:</w:t>
-      </w:r>
-    </w:p>
-    <w:p>
-      <w:pPr>
-        <w:pStyle w:val="Normal"/>
-        <w:spacing w:lineRule="auto" w:line="240"/>
-        <w:rPr/>
-      </w:pPr>
-      <w:r>
-        <w:rPr/>
-        <w:t>{</w:t>
-      </w:r>
-    </w:p>
-    <w:p>
-      <w:pPr>
-        <w:pStyle w:val="Normal"/>
-        <w:spacing w:lineRule="auto" w:line="240"/>
-        <w:rPr/>
-      </w:pPr>
-      <w:r>
-        <w:rPr/>
-        <w:tab/>
-        <w:t>"message": 0</w:t>
-      </w:r>
-    </w:p>
-    <w:p>
-      <w:pPr>
-        <w:pStyle w:val="Normal"/>
-        <w:spacing w:lineRule="auto" w:line="240"/>
-        <w:rPr/>
-      </w:pPr>
-      <w:r>
-        <w:rPr/>
-        <w:t>}</w:t>
-      </w:r>
-    </w:p>
-    <w:p>
-      <w:pPr>
-        <w:pStyle w:val="Normal"/>
-        <w:spacing w:lineRule="auto" w:line="240"/>
-        <w:rPr/>
-      </w:pPr>
-      <w:r>
-        <w:rPr/>
-      </w:r>
-    </w:p>
-    <w:p>
-      <w:pPr>
-        <w:pStyle w:val="Normal"/>
-        <w:spacing w:lineRule="auto" w:line="240"/>
-        <w:rPr>
-          <w:b/>
-          <w:b/>
-        </w:rPr>
-      </w:pPr>
-      <w:r>
-        <w:rPr>
-          <w:b/>
-        </w:rPr>
-        <w:t xml:space="preserve">d) Update appointment : </w:t>
-      </w:r>
-    </w:p>
-    <w:p>
-      <w:pPr>
-        <w:pStyle w:val="Normal"/>
-        <w:spacing w:lineRule="auto" w:line="240"/>
-        <w:rPr>
-          <w:b/>
-          <w:b/>
-          <w:bCs/>
-        </w:rPr>
-      </w:pPr>
-      <w:r>
-        <w:rPr>
-          <w:b/>
-          <w:bCs/>
-        </w:rPr>
-        <w:t>https://lvtn-server.herokuapp.com/api/updateAppointment (POST)</w:t>
-      </w:r>
-    </w:p>
-    <w:p>
-      <w:pPr>
-        <w:pStyle w:val="Normal"/>
-        <w:spacing w:lineRule="auto" w:line="240"/>
-        <w:rPr/>
-      </w:pPr>
-      <w:r>
-        <w:rPr/>
-        <w:t xml:space="preserve">Input : </w:t>
-      </w:r>
-    </w:p>
-    <w:p>
-      <w:pPr>
-        <w:pStyle w:val="Normal"/>
-        <w:spacing w:lineRule="auto" w:line="240"/>
-        <w:rPr/>
-      </w:pPr>
-      <w:r>
-        <w:rPr/>
-        <w:t>{</w:t>
-      </w:r>
-    </w:p>
-    <w:p>
-      <w:pPr>
-        <w:pStyle w:val="Normal"/>
-        <w:spacing w:lineRule="auto" w:line="240"/>
-        <w:rPr/>
-      </w:pPr>
-      <w:r>
-        <w:rPr/>
-        <w:t xml:space="preserve">  “</w:t>
-      </w:r>
-      <w:r>
-        <w:rPr/>
-        <w:t>json_token”:”ABCD”,</w:t>
-      </w:r>
-    </w:p>
-    <w:p>
-      <w:pPr>
-        <w:pStyle w:val="Normal"/>
-        <w:spacing w:lineRule="auto" w:line="240"/>
-        <w:rPr/>
-      </w:pPr>
-      <w:r>
-        <w:rPr/>
-        <w:t xml:space="preserve">  “</w:t>
-      </w:r>
-      <w:r>
-        <w:rPr/>
-        <w:t>appointment_id”:1,</w:t>
-      </w:r>
-    </w:p>
-    <w:p>
-      <w:pPr>
-        <w:pStyle w:val="Normal"/>
-        <w:spacing w:lineRule="auto" w:line="240"/>
-        <w:rPr/>
-      </w:pPr>
-      <w:r>
-        <w:rPr/>
-        <w:t xml:space="preserve">  </w:t>
-      </w:r>
-      <w:r>
-        <w:rPr/>
-        <w:t>"name":"Appointment 1",</w:t>
-      </w:r>
-    </w:p>
-    <w:p>
-      <w:pPr>
-        <w:pStyle w:val="Normal"/>
-        <w:spacing w:lineRule="auto" w:line="240"/>
-        <w:rPr/>
-      </w:pPr>
-      <w:r>
-        <w:rPr/>
-        <w:t xml:space="preserve">  </w:t>
-      </w:r>
-      <w:r>
-        <w:rPr/>
-        <w:t>"destination":"destionation",</w:t>
-      </w:r>
-    </w:p>
-    <w:p>
-      <w:pPr>
-        <w:pStyle w:val="Normal"/>
-        <w:spacing w:lineRule="auto" w:line="240"/>
-        <w:rPr/>
-      </w:pPr>
-      <w:r>
-        <w:rPr/>
-        <w:t xml:space="preserve">  </w:t>
-      </w:r>
-      <w:r>
-        <w:rPr/>
-        <w:t>"start_date" : "10:00 24-12-2017",</w:t>
-      </w:r>
-    </w:p>
-    <w:p>
-      <w:pPr>
-        <w:pStyle w:val="Normal"/>
-        <w:spacing w:lineRule="auto" w:line="240"/>
-        <w:rPr/>
-      </w:pPr>
-      <w:r>
-        <w:rPr/>
-        <w:t xml:space="preserve">  “</w:t>
-      </w:r>
-      <w:r>
-        <w:rPr/>
-        <w:t>client_id</w:t>
-      </w:r>
-      <w:r>
-        <w:rPr/>
-        <w:t xml:space="preserve">” : </w:t>
-      </w:r>
-      <w:r>
-        <w:rPr/>
-        <w:t>1,</w:t>
-      </w:r>
-    </w:p>
-    <w:p>
-      <w:pPr>
-        <w:pStyle w:val="Normal"/>
-        <w:spacing w:lineRule="auto" w:line="240"/>
-        <w:rPr/>
-      </w:pPr>
-      <w:r>
-        <w:rPr/>
-        <w:t xml:space="preserve">  </w:t>
-      </w:r>
-      <w:r>
-        <w:rPr/>
-        <w:t>"users":[</w:t>
-      </w:r>
-    </w:p>
-    <w:p>
-      <w:pPr>
-        <w:pStyle w:val="Normal"/>
-        <w:spacing w:lineRule="auto" w:line="240"/>
-        <w:rPr/>
-      </w:pPr>
-      <w:r>
-        <w:rPr/>
-        <w:t xml:space="preserve">  </w:t>
-      </w:r>
-      <w:r>
-        <w:rPr/>
-        <w:tab/>
-        <w:t>{</w:t>
-      </w:r>
-    </w:p>
-    <w:p>
-      <w:pPr>
-        <w:pStyle w:val="Normal"/>
-        <w:spacing w:lineRule="auto" w:line="240"/>
-        <w:rPr/>
-      </w:pPr>
-      <w:r>
-        <w:rPr/>
-        <w:t xml:space="preserve">  </w:t>
-      </w:r>
-      <w:r>
-        <w:rPr/>
-        <w:tab/>
-        <w:tab/>
-        <w:t>"id" : 2</w:t>
-      </w:r>
-    </w:p>
-    <w:p>
-      <w:pPr>
-        <w:pStyle w:val="Normal"/>
-        <w:spacing w:lineRule="auto" w:line="240"/>
-        <w:rPr/>
-      </w:pPr>
-      <w:r>
-        <w:rPr/>
-        <w:tab/>
-        <w:t>}</w:t>
-      </w:r>
-    </w:p>
-    <w:p>
-      <w:pPr>
-        <w:pStyle w:val="Normal"/>
-        <w:spacing w:lineRule="auto" w:line="240"/>
-        <w:rPr/>
-      </w:pPr>
-      <w:r>
-        <w:rPr/>
-        <w:t xml:space="preserve">  </w:t>
-      </w:r>
-      <w:r>
-        <w:rPr/>
-        <w:t>],</w:t>
-      </w:r>
-    </w:p>
-    <w:p>
-      <w:pPr>
-        <w:pStyle w:val="Normal"/>
-        <w:spacing w:lineRule="auto" w:line="240"/>
-        <w:rPr/>
-      </w:pPr>
-      <w:r>
-        <w:rPr/>
-        <w:t xml:space="preserve">  </w:t>
-      </w:r>
-      <w:r>
-        <w:rPr/>
-        <w:t>"status" : 1</w:t>
-      </w:r>
-    </w:p>
-    <w:p>
-      <w:pPr>
-        <w:pStyle w:val="Normal"/>
-        <w:spacing w:lineRule="auto" w:line="240"/>
-        <w:rPr/>
-      </w:pPr>
-      <w:r>
-        <w:rPr/>
-        <w:t>}</w:t>
-      </w:r>
-    </w:p>
-    <w:p>
-      <w:pPr>
-        <w:pStyle w:val="Normal"/>
-        <w:spacing w:lineRule="auto" w:line="240"/>
-        <w:rPr/>
-      </w:pPr>
-      <w:r>
-        <w:rPr/>
-      </w:r>
-    </w:p>
-    <w:p>
-      <w:pPr>
-        <w:pStyle w:val="Normal"/>
-        <w:spacing w:lineRule="auto" w:line="240"/>
-        <w:rPr>
-          <w:b/>
-          <w:b/>
-        </w:rPr>
-      </w:pPr>
-      <w:r>
-        <w:rPr>
-          <w:b/>
-        </w:rPr>
-        <w:t>4) Khi người dùng bắt đầu một Appointment, người dùng sẽ tạo các Detail của Appointment :</w:t>
-      </w:r>
-    </w:p>
-    <w:p>
-      <w:pPr>
-        <w:pStyle w:val="Normal"/>
-        <w:spacing w:lineRule="auto" w:line="240"/>
-        <w:rPr>
-          <w:b/>
-          <w:b/>
-        </w:rPr>
-      </w:pPr>
-      <w:r>
-        <w:rPr>
-          <w:b/>
-        </w:rPr>
-        <w:t xml:space="preserve">a) Lấy danh sách các phương tiện có thể chọn : </w:t>
-      </w:r>
-    </w:p>
-    <w:p>
-      <w:pPr>
-        <w:pStyle w:val="Normal"/>
-        <w:spacing w:lineRule="auto" w:line="240"/>
-        <w:rPr/>
-      </w:pPr>
-      <w:r>
-        <w:rPr/>
-      </w:r>
-    </w:p>
-    <w:p>
-      <w:pPr>
-        <w:pStyle w:val="Normal"/>
-        <w:spacing w:lineRule="auto" w:line="240"/>
-        <w:rPr>
-          <w:b/>
-          <w:b/>
-          <w:bCs/>
-        </w:rPr>
-      </w:pPr>
-      <w:r>
-        <w:rPr>
-          <w:b/>
-          <w:bCs/>
-        </w:rPr>
-        <w:t>https://lvtn-server.herokuapp.com/api/getVehicles (GET)</w:t>
-      </w:r>
-    </w:p>
-    <w:p>
-      <w:pPr>
-        <w:pStyle w:val="Normal"/>
-        <w:spacing w:lineRule="auto" w:line="240"/>
-        <w:rPr/>
-      </w:pPr>
-      <w:r>
-        <w:rPr/>
-      </w:r>
-    </w:p>
-    <w:p>
-      <w:pPr>
-        <w:pStyle w:val="Normal"/>
-        <w:spacing w:lineRule="auto" w:line="240"/>
-        <w:rPr>
-          <w:b/>
-          <w:b/>
-        </w:rPr>
-      </w:pPr>
-      <w:r>
-        <w:rPr>
-          <w:b/>
-        </w:rPr>
-        <w:t>b) Tạo một detail :</w:t>
-      </w:r>
-    </w:p>
-    <w:p>
-      <w:pPr>
-        <w:pStyle w:val="Normal"/>
-        <w:spacing w:lineRule="auto" w:line="240"/>
-        <w:rPr/>
-      </w:pPr>
-      <w:r>
-        <w:rPr/>
-      </w:r>
-    </w:p>
-    <w:p>
-      <w:pPr>
-        <w:pStyle w:val="Normal"/>
-        <w:spacing w:lineRule="auto" w:line="240"/>
-        <w:rPr>
-          <w:b/>
-          <w:b/>
-          <w:bCs/>
-        </w:rPr>
-      </w:pPr>
-      <w:r>
-        <w:rPr>
-          <w:b/>
-          <w:bCs/>
-        </w:rPr>
-        <w:t>https://lvtn-server.herokuapp.com/api/createDetail (POST)</w:t>
-      </w:r>
-    </w:p>
-    <w:p>
-      <w:pPr>
-        <w:pStyle w:val="Normal"/>
-        <w:spacing w:lineRule="auto" w:line="240"/>
-        <w:rPr/>
-      </w:pPr>
-      <w:r>
-        <w:rPr/>
-      </w:r>
-    </w:p>
-    <w:p>
-      <w:pPr>
-        <w:pStyle w:val="Normal"/>
-        <w:spacing w:lineRule="auto" w:line="240"/>
-        <w:rPr/>
-      </w:pPr>
-      <w:r>
-        <w:rPr/>
-        <w:t xml:space="preserve">Input : </w:t>
-      </w:r>
-    </w:p>
-    <w:p>
-      <w:pPr>
-        <w:pStyle w:val="Normal"/>
-        <w:spacing w:lineRule="auto" w:line="240"/>
-        <w:rPr/>
-      </w:pPr>
-      <w:r>
-        <w:rPr/>
-        <w:t>{</w:t>
-      </w:r>
-    </w:p>
-    <w:p>
-      <w:pPr>
-        <w:pStyle w:val="Normal"/>
-        <w:spacing w:lineRule="auto" w:line="240"/>
-        <w:rPr/>
-      </w:pPr>
-      <w:r>
-        <w:rPr/>
-        <w:t xml:space="preserve">   “</w:t>
-      </w:r>
-      <w:r>
-        <w:rPr/>
-        <w:t>json_token”: “sdkjasgdasda”,</w:t>
-      </w:r>
-    </w:p>
-    <w:p>
-      <w:pPr>
-        <w:pStyle w:val="Normal"/>
-        <w:spacing w:lineRule="auto" w:line="240"/>
-        <w:rPr/>
-      </w:pPr>
-      <w:r>
-        <w:rPr/>
-        <w:t xml:space="preserve">  </w:t>
-      </w:r>
-      <w:r>
-        <w:rPr/>
-        <w:t>"appointment_id":2,</w:t>
-      </w:r>
-    </w:p>
-    <w:p>
-      <w:pPr>
-        <w:pStyle w:val="Normal"/>
-        <w:spacing w:lineRule="auto" w:line="240"/>
-        <w:rPr/>
-      </w:pPr>
-      <w:r>
-        <w:rPr/>
-        <w:t xml:space="preserve">  </w:t>
-      </w:r>
-      <w:r>
-        <w:rPr/>
-        <w:t>"vehicle_id":1,</w:t>
-      </w:r>
-    </w:p>
-    <w:p>
-      <w:pPr>
-        <w:pStyle w:val="Normal"/>
-        <w:spacing w:lineRule="auto" w:line="240"/>
-        <w:rPr/>
-      </w:pPr>
-      <w:r>
-        <w:rPr/>
-        <w:t xml:space="preserve">  “</w:t>
-      </w:r>
-      <w:r>
-        <w:rPr/>
-        <w:t>start_time”:”dasda”,</w:t>
-      </w:r>
-    </w:p>
-    <w:p>
-      <w:pPr>
-        <w:pStyle w:val="Normal"/>
-        <w:spacing w:lineRule="auto" w:line="240"/>
-        <w:rPr/>
-      </w:pPr>
-      <w:r>
-        <w:rPr/>
-        <w:t xml:space="preserve">  “</w:t>
-      </w:r>
-      <w:r>
-        <w:rPr/>
-        <w:t>start_location” : “das”</w:t>
-      </w:r>
-    </w:p>
-    <w:p>
-      <w:pPr>
-        <w:pStyle w:val="Normal"/>
-        <w:spacing w:lineRule="auto" w:line="240"/>
-        <w:rPr/>
-      </w:pPr>
-      <w:r>
-        <w:rPr/>
-        <w:t>}</w:t>
-      </w:r>
-    </w:p>
-    <w:p>
-      <w:pPr>
-        <w:pStyle w:val="Normal"/>
-        <w:spacing w:lineRule="auto" w:line="240"/>
-        <w:rPr/>
-      </w:pPr>
-      <w:r>
-        <w:rPr/>
-      </w:r>
-    </w:p>
-    <w:p>
-      <w:pPr>
-        <w:pStyle w:val="Normal"/>
-        <w:spacing w:lineRule="auto" w:line="240"/>
-        <w:rPr/>
-      </w:pPr>
-      <w:r>
-        <w:rPr/>
-        <w:t xml:space="preserve">Output : </w:t>
-      </w:r>
-    </w:p>
-    <w:p>
-      <w:pPr>
-        <w:pStyle w:val="Normal"/>
-        <w:spacing w:lineRule="auto" w:line="240"/>
-        <w:rPr/>
-      </w:pPr>
-      <w:r>
-        <w:rPr/>
-        <w:t>{</w:t>
-      </w:r>
-    </w:p>
-    <w:p>
-      <w:pPr>
-        <w:pStyle w:val="Normal"/>
-        <w:spacing w:lineRule="auto" w:line="240"/>
-        <w:rPr/>
-      </w:pPr>
-      <w:r>
-        <w:rPr/>
-        <w:t xml:space="preserve">   </w:t>
-      </w:r>
-      <w:r>
-        <w:rPr/>
-        <w:t>"message": 1,</w:t>
-      </w:r>
-    </w:p>
-    <w:p>
-      <w:pPr>
-        <w:pStyle w:val="Normal"/>
-        <w:spacing w:lineRule="auto" w:line="240"/>
-        <w:rPr/>
-      </w:pPr>
-      <w:r>
-        <w:rPr/>
-        <w:t xml:space="preserve">   “</w:t>
-      </w:r>
-      <w:r>
-        <w:rPr/>
-        <w:t>detail_id”:1</w:t>
-      </w:r>
-    </w:p>
-    <w:p>
-      <w:pPr>
-        <w:pStyle w:val="Normal"/>
-        <w:spacing w:lineRule="auto" w:line="240"/>
-        <w:rPr/>
-      </w:pPr>
-      <w:r>
-        <w:rPr/>
-        <w:t>}</w:t>
-      </w:r>
-    </w:p>
-    <w:p>
-      <w:pPr>
-        <w:pStyle w:val="Normal"/>
-        <w:spacing w:lineRule="auto" w:line="240"/>
-        <w:rPr/>
-      </w:pPr>
-      <w:r>
-        <w:rPr/>
-        <w:t>Thất bại:</w:t>
-      </w:r>
-    </w:p>
-    <w:p>
-      <w:pPr>
-        <w:pStyle w:val="Normal"/>
-        <w:spacing w:lineRule="auto" w:line="240"/>
-        <w:rPr/>
-      </w:pPr>
-      <w:r>
-        <w:rPr/>
-        <w:t>{</w:t>
-      </w:r>
-    </w:p>
-    <w:p>
-      <w:pPr>
-        <w:pStyle w:val="Normal"/>
-        <w:spacing w:lineRule="auto" w:line="240"/>
-        <w:rPr/>
-      </w:pPr>
-      <w:r>
-        <w:rPr/>
-        <w:tab/>
-        <w:t xml:space="preserve">"message": 0, </w:t>
-      </w:r>
-    </w:p>
-    <w:p>
-      <w:pPr>
-        <w:pStyle w:val="Normal"/>
-        <w:spacing w:lineRule="auto" w:line="240"/>
-        <w:rPr/>
-      </w:pPr>
-      <w:r>
-        <w:rPr/>
-        <w:tab/>
-        <w:t>“description”:”abcde”</w:t>
-      </w:r>
-    </w:p>
-    <w:p>
-      <w:pPr>
-        <w:pStyle w:val="Normal"/>
-        <w:spacing w:lineRule="auto" w:line="240"/>
-        <w:rPr/>
-      </w:pPr>
-      <w:r>
-        <w:rPr/>
-        <w:t>}</w:t>
-      </w:r>
-    </w:p>
-    <w:p>
-      <w:pPr>
-        <w:pStyle w:val="Normal"/>
-        <w:spacing w:lineRule="auto" w:line="240"/>
-        <w:rPr/>
-      </w:pPr>
-      <w:r>
-        <w:rPr/>
-      </w:r>
-    </w:p>
-    <w:p>
-      <w:pPr>
-        <w:pStyle w:val="Normal"/>
-        <w:spacing w:lineRule="auto" w:line="240"/>
-        <w:rPr>
-          <w:b/>
-          <w:b/>
-        </w:rPr>
-      </w:pPr>
-      <w:r>
-        <w:rPr>
-          <w:b/>
-        </w:rPr>
-        <w:t>d) Kết thúc một Detail :</w:t>
-      </w:r>
-    </w:p>
-    <w:p>
-      <w:pPr>
-        <w:pStyle w:val="Normal"/>
-        <w:spacing w:lineRule="auto" w:line="240"/>
-        <w:rPr/>
-      </w:pPr>
-      <w:r>
-        <w:rPr/>
-      </w:r>
-    </w:p>
-    <w:p>
-      <w:pPr>
-        <w:pStyle w:val="Normal"/>
-        <w:spacing w:lineRule="auto" w:line="240"/>
-        <w:rPr>
-          <w:b/>
-          <w:b/>
-          <w:bCs/>
-        </w:rPr>
-      </w:pPr>
-      <w:r>
-        <w:rPr>
-          <w:b/>
-          <w:bCs/>
-        </w:rPr>
-        <w:t>https://lvtn-server.herokuapp.com/api/detail/end (POST)</w:t>
-      </w:r>
-    </w:p>
-    <w:p>
-      <w:pPr>
-        <w:pStyle w:val="Normal"/>
-        <w:spacing w:lineRule="auto" w:line="240"/>
-        <w:rPr/>
-      </w:pPr>
-      <w:r>
-        <w:rPr/>
-      </w:r>
-    </w:p>
-    <w:p>
-      <w:pPr>
-        <w:pStyle w:val="Normal"/>
-        <w:spacing w:lineRule="auto" w:line="240"/>
-        <w:rPr/>
-      </w:pPr>
-      <w:r>
-        <w:rPr/>
-        <w:t xml:space="preserve">Input : </w:t>
-      </w:r>
-    </w:p>
-    <w:p>
-      <w:pPr>
-        <w:pStyle w:val="Normal"/>
-        <w:spacing w:lineRule="auto" w:line="240"/>
-        <w:rPr/>
-      </w:pPr>
-      <w:r>
-        <w:rPr/>
-        <w:t>{</w:t>
-      </w:r>
-    </w:p>
-    <w:p>
-      <w:pPr>
-        <w:pStyle w:val="Normal"/>
-        <w:spacing w:lineRule="auto" w:line="240"/>
-        <w:rPr/>
-      </w:pPr>
-      <w:r>
-        <w:rPr/>
-        <w:t xml:space="preserve"> “</w:t>
-      </w:r>
-      <w:r>
-        <w:rPr/>
-        <w:t>json_token”:”shfhasfdhagfds”,</w:t>
-      </w:r>
-    </w:p>
-    <w:p>
-      <w:pPr>
-        <w:pStyle w:val="Normal"/>
-        <w:spacing w:lineRule="auto" w:line="240"/>
-        <w:rPr/>
-      </w:pPr>
-      <w:r>
-        <w:rPr/>
-        <w:t xml:space="preserve">  </w:t>
-      </w:r>
-      <w:r>
-        <w:rPr/>
-        <w:t>"id" : 1, (id của detail),</w:t>
-      </w:r>
-    </w:p>
-    <w:p>
-      <w:pPr>
-        <w:pStyle w:val="Normal"/>
-        <w:spacing w:lineRule="auto" w:line="240"/>
-        <w:rPr/>
-      </w:pPr>
-      <w:r>
-        <w:rPr/>
-        <w:t xml:space="preserve">  </w:t>
-      </w:r>
-      <w:r>
-        <w:rPr/>
-        <w:t>"end_time":"01:55 12-10-2017",</w:t>
-      </w:r>
-    </w:p>
-    <w:p>
-      <w:pPr>
-        <w:pStyle w:val="Normal"/>
-        <w:spacing w:lineRule="auto" w:line="240"/>
-        <w:rPr/>
-      </w:pPr>
-      <w:r>
-        <w:rPr/>
-        <w:t xml:space="preserve">  “</w:t>
-      </w:r>
-      <w:r>
-        <w:rPr/>
-        <w:t>input_</w:t>
-      </w:r>
-      <w:r>
-        <w:rPr/>
-        <w:t>cost</w:t>
-      </w:r>
-      <w:r>
-        <w:rPr/>
-        <w:t xml:space="preserve">” : </w:t>
-      </w:r>
-      <w:r>
-        <w:rPr/>
-        <w:t>123,</w:t>
+        <w:t>input_cost” : 123,</w:t>
       </w:r>
     </w:p>
     <w:p>
@@ -5803,7 +5853,6 @@
     <w:rPrDefault>
       <w:rPr>
         <w:rFonts w:ascii="Calibri" w:hAnsi="Calibri" w:eastAsia="Calibri" w:cs="" w:asciiTheme="minorHAnsi" w:cstheme="minorBidi" w:eastAsiaTheme="minorHAnsi" w:hAnsiTheme="minorHAnsi"/>
-        <w:sz w:val="22"/>
         <w:szCs w:val="22"/>
         <w:lang w:val="en-US" w:eastAsia="en-US" w:bidi="ar-SA"/>
       </w:rPr>
@@ -6196,7 +6245,7 @@
     </w:pPr>
     <w:rPr>
       <w:rFonts w:ascii="Calibri" w:hAnsi="Calibri" w:eastAsia="Calibri" w:cs="" w:asciiTheme="minorHAnsi" w:cstheme="minorBidi" w:eastAsiaTheme="minorHAnsi" w:hAnsiTheme="minorHAnsi"/>
-      <w:color w:val="auto"/>
+      <w:color w:val="00000A"/>
       <w:sz w:val="22"/>
       <w:szCs w:val="22"/>
       <w:lang w:val="en-US" w:eastAsia="en-US" w:bidi="ar-SA"/>
@@ -6354,6 +6403,70 @@
   </w:style>
   <w:style w:type="character" w:styleId="ListLabel21">
     <w:name w:val="ListLabel 21"/>
+    <w:qFormat/>
+    <w:rPr>
+      <w:rFonts w:cs="Wingdings"/>
+    </w:rPr>
+  </w:style>
+  <w:style w:type="character" w:styleId="ListLabel22">
+    <w:name w:val="ListLabel 22"/>
+    <w:qFormat/>
+    <w:rPr>
+      <w:rFonts w:cs="Wingdings"/>
+      <w:b/>
+    </w:rPr>
+  </w:style>
+  <w:style w:type="character" w:styleId="ListLabel23">
+    <w:name w:val="ListLabel 23"/>
+    <w:qFormat/>
+    <w:rPr>
+      <w:rFonts w:cs="Courier New"/>
+    </w:rPr>
+  </w:style>
+  <w:style w:type="character" w:styleId="ListLabel24">
+    <w:name w:val="ListLabel 24"/>
+    <w:qFormat/>
+    <w:rPr>
+      <w:rFonts w:cs="Wingdings"/>
+    </w:rPr>
+  </w:style>
+  <w:style w:type="character" w:styleId="ListLabel25">
+    <w:name w:val="ListLabel 25"/>
+    <w:qFormat/>
+    <w:rPr>
+      <w:rFonts w:cs="Symbol"/>
+    </w:rPr>
+  </w:style>
+  <w:style w:type="character" w:styleId="ListLabel26">
+    <w:name w:val="ListLabel 26"/>
+    <w:qFormat/>
+    <w:rPr>
+      <w:rFonts w:cs="Courier New"/>
+    </w:rPr>
+  </w:style>
+  <w:style w:type="character" w:styleId="ListLabel27">
+    <w:name w:val="ListLabel 27"/>
+    <w:qFormat/>
+    <w:rPr>
+      <w:rFonts w:cs="Wingdings"/>
+    </w:rPr>
+  </w:style>
+  <w:style w:type="character" w:styleId="ListLabel28">
+    <w:name w:val="ListLabel 28"/>
+    <w:qFormat/>
+    <w:rPr>
+      <w:rFonts w:cs="Symbol"/>
+    </w:rPr>
+  </w:style>
+  <w:style w:type="character" w:styleId="ListLabel29">
+    <w:name w:val="ListLabel 29"/>
+    <w:qFormat/>
+    <w:rPr>
+      <w:rFonts w:cs="Courier New"/>
+    </w:rPr>
+  </w:style>
+  <w:style w:type="character" w:styleId="ListLabel30">
+    <w:name w:val="ListLabel 30"/>
     <w:qFormat/>
     <w:rPr>
       <w:rFonts w:cs="Wingdings"/>
